--- a/bootstrap.docx
+++ b/bootstrap.docx
@@ -191,20 +191,12 @@
           <w:noProof/>
         </w:rPr>
       </w:pPr>
-      <w:bookmarkStart w:id="0" w:name="_GoBack"/>
       <w:r>
         <w:rPr>
           <w:noProof/>
         </w:rPr>
         <w:lastRenderedPageBreak/>
-        <w:t xml:space="preserve">Two column layout </w:t>
-      </w:r>
-      <w:bookmarkEnd w:id="0"/>
-      <w:r>
-        <w:rPr>
-          <w:noProof/>
-        </w:rPr>
-        <w:t>and footer</w:t>
+        <w:t>Two column layout and footer</w:t>
       </w:r>
     </w:p>
     <w:p>
@@ -330,10 +322,7 @@
     </w:p>
     <w:p>
       <w:r>
-        <w:t>3. Bootstrap Grid - col-6</w:t>
-      </w:r>
-      <w:r>
-        <w:t xml:space="preserve"> (bootstrap layoout)</w:t>
+        <w:t>3. Bootstrap Grid - col-6 (bootstrap layoout)</w:t>
       </w:r>
     </w:p>
     <w:p>
@@ -346,10 +335,7 @@
         <w:ind w:firstLine="720"/>
       </w:pPr>
       <w:r>
-        <w:t>Bootstrap Grid</w:t>
-      </w:r>
-      <w:r>
-        <w:t xml:space="preserve"> allows us to design responsive layouts easily</w:t>
+        <w:t>Bootstrap Grid allows us to design responsive layouts easily</w:t>
       </w:r>
     </w:p>
     <w:p>
@@ -395,7 +381,3378 @@
     </w:p>
     <w:p>
       <w:r>
-        <w:t>I</w:t>
+        <w:t>- navbar-brand</w:t>
+      </w:r>
+    </w:p>
+    <w:p>
+      <w:r>
+        <w:t>- navbar-item</w:t>
+      </w:r>
+    </w:p>
+    <w:p>
+      <w:r>
+        <w:t>- navbar-link</w:t>
+      </w:r>
+    </w:p>
+    <w:p>
+      <w:r>
+        <w:t>- navbar-item dropdown</w:t>
+      </w:r>
+    </w:p>
+    <w:p>
+      <w:r>
+        <w:tab/>
+      </w:r>
+      <w:r>
+        <w:tab/>
+      </w:r>
+      <w:r>
+        <w:tab/>
+        <w:t>Bootstrap navbar demo with real time project coding</w:t>
+      </w:r>
+    </w:p>
+    <w:p>
+      <w:hyperlink r:id="rId10" w:history="1">
+        <w:r>
+          <w:rPr>
+            <w:rStyle w:val="Hyperlink"/>
+          </w:rPr>
+          <w:t>https://www.youtube.com/watch?v=TIEhI6RZzvY&amp;t=34s</w:t>
+        </w:r>
+      </w:hyperlink>
+    </w:p>
+    <w:p/>
+    <w:p/>
+    <w:p>
+      <w:pPr>
+        <w:pStyle w:val="ListParagraph"/>
+        <w:numPr>
+          <w:ilvl w:val="0"/>
+          <w:numId w:val="3"/>
+        </w:numPr>
+        <w:rPr>
+          <w:b/>
+        </w:rPr>
+      </w:pPr>
+      <w:r>
+        <w:rPr>
+          <w:b/>
+        </w:rPr>
+        <w:t>CÁC Class của hệ thống lưới trong bootstrap (bao gồm 5 classes)</w:t>
+      </w:r>
+    </w:p>
+    <w:p>
+      <w:pPr>
+        <w:pStyle w:val="ListParagraph"/>
+        <w:numPr>
+          <w:ilvl w:val="0"/>
+          <w:numId w:val="2"/>
+        </w:numPr>
+      </w:pPr>
+      <w:r>
+        <w:t>Col-: dành cho thiết bị cực nhỏ (extra small) có hộ rộng màn hình nhỏ hơn 576px.</w:t>
+      </w:r>
+    </w:p>
+    <w:p>
+      <w:pPr>
+        <w:pStyle w:val="ListParagraph"/>
+        <w:numPr>
+          <w:ilvl w:val="0"/>
+          <w:numId w:val="2"/>
+        </w:numPr>
+      </w:pPr>
+      <w:r>
+        <w:t>Col-sm-: dành cho các thiết bị nhỏ (small) có độ rộng màn hình bằng hoặc lớn hơn 576px.</w:t>
+      </w:r>
+    </w:p>
+    <w:p>
+      <w:pPr>
+        <w:pStyle w:val="ListParagraph"/>
+        <w:numPr>
+          <w:ilvl w:val="0"/>
+          <w:numId w:val="2"/>
+        </w:numPr>
+      </w:pPr>
+      <w:r>
+        <w:t>Col-md-: dành cho các thiết bị trung bình (medium) có độ rộng màn hình bằng hoặc lớn hơn 768px.</w:t>
+      </w:r>
+    </w:p>
+    <w:p>
+      <w:pPr>
+        <w:pStyle w:val="ListParagraph"/>
+        <w:numPr>
+          <w:ilvl w:val="0"/>
+          <w:numId w:val="2"/>
+        </w:numPr>
+      </w:pPr>
+      <w:r>
+        <w:t>Col-lg-: dành cho các thiết bị lớn (large) có độ rộng màn hình bằng hoặc lớn hơn 992px.</w:t>
+      </w:r>
+    </w:p>
+    <w:p>
+      <w:pPr>
+        <w:pStyle w:val="ListParagraph"/>
+        <w:numPr>
+          <w:ilvl w:val="0"/>
+          <w:numId w:val="2"/>
+        </w:numPr>
+      </w:pPr>
+      <w:r>
+        <w:t>Col-xl-: dành cho các thiết bị cực lớn (extra large) độ rộng màn hình bằng hoặc lớn hơn 1200px.</w:t>
+      </w:r>
+    </w:p>
+    <w:p>
+      <w:pPr>
+        <w:pStyle w:val="ListParagraph"/>
+        <w:numPr>
+          <w:ilvl w:val="0"/>
+          <w:numId w:val="3"/>
+        </w:numPr>
+        <w:rPr>
+          <w:b/>
+        </w:rPr>
+      </w:pPr>
+      <w:r>
+        <w:rPr>
+          <w:b/>
+        </w:rPr>
+        <w:t>Các quy tắc khi sử dụng hệ thống lưới trong bootstrap</w:t>
+      </w:r>
+    </w:p>
+    <w:p>
+      <w:pPr>
+        <w:pStyle w:val="ListParagraph"/>
+        <w:numPr>
+          <w:ilvl w:val="0"/>
+          <w:numId w:val="2"/>
+        </w:numPr>
+      </w:pPr>
+      <w:r>
+        <w:t>Để căn chỉnh và padding cho phù hợp thì các hành phải được đặt trong một</w:t>
+      </w:r>
+      <w:r>
+        <w:rPr>
+          <w:b/>
+        </w:rPr>
+        <w:t xml:space="preserve"> .contanier</w:t>
+      </w:r>
+      <w:r>
+        <w:t xml:space="preserve"> or </w:t>
+      </w:r>
+      <w:r>
+        <w:rPr>
+          <w:b/>
+        </w:rPr>
+        <w:t>container-liquid</w:t>
+      </w:r>
+      <w:r>
+        <w:t>.</w:t>
+      </w:r>
+    </w:p>
+    <w:p>
+      <w:pPr>
+        <w:pStyle w:val="ListParagraph"/>
+        <w:numPr>
+          <w:ilvl w:val="0"/>
+          <w:numId w:val="2"/>
+        </w:numPr>
+      </w:pPr>
+      <w:r>
+        <w:t>Sử dụng các hàng để tạo nhóm cột ngang (class .row)</w:t>
+      </w:r>
+    </w:p>
+    <w:p>
+      <w:pPr>
+        <w:pStyle w:val="ListParagraph"/>
+        <w:numPr>
+          <w:ilvl w:val="0"/>
+          <w:numId w:val="2"/>
+        </w:numPr>
+      </w:pPr>
+      <w:r>
+        <w:t>Các cột là con của các hàng, nội dung nên đặt trong các cột.</w:t>
+      </w:r>
+    </w:p>
+    <w:p>
+      <w:pPr>
+        <w:pStyle w:val="ListParagraph"/>
+        <w:numPr>
+          <w:ilvl w:val="0"/>
+          <w:numId w:val="2"/>
+        </w:numPr>
+      </w:pPr>
+      <w:r>
+        <w:t>Các lớp .row và col-sm-4 phải có sẵn để tạo bố cục lưới nhanh chóng.</w:t>
+      </w:r>
+    </w:p>
+    <w:p>
+      <w:pPr>
+        <w:pStyle w:val="ListParagraph"/>
+        <w:numPr>
+          <w:ilvl w:val="0"/>
+          <w:numId w:val="2"/>
+        </w:numPr>
+      </w:pPr>
+      <w:r>
+        <w:t>Tạo khoảng cách giữa nội dung cột thông quan padding.</w:t>
+      </w:r>
+    </w:p>
+    <w:p>
+      <w:pPr>
+        <w:pStyle w:val="ListParagraph"/>
+        <w:numPr>
+          <w:ilvl w:val="0"/>
+          <w:numId w:val="2"/>
+        </w:numPr>
+      </w:pPr>
+      <w:r>
+        <w:t>Cột lưới được tạo ra bằng cách chỉ định số lượng cột trong tổng số 12 cột mà ta muốn tạo.</w:t>
+      </w:r>
+    </w:p>
+    <w:p>
+      <w:pPr>
+        <w:pStyle w:val="ListParagraph"/>
+        <w:numPr>
+          <w:ilvl w:val="0"/>
+          <w:numId w:val="2"/>
+        </w:numPr>
+      </w:pPr>
+      <w:r>
+        <w:t>Độ rộng cột được tính theo tỷ lệ % nên khá linh hoạt, và kích thước của chúng sẽ tương ứng với phần tử cha.</w:t>
+      </w:r>
+    </w:p>
+    <w:p>
+      <w:pPr>
+        <w:pStyle w:val="ListParagraph"/>
+        <w:numPr>
+          <w:ilvl w:val="0"/>
+          <w:numId w:val="2"/>
+        </w:numPr>
+      </w:pPr>
+      <w:r>
+        <w:lastRenderedPageBreak/>
+        <w:t>Bootstrap 4 được xây dựng với flexbox, nên các cột lưới khi không được chỉ định chiều rộng sẽ tự động bố cục như là các cột có chiều rộng và cao bằng nhau</w:t>
+      </w:r>
+      <w:r>
+        <w:t>.</w:t>
+      </w:r>
+    </w:p>
+    <w:p>
+      <w:pPr>
+        <w:rPr>
+          <w:b/>
+        </w:rPr>
+      </w:pPr>
+      <w:r>
+        <w:rPr>
+          <w:b/>
+        </w:rPr>
+        <w:t>CSS GRID</w:t>
+      </w:r>
+      <w:r>
+        <w:rPr>
+          <w:b/>
+        </w:rPr>
+        <w:t xml:space="preserve"> (</w:t>
+      </w:r>
+      <w:r>
+        <w:rPr>
+          <w:b/>
+        </w:rPr>
+        <w:t>https://www.youtube.com/watch?v=hJHQVpv6-Z8</w:t>
+      </w:r>
+      <w:r>
+        <w:rPr>
+          <w:b/>
+        </w:rPr>
+        <w:t>)</w:t>
+      </w:r>
+    </w:p>
+    <w:p>
+      <w:pPr>
+        <w:pStyle w:val="ListParagraph"/>
+      </w:pPr>
+      <w:r>
+        <w:rPr>
+          <w:noProof/>
+        </w:rPr>
+        <w:drawing>
+          <wp:inline distT="0" distB="0" distL="0" distR="0" wp14:anchorId="14454569" wp14:editId="6EC514A8">
+            <wp:extent cx="5732145" cy="3219450"/>
+            <wp:effectExtent l="0" t="0" r="1905" b="0"/>
+            <wp:docPr id="6" name="Picture 6"/>
+            <wp:cNvGraphicFramePr>
+              <a:graphicFrameLocks xmlns:a="http://schemas.openxmlformats.org/drawingml/2006/main" noChangeAspect="1"/>
+            </wp:cNvGraphicFramePr>
+            <a:graphic xmlns:a="http://schemas.openxmlformats.org/drawingml/2006/main">
+              <a:graphicData uri="http://schemas.openxmlformats.org/drawingml/2006/picture">
+                <pic:pic xmlns:pic="http://schemas.openxmlformats.org/drawingml/2006/picture">
+                  <pic:nvPicPr>
+                    <pic:cNvPr id="1" name=""/>
+                    <pic:cNvPicPr/>
+                  </pic:nvPicPr>
+                  <pic:blipFill>
+                    <a:blip r:embed="rId11"/>
+                    <a:stretch>
+                      <a:fillRect/>
+                    </a:stretch>
+                  </pic:blipFill>
+                  <pic:spPr>
+                    <a:xfrm>
+                      <a:off x="0" y="0"/>
+                      <a:ext cx="5732145" cy="3219450"/>
+                    </a:xfrm>
+                    <a:prstGeom prst="rect">
+                      <a:avLst/>
+                    </a:prstGeom>
+                  </pic:spPr>
+                </pic:pic>
+              </a:graphicData>
+            </a:graphic>
+          </wp:inline>
+        </w:drawing>
+      </w:r>
+    </w:p>
+    <w:p>
+      <w:pPr>
+        <w:pStyle w:val="ListParagraph"/>
+      </w:pPr>
+      <w:r>
+        <w:rPr>
+          <w:noProof/>
+        </w:rPr>
+        <w:drawing>
+          <wp:inline distT="0" distB="0" distL="0" distR="0" wp14:anchorId="13198114" wp14:editId="55D34267">
+            <wp:extent cx="5732145" cy="3209925"/>
+            <wp:effectExtent l="0" t="0" r="1905" b="9525"/>
+            <wp:docPr id="7" name="Picture 7"/>
+            <wp:cNvGraphicFramePr>
+              <a:graphicFrameLocks xmlns:a="http://schemas.openxmlformats.org/drawingml/2006/main" noChangeAspect="1"/>
+            </wp:cNvGraphicFramePr>
+            <a:graphic xmlns:a="http://schemas.openxmlformats.org/drawingml/2006/main">
+              <a:graphicData uri="http://schemas.openxmlformats.org/drawingml/2006/picture">
+                <pic:pic xmlns:pic="http://schemas.openxmlformats.org/drawingml/2006/picture">
+                  <pic:nvPicPr>
+                    <pic:cNvPr id="1" name=""/>
+                    <pic:cNvPicPr/>
+                  </pic:nvPicPr>
+                  <pic:blipFill>
+                    <a:blip r:embed="rId12"/>
+                    <a:stretch>
+                      <a:fillRect/>
+                    </a:stretch>
+                  </pic:blipFill>
+                  <pic:spPr>
+                    <a:xfrm>
+                      <a:off x="0" y="0"/>
+                      <a:ext cx="5732145" cy="3209925"/>
+                    </a:xfrm>
+                    <a:prstGeom prst="rect">
+                      <a:avLst/>
+                    </a:prstGeom>
+                  </pic:spPr>
+                </pic:pic>
+              </a:graphicData>
+            </a:graphic>
+          </wp:inline>
+        </w:drawing>
+      </w:r>
+    </w:p>
+    <w:p>
+      <w:r>
+        <w:tab/>
+        <w:t>Mô tả css:</w:t>
+      </w:r>
+    </w:p>
+    <w:p>
+      <w:pPr>
+        <w:pStyle w:val="ListParagraph"/>
+        <w:numPr>
+          <w:ilvl w:val="0"/>
+          <w:numId w:val="2"/>
+        </w:numPr>
+      </w:pPr>
+      <w:r>
+        <w:t>Body có padding = 20px là khoảng trắng trống xung quanh thẻ container (thẻ div này với màn hình)</w:t>
+      </w:r>
+      <w:r>
+        <w:t>.</w:t>
+      </w:r>
+    </w:p>
+    <w:p>
+      <w:pPr>
+        <w:pStyle w:val="ListParagraph"/>
+        <w:numPr>
+          <w:ilvl w:val="0"/>
+          <w:numId w:val="2"/>
+        </w:numPr>
+      </w:pPr>
+      <w:r>
+        <w:t>Borrder: 1px solid grey; tạo đường viền giữa các thẻ div</w:t>
+      </w:r>
+    </w:p>
+    <w:p>
+      <w:pPr>
+        <w:pStyle w:val="ListParagraph"/>
+        <w:numPr>
+          <w:ilvl w:val="0"/>
+          <w:numId w:val="2"/>
+        </w:numPr>
+      </w:pPr>
+      <w:r>
+        <w:lastRenderedPageBreak/>
+        <w:t>Height: 50px.</w:t>
+      </w:r>
+      <w:r>
+        <w:t xml:space="preserve"> /nmin-height: 50px (chiều cao sẽ tăng theo nội dung bên trong của thẻ)</w:t>
+      </w:r>
+    </w:p>
+    <w:p>
+      <w:pPr>
+        <w:pStyle w:val="ListParagraph"/>
+        <w:numPr>
+          <w:ilvl w:val="0"/>
+          <w:numId w:val="2"/>
+        </w:numPr>
+      </w:pPr>
+      <w:r>
+        <w:rPr>
+          <w:noProof/>
+        </w:rPr>
+        <w:drawing>
+          <wp:inline distT="0" distB="0" distL="0" distR="0" wp14:anchorId="10E95126" wp14:editId="6D61A678">
+            <wp:extent cx="5732145" cy="3237230"/>
+            <wp:effectExtent l="0" t="0" r="1905" b="1270"/>
+            <wp:docPr id="8" name="Picture 8"/>
+            <wp:cNvGraphicFramePr>
+              <a:graphicFrameLocks xmlns:a="http://schemas.openxmlformats.org/drawingml/2006/main" noChangeAspect="1"/>
+            </wp:cNvGraphicFramePr>
+            <a:graphic xmlns:a="http://schemas.openxmlformats.org/drawingml/2006/main">
+              <a:graphicData uri="http://schemas.openxmlformats.org/drawingml/2006/picture">
+                <pic:pic xmlns:pic="http://schemas.openxmlformats.org/drawingml/2006/picture">
+                  <pic:nvPicPr>
+                    <pic:cNvPr id="1" name=""/>
+                    <pic:cNvPicPr/>
+                  </pic:nvPicPr>
+                  <pic:blipFill>
+                    <a:blip r:embed="rId13"/>
+                    <a:stretch>
+                      <a:fillRect/>
+                    </a:stretch>
+                  </pic:blipFill>
+                  <pic:spPr>
+                    <a:xfrm>
+                      <a:off x="0" y="0"/>
+                      <a:ext cx="5732145" cy="3237230"/>
+                    </a:xfrm>
+                    <a:prstGeom prst="rect">
+                      <a:avLst/>
+                    </a:prstGeom>
+                  </pic:spPr>
+                </pic:pic>
+              </a:graphicData>
+            </a:graphic>
+          </wp:inline>
+        </w:drawing>
+      </w:r>
+    </w:p>
+    <w:p>
+      <w:pPr>
+        <w:pStyle w:val="ListParagraph"/>
+        <w:numPr>
+          <w:ilvl w:val="0"/>
+          <w:numId w:val="2"/>
+        </w:numPr>
+      </w:pPr>
+      <w:r>
+        <w:rPr>
+          <w:noProof/>
+        </w:rPr>
+        <w:drawing>
+          <wp:inline distT="0" distB="0" distL="0" distR="0" wp14:anchorId="59F2123E" wp14:editId="7585B54A">
+            <wp:extent cx="3810000" cy="2447925"/>
+            <wp:effectExtent l="0" t="0" r="0" b="9525"/>
+            <wp:docPr id="9" name="Picture 9"/>
+            <wp:cNvGraphicFramePr>
+              <a:graphicFrameLocks xmlns:a="http://schemas.openxmlformats.org/drawingml/2006/main" noChangeAspect="1"/>
+            </wp:cNvGraphicFramePr>
+            <a:graphic xmlns:a="http://schemas.openxmlformats.org/drawingml/2006/main">
+              <a:graphicData uri="http://schemas.openxmlformats.org/drawingml/2006/picture">
+                <pic:pic xmlns:pic="http://schemas.openxmlformats.org/drawingml/2006/picture">
+                  <pic:nvPicPr>
+                    <pic:cNvPr id="1" name=""/>
+                    <pic:cNvPicPr/>
+                  </pic:nvPicPr>
+                  <pic:blipFill>
+                    <a:blip r:embed="rId14"/>
+                    <a:stretch>
+                      <a:fillRect/>
+                    </a:stretch>
+                  </pic:blipFill>
+                  <pic:spPr>
+                    <a:xfrm>
+                      <a:off x="0" y="0"/>
+                      <a:ext cx="3810000" cy="2447925"/>
+                    </a:xfrm>
+                    <a:prstGeom prst="rect">
+                      <a:avLst/>
+                    </a:prstGeom>
+                  </pic:spPr>
+                </pic:pic>
+              </a:graphicData>
+            </a:graphic>
+          </wp:inline>
+        </w:drawing>
+      </w:r>
+    </w:p>
+    <w:p>
+      <w:r>
+        <w:t>CSS grid sẽ bao gồm các thành phần:</w:t>
+      </w:r>
+    </w:p>
+    <w:p>
+      <w:pPr>
+        <w:pStyle w:val="ListParagraph"/>
+        <w:numPr>
+          <w:ilvl w:val="0"/>
+          <w:numId w:val="2"/>
+        </w:numPr>
+      </w:pPr>
+      <w:r>
+        <w:t xml:space="preserve">Grid container: khi chúng ta sét 1 thuộc tính là </w:t>
+      </w:r>
+      <w:r>
+        <w:rPr>
+          <w:b/>
+        </w:rPr>
+        <w:t>"display: grid”</w:t>
+      </w:r>
+      <w:r>
+        <w:rPr>
+          <w:b/>
+        </w:rPr>
+        <w:t xml:space="preserve"> </w:t>
+      </w:r>
+      <w:r>
+        <w:t xml:space="preserve">cho bất kỳ element nào thì nó sẽ trở thành 1 grid container </w:t>
+      </w:r>
+    </w:p>
+    <w:p>
+      <w:pPr>
+        <w:pStyle w:val="ListParagraph"/>
+      </w:pPr>
+    </w:p>
+    <w:p>
+      <w:pPr>
+        <w:pStyle w:val="ListParagraph"/>
+      </w:pPr>
+      <w:r>
+        <w:rPr>
+          <w:b/>
+          <w:noProof/>
+        </w:rPr>
+        <w:lastRenderedPageBreak/>
+        <w:drawing>
+          <wp:inline distT="0" distB="0" distL="0" distR="0" wp14:anchorId="73BD0EF8" wp14:editId="2095126A">
+            <wp:extent cx="4581525" cy="3295650"/>
+            <wp:effectExtent l="0" t="0" r="9525" b="0"/>
+            <wp:docPr id="10" name="Picture 10"/>
+            <wp:cNvGraphicFramePr>
+              <a:graphicFrameLocks xmlns:a="http://schemas.openxmlformats.org/drawingml/2006/main" noChangeAspect="1"/>
+            </wp:cNvGraphicFramePr>
+            <a:graphic xmlns:a="http://schemas.openxmlformats.org/drawingml/2006/main">
+              <a:graphicData uri="http://schemas.openxmlformats.org/drawingml/2006/picture">
+                <pic:pic xmlns:pic="http://schemas.openxmlformats.org/drawingml/2006/picture">
+                  <pic:nvPicPr>
+                    <pic:cNvPr id="1" name=""/>
+                    <pic:cNvPicPr/>
+                  </pic:nvPicPr>
+                  <pic:blipFill>
+                    <a:blip r:embed="rId15"/>
+                    <a:stretch>
+                      <a:fillRect/>
+                    </a:stretch>
+                  </pic:blipFill>
+                  <pic:spPr>
+                    <a:xfrm>
+                      <a:off x="0" y="0"/>
+                      <a:ext cx="4581525" cy="3295650"/>
+                    </a:xfrm>
+                    <a:prstGeom prst="rect">
+                      <a:avLst/>
+                    </a:prstGeom>
+                  </pic:spPr>
+                </pic:pic>
+              </a:graphicData>
+            </a:graphic>
+          </wp:inline>
+        </w:drawing>
+      </w:r>
+    </w:p>
+    <w:p>
+      <w:pPr>
+        <w:pStyle w:val="ListParagraph"/>
+        <w:numPr>
+          <w:ilvl w:val="0"/>
+          <w:numId w:val="2"/>
+        </w:numPr>
+      </w:pPr>
+      <w:r>
+        <w:t>Grid area là 1 hình chữ nhật, nó sẽ chiếm bao nhiêu ô trong grid container</w:t>
+      </w:r>
+    </w:p>
+    <w:p>
+      <w:pPr>
+        <w:pStyle w:val="ListParagraph"/>
+        <w:numPr>
+          <w:ilvl w:val="0"/>
+          <w:numId w:val="2"/>
+        </w:numPr>
+      </w:pPr>
+      <w:r>
+        <w:t>Css cho grid container:</w:t>
+      </w:r>
+    </w:p>
+    <w:p>
+      <w:pPr>
+        <w:pStyle w:val="ListParagraph"/>
+      </w:pPr>
+      <w:r>
+        <w:t>.container{</w:t>
+      </w:r>
+    </w:p>
+    <w:p>
+      <w:pPr>
+        <w:pStyle w:val="ListParagraph"/>
+        <w:rPr>
+          <w:b/>
+        </w:rPr>
+      </w:pPr>
+      <w:r>
+        <w:rPr>
+          <w:b/>
+        </w:rPr>
+        <w:t>Display: grid ;</w:t>
+      </w:r>
+    </w:p>
+    <w:p>
+      <w:pPr>
+        <w:pStyle w:val="ListParagraph"/>
+      </w:pPr>
+      <w:r>
+        <w:rPr>
+          <w:b/>
+        </w:rPr>
+        <w:t>Grid-template-column: 300px 100px</w:t>
+      </w:r>
+      <w:r>
+        <w:rPr>
+          <w:b/>
+        </w:rPr>
+        <w:t xml:space="preserve"> 50px</w:t>
+      </w:r>
+      <w:r>
+        <w:rPr>
+          <w:b/>
+        </w:rPr>
+        <w:t>/1fr 2fr 1fr</w:t>
+      </w:r>
+      <w:r>
+        <w:rPr>
+          <w:b/>
+        </w:rPr>
+        <w:t>/repeat (3, 1fr)</w:t>
+      </w:r>
+      <w:r>
+        <w:rPr>
+          <w:b/>
+        </w:rPr>
+        <w:t xml:space="preserve"> </w:t>
+      </w:r>
+      <w:r>
+        <w:t>(chia theo tỷ lệ số fr)</w:t>
+      </w:r>
+      <w:r>
+        <w:t>; (quy định bao nhiêu hàng bao nhiêu cột và bao nhiêu hàng</w:t>
+      </w:r>
+      <w:r>
+        <w:t xml:space="preserve"> ví dụ </w:t>
+      </w:r>
+      <w:r>
+        <w:t>dụ có 2 cột, cột 1 có 300px, cột 2 100px)</w:t>
+      </w:r>
+      <w:r>
+        <w:t>.</w:t>
+      </w:r>
+    </w:p>
+    <w:p>
+      <w:pPr>
+        <w:pStyle w:val="ListParagraph"/>
+        <w:rPr>
+          <w:b/>
+        </w:rPr>
+      </w:pPr>
+      <w:r>
+        <w:rPr>
+          <w:b/>
+        </w:rPr>
+        <w:t>Grid-template-rows: 100px; 50px;</w:t>
+      </w:r>
+    </w:p>
+    <w:p>
+      <w:pPr>
+        <w:pStyle w:val="ListParagraph"/>
+      </w:pPr>
+      <w:r>
+        <w:t>}</w:t>
+      </w:r>
+    </w:p>
+    <w:p>
+      <w:pPr>
+        <w:pStyle w:val="ListParagraph"/>
+      </w:pPr>
+      <w:r>
+        <w:t>Note: ngoài độ dài tuyệt đối (vd 50px) cũng có độ dài tương đối: f</w:t>
+      </w:r>
+      <w:r>
+        <w:t>r (vd: 1fr)</w:t>
+      </w:r>
+    </w:p>
+    <w:p>
+      <w:pPr>
+        <w:shd w:val="clear" w:color="auto" w:fill="23272E"/>
+        <w:spacing w:after="0" w:line="285" w:lineRule="atLeast"/>
+        <w:rPr>
+          <w:rFonts w:ascii="Consolas" w:eastAsia="Times New Roman" w:hAnsi="Consolas" w:cs="Times New Roman"/>
+          <w:color w:val="ABB2BF"/>
+          <w:sz w:val="21"/>
+          <w:szCs w:val="21"/>
+        </w:rPr>
+      </w:pPr>
+      <w:r>
+        <w:rPr>
+          <w:rFonts w:ascii="Consolas" w:eastAsia="Times New Roman" w:hAnsi="Consolas" w:cs="Times New Roman"/>
+          <w:color w:val="D19A66"/>
+          <w:sz w:val="21"/>
+          <w:szCs w:val="21"/>
+        </w:rPr>
+        <w:t>.item-5</w:t>
+      </w:r>
+      <w:r>
+        <w:rPr>
+          <w:rFonts w:ascii="Consolas" w:eastAsia="Times New Roman" w:hAnsi="Consolas" w:cs="Times New Roman"/>
+          <w:color w:val="ABB2BF"/>
+          <w:sz w:val="21"/>
+          <w:szCs w:val="21"/>
+        </w:rPr>
+        <w:t>{</w:t>
+      </w:r>
+    </w:p>
+    <w:p>
+      <w:pPr>
+        <w:shd w:val="clear" w:color="auto" w:fill="23272E"/>
+        <w:spacing w:after="0" w:line="285" w:lineRule="atLeast"/>
+        <w:rPr>
+          <w:rFonts w:ascii="Consolas" w:eastAsia="Times New Roman" w:hAnsi="Consolas" w:cs="Times New Roman"/>
+          <w:color w:val="ABB2BF"/>
+          <w:sz w:val="21"/>
+          <w:szCs w:val="21"/>
+        </w:rPr>
+      </w:pPr>
+      <w:r>
+        <w:rPr>
+          <w:rFonts w:ascii="Consolas" w:eastAsia="Times New Roman" w:hAnsi="Consolas" w:cs="Times New Roman"/>
+          <w:color w:val="ABB2BF"/>
+          <w:sz w:val="21"/>
+          <w:szCs w:val="21"/>
+        </w:rPr>
+        <w:t xml:space="preserve">   grid-column-start: </w:t>
+      </w:r>
+      <w:r>
+        <w:rPr>
+          <w:rFonts w:ascii="Consolas" w:eastAsia="Times New Roman" w:hAnsi="Consolas" w:cs="Times New Roman"/>
+          <w:color w:val="D19A66"/>
+          <w:sz w:val="21"/>
+          <w:szCs w:val="21"/>
+        </w:rPr>
+        <w:t>2</w:t>
+      </w:r>
+      <w:r>
+        <w:rPr>
+          <w:rFonts w:ascii="Consolas" w:eastAsia="Times New Roman" w:hAnsi="Consolas" w:cs="Times New Roman"/>
+          <w:color w:val="ABB2BF"/>
+          <w:sz w:val="21"/>
+          <w:szCs w:val="21"/>
+        </w:rPr>
+        <w:t xml:space="preserve">; </w:t>
+      </w:r>
+    </w:p>
+    <w:p>
+      <w:pPr>
+        <w:shd w:val="clear" w:color="auto" w:fill="23272E"/>
+        <w:spacing w:after="0" w:line="285" w:lineRule="atLeast"/>
+        <w:rPr>
+          <w:rFonts w:ascii="Consolas" w:eastAsia="Times New Roman" w:hAnsi="Consolas" w:cs="Times New Roman"/>
+          <w:color w:val="ABB2BF"/>
+          <w:sz w:val="21"/>
+          <w:szCs w:val="21"/>
+        </w:rPr>
+      </w:pPr>
+      <w:r>
+        <w:rPr>
+          <w:rFonts w:ascii="Consolas" w:eastAsia="Times New Roman" w:hAnsi="Consolas" w:cs="Times New Roman"/>
+          <w:color w:val="ABB2BF"/>
+          <w:sz w:val="21"/>
+          <w:szCs w:val="21"/>
+        </w:rPr>
+        <w:t xml:space="preserve">   grid-column-end: </w:t>
+      </w:r>
+      <w:r>
+        <w:rPr>
+          <w:rFonts w:ascii="Consolas" w:eastAsia="Times New Roman" w:hAnsi="Consolas" w:cs="Times New Roman"/>
+          <w:color w:val="D19A66"/>
+          <w:sz w:val="21"/>
+          <w:szCs w:val="21"/>
+        </w:rPr>
+        <w:t>4</w:t>
+      </w:r>
+      <w:r>
+        <w:rPr>
+          <w:rFonts w:ascii="Consolas" w:eastAsia="Times New Roman" w:hAnsi="Consolas" w:cs="Times New Roman"/>
+          <w:color w:val="ABB2BF"/>
+          <w:sz w:val="21"/>
+          <w:szCs w:val="21"/>
+        </w:rPr>
+        <w:t>;</w:t>
+      </w:r>
+    </w:p>
+    <w:p>
+      <w:pPr>
+        <w:shd w:val="clear" w:color="auto" w:fill="23272E"/>
+        <w:spacing w:after="0" w:line="285" w:lineRule="atLeast"/>
+        <w:rPr>
+          <w:rFonts w:ascii="Consolas" w:eastAsia="Times New Roman" w:hAnsi="Consolas" w:cs="Times New Roman"/>
+          <w:color w:val="ABB2BF"/>
+          <w:sz w:val="21"/>
+          <w:szCs w:val="21"/>
+        </w:rPr>
+      </w:pPr>
+      <w:r>
+        <w:rPr>
+          <w:rFonts w:ascii="Consolas" w:eastAsia="Times New Roman" w:hAnsi="Consolas" w:cs="Times New Roman"/>
+          <w:color w:val="ABB2BF"/>
+          <w:sz w:val="21"/>
+          <w:szCs w:val="21"/>
+        </w:rPr>
+        <w:t xml:space="preserve">   grid-row-start: </w:t>
+      </w:r>
+      <w:r>
+        <w:rPr>
+          <w:rFonts w:ascii="Consolas" w:eastAsia="Times New Roman" w:hAnsi="Consolas" w:cs="Times New Roman"/>
+          <w:color w:val="D19A66"/>
+          <w:sz w:val="21"/>
+          <w:szCs w:val="21"/>
+        </w:rPr>
+        <w:t>2</w:t>
+      </w:r>
+      <w:r>
+        <w:rPr>
+          <w:rFonts w:ascii="Consolas" w:eastAsia="Times New Roman" w:hAnsi="Consolas" w:cs="Times New Roman"/>
+          <w:color w:val="ABB2BF"/>
+          <w:sz w:val="21"/>
+          <w:szCs w:val="21"/>
+        </w:rPr>
+        <w:t>;</w:t>
+      </w:r>
+    </w:p>
+    <w:p>
+      <w:pPr>
+        <w:shd w:val="clear" w:color="auto" w:fill="23272E"/>
+        <w:spacing w:after="0" w:line="285" w:lineRule="atLeast"/>
+        <w:rPr>
+          <w:rFonts w:ascii="Consolas" w:eastAsia="Times New Roman" w:hAnsi="Consolas" w:cs="Times New Roman"/>
+          <w:color w:val="ABB2BF"/>
+          <w:sz w:val="21"/>
+          <w:szCs w:val="21"/>
+        </w:rPr>
+      </w:pPr>
+      <w:r>
+        <w:rPr>
+          <w:rFonts w:ascii="Consolas" w:eastAsia="Times New Roman" w:hAnsi="Consolas" w:cs="Times New Roman"/>
+          <w:color w:val="ABB2BF"/>
+          <w:sz w:val="21"/>
+          <w:szCs w:val="21"/>
+        </w:rPr>
+        <w:t xml:space="preserve">   grid-row-end: </w:t>
+      </w:r>
+      <w:r>
+        <w:rPr>
+          <w:rFonts w:ascii="Consolas" w:eastAsia="Times New Roman" w:hAnsi="Consolas" w:cs="Times New Roman"/>
+          <w:color w:val="D19A66"/>
+          <w:sz w:val="21"/>
+          <w:szCs w:val="21"/>
+        </w:rPr>
+        <w:t>4</w:t>
+      </w:r>
+      <w:r>
+        <w:rPr>
+          <w:rFonts w:ascii="Consolas" w:eastAsia="Times New Roman" w:hAnsi="Consolas" w:cs="Times New Roman"/>
+          <w:color w:val="ABB2BF"/>
+          <w:sz w:val="21"/>
+          <w:szCs w:val="21"/>
+        </w:rPr>
+        <w:t>;</w:t>
+      </w:r>
+    </w:p>
+    <w:p>
+      <w:pPr>
+        <w:shd w:val="clear" w:color="auto" w:fill="23272E"/>
+        <w:spacing w:after="0" w:line="285" w:lineRule="atLeast"/>
+        <w:rPr>
+          <w:rFonts w:ascii="Consolas" w:eastAsia="Times New Roman" w:hAnsi="Consolas" w:cs="Times New Roman"/>
+          <w:color w:val="ABB2BF"/>
+          <w:sz w:val="21"/>
+          <w:szCs w:val="21"/>
+        </w:rPr>
+      </w:pPr>
+      <w:r>
+        <w:rPr>
+          <w:rFonts w:ascii="Consolas" w:eastAsia="Times New Roman" w:hAnsi="Consolas" w:cs="Times New Roman"/>
+          <w:color w:val="ABB2BF"/>
+          <w:sz w:val="21"/>
+          <w:szCs w:val="21"/>
+        </w:rPr>
+        <w:t>}</w:t>
+      </w:r>
+    </w:p>
+    <w:p>
+      <w:r>
+        <w:t>Phân  bổ chia layout cho item (ví dụ: thẻ div(item-5) bắt đầu từ cộ thứ 2 và kết thúc ở cột thứ 4</w:t>
+      </w:r>
+    </w:p>
+    <w:p>
+      <w:r>
+        <w:t>Hoặc viết gắn gọn:</w:t>
+      </w:r>
+    </w:p>
+    <w:p>
+      <w:pPr>
+        <w:shd w:val="clear" w:color="auto" w:fill="23272E"/>
+        <w:spacing w:after="0" w:line="285" w:lineRule="atLeast"/>
+        <w:rPr>
+          <w:rFonts w:ascii="Consolas" w:eastAsia="Times New Roman" w:hAnsi="Consolas" w:cs="Times New Roman"/>
+          <w:color w:val="ABB2BF"/>
+          <w:sz w:val="21"/>
+          <w:szCs w:val="21"/>
+        </w:rPr>
+      </w:pPr>
+      <w:r>
+        <w:rPr>
+          <w:rFonts w:ascii="Consolas" w:eastAsia="Times New Roman" w:hAnsi="Consolas" w:cs="Times New Roman"/>
+          <w:color w:val="D19A66"/>
+          <w:sz w:val="21"/>
+          <w:szCs w:val="21"/>
+        </w:rPr>
+        <w:t>.item-5</w:t>
+      </w:r>
+      <w:r>
+        <w:rPr>
+          <w:rFonts w:ascii="Consolas" w:eastAsia="Times New Roman" w:hAnsi="Consolas" w:cs="Times New Roman"/>
+          <w:color w:val="ABB2BF"/>
+          <w:sz w:val="21"/>
+          <w:szCs w:val="21"/>
+        </w:rPr>
+        <w:t>{</w:t>
+      </w:r>
+    </w:p>
+    <w:p>
+      <w:pPr>
+        <w:shd w:val="clear" w:color="auto" w:fill="23272E"/>
+        <w:spacing w:after="0" w:line="285" w:lineRule="atLeast"/>
+        <w:rPr>
+          <w:rFonts w:ascii="Consolas" w:eastAsia="Times New Roman" w:hAnsi="Consolas" w:cs="Times New Roman"/>
+          <w:color w:val="ABB2BF"/>
+          <w:sz w:val="21"/>
+          <w:szCs w:val="21"/>
+        </w:rPr>
+      </w:pPr>
+      <w:r>
+        <w:rPr>
+          <w:rFonts w:ascii="Consolas" w:eastAsia="Times New Roman" w:hAnsi="Consolas" w:cs="Times New Roman"/>
+          <w:color w:val="ABB2BF"/>
+          <w:sz w:val="21"/>
+          <w:szCs w:val="21"/>
+        </w:rPr>
+        <w:t>   grid-column: 2/4;</w:t>
+      </w:r>
+    </w:p>
+    <w:p>
+      <w:pPr>
+        <w:shd w:val="clear" w:color="auto" w:fill="23272E"/>
+        <w:spacing w:after="0" w:line="285" w:lineRule="atLeast"/>
+        <w:rPr>
+          <w:rFonts w:ascii="Consolas" w:eastAsia="Times New Roman" w:hAnsi="Consolas" w:cs="Times New Roman"/>
+          <w:color w:val="ABB2BF"/>
+          <w:sz w:val="21"/>
+          <w:szCs w:val="21"/>
+        </w:rPr>
+      </w:pPr>
+      <w:r>
+        <w:rPr>
+          <w:rFonts w:ascii="Consolas" w:eastAsia="Times New Roman" w:hAnsi="Consolas" w:cs="Times New Roman"/>
+          <w:color w:val="ABB2BF"/>
+          <w:sz w:val="21"/>
+          <w:szCs w:val="21"/>
+        </w:rPr>
+        <w:t>grid-row</w:t>
+      </w:r>
+      <w:r>
+        <w:rPr>
+          <w:rFonts w:ascii="Consolas" w:eastAsia="Times New Roman" w:hAnsi="Consolas" w:cs="Times New Roman"/>
+          <w:color w:val="ABB2BF"/>
+          <w:sz w:val="21"/>
+          <w:szCs w:val="21"/>
+        </w:rPr>
+        <w:t>: 2/4;</w:t>
+      </w:r>
+    </w:p>
+    <w:p>
+      <w:pPr>
+        <w:shd w:val="clear" w:color="auto" w:fill="23272E"/>
+        <w:spacing w:after="0" w:line="285" w:lineRule="atLeast"/>
+        <w:rPr>
+          <w:rFonts w:ascii="Consolas" w:eastAsia="Times New Roman" w:hAnsi="Consolas" w:cs="Times New Roman"/>
+          <w:color w:val="ABB2BF"/>
+          <w:sz w:val="21"/>
+          <w:szCs w:val="21"/>
+        </w:rPr>
+      </w:pPr>
+      <w:r>
+        <w:rPr>
+          <w:rFonts w:ascii="Consolas" w:eastAsia="Times New Roman" w:hAnsi="Consolas" w:cs="Times New Roman"/>
+          <w:color w:val="ABB2BF"/>
+          <w:sz w:val="21"/>
+          <w:szCs w:val="21"/>
+        </w:rPr>
+        <w:t>}</w:t>
+      </w:r>
+    </w:p>
+    <w:p/>
+    <w:p/>
+    <w:p>
+      <w:pPr>
+        <w:shd w:val="clear" w:color="auto" w:fill="23272E"/>
+        <w:spacing w:after="0" w:line="285" w:lineRule="atLeast"/>
+        <w:rPr>
+          <w:rFonts w:ascii="Consolas" w:eastAsia="Times New Roman" w:hAnsi="Consolas" w:cs="Times New Roman"/>
+          <w:color w:val="ABB2BF"/>
+          <w:sz w:val="21"/>
+          <w:szCs w:val="21"/>
+        </w:rPr>
+      </w:pPr>
+      <w:r>
+        <w:rPr>
+          <w:rFonts w:ascii="Consolas" w:eastAsia="Times New Roman" w:hAnsi="Consolas" w:cs="Times New Roman"/>
+          <w:color w:val="ABB2BF"/>
+          <w:sz w:val="21"/>
+          <w:szCs w:val="21"/>
+        </w:rPr>
+        <w:t>&lt;!</w:t>
+      </w:r>
+      <w:r>
+        <w:rPr>
+          <w:rFonts w:ascii="Consolas" w:eastAsia="Times New Roman" w:hAnsi="Consolas" w:cs="Times New Roman"/>
+          <w:color w:val="E06C75"/>
+          <w:sz w:val="21"/>
+          <w:szCs w:val="21"/>
+        </w:rPr>
+        <w:t>DOCTYPE</w:t>
+      </w:r>
+      <w:r>
+        <w:rPr>
+          <w:rFonts w:ascii="Consolas" w:eastAsia="Times New Roman" w:hAnsi="Consolas" w:cs="Times New Roman"/>
+          <w:color w:val="ABB2BF"/>
+          <w:sz w:val="21"/>
+          <w:szCs w:val="21"/>
+        </w:rPr>
+        <w:t xml:space="preserve"> </w:t>
+      </w:r>
+      <w:r>
+        <w:rPr>
+          <w:rFonts w:ascii="Consolas" w:eastAsia="Times New Roman" w:hAnsi="Consolas" w:cs="Times New Roman"/>
+          <w:color w:val="D19A66"/>
+          <w:sz w:val="21"/>
+          <w:szCs w:val="21"/>
+        </w:rPr>
+        <w:t>html</w:t>
+      </w:r>
+      <w:r>
+        <w:rPr>
+          <w:rFonts w:ascii="Consolas" w:eastAsia="Times New Roman" w:hAnsi="Consolas" w:cs="Times New Roman"/>
+          <w:color w:val="ABB2BF"/>
+          <w:sz w:val="21"/>
+          <w:szCs w:val="21"/>
+        </w:rPr>
+        <w:t>&gt;</w:t>
+      </w:r>
+    </w:p>
+    <w:p>
+      <w:pPr>
+        <w:shd w:val="clear" w:color="auto" w:fill="23272E"/>
+        <w:spacing w:after="0" w:line="285" w:lineRule="atLeast"/>
+        <w:rPr>
+          <w:rFonts w:ascii="Consolas" w:eastAsia="Times New Roman" w:hAnsi="Consolas" w:cs="Times New Roman"/>
+          <w:color w:val="ABB2BF"/>
+          <w:sz w:val="21"/>
+          <w:szCs w:val="21"/>
+        </w:rPr>
+      </w:pPr>
+      <w:r>
+        <w:rPr>
+          <w:rFonts w:ascii="Consolas" w:eastAsia="Times New Roman" w:hAnsi="Consolas" w:cs="Times New Roman"/>
+          <w:color w:val="ABB2BF"/>
+          <w:sz w:val="21"/>
+          <w:szCs w:val="21"/>
+        </w:rPr>
+        <w:t>&lt;</w:t>
+      </w:r>
+      <w:r>
+        <w:rPr>
+          <w:rFonts w:ascii="Consolas" w:eastAsia="Times New Roman" w:hAnsi="Consolas" w:cs="Times New Roman"/>
+          <w:color w:val="E06C75"/>
+          <w:sz w:val="21"/>
+          <w:szCs w:val="21"/>
+        </w:rPr>
+        <w:t>html</w:t>
+      </w:r>
+      <w:r>
+        <w:rPr>
+          <w:rFonts w:ascii="Consolas" w:eastAsia="Times New Roman" w:hAnsi="Consolas" w:cs="Times New Roman"/>
+          <w:color w:val="ABB2BF"/>
+          <w:sz w:val="21"/>
+          <w:szCs w:val="21"/>
+        </w:rPr>
+        <w:t xml:space="preserve"> </w:t>
+      </w:r>
+      <w:r>
+        <w:rPr>
+          <w:rFonts w:ascii="Consolas" w:eastAsia="Times New Roman" w:hAnsi="Consolas" w:cs="Times New Roman"/>
+          <w:color w:val="D19A66"/>
+          <w:sz w:val="21"/>
+          <w:szCs w:val="21"/>
+        </w:rPr>
+        <w:t>lang</w:t>
+      </w:r>
+      <w:r>
+        <w:rPr>
+          <w:rFonts w:ascii="Consolas" w:eastAsia="Times New Roman" w:hAnsi="Consolas" w:cs="Times New Roman"/>
+          <w:color w:val="ABB2BF"/>
+          <w:sz w:val="21"/>
+          <w:szCs w:val="21"/>
+        </w:rPr>
+        <w:t>=</w:t>
+      </w:r>
+      <w:r>
+        <w:rPr>
+          <w:rFonts w:ascii="Consolas" w:eastAsia="Times New Roman" w:hAnsi="Consolas" w:cs="Times New Roman"/>
+          <w:color w:val="98C379"/>
+          <w:sz w:val="21"/>
+          <w:szCs w:val="21"/>
+        </w:rPr>
+        <w:t>"en"</w:t>
+      </w:r>
+      <w:r>
+        <w:rPr>
+          <w:rFonts w:ascii="Consolas" w:eastAsia="Times New Roman" w:hAnsi="Consolas" w:cs="Times New Roman"/>
+          <w:color w:val="ABB2BF"/>
+          <w:sz w:val="21"/>
+          <w:szCs w:val="21"/>
+        </w:rPr>
+        <w:t>&gt;</w:t>
+      </w:r>
+    </w:p>
+    <w:p>
+      <w:pPr>
+        <w:shd w:val="clear" w:color="auto" w:fill="23272E"/>
+        <w:spacing w:after="0" w:line="285" w:lineRule="atLeast"/>
+        <w:rPr>
+          <w:rFonts w:ascii="Consolas" w:eastAsia="Times New Roman" w:hAnsi="Consolas" w:cs="Times New Roman"/>
+          <w:color w:val="ABB2BF"/>
+          <w:sz w:val="21"/>
+          <w:szCs w:val="21"/>
+        </w:rPr>
+      </w:pPr>
+    </w:p>
+    <w:p>
+      <w:pPr>
+        <w:shd w:val="clear" w:color="auto" w:fill="23272E"/>
+        <w:spacing w:after="0" w:line="285" w:lineRule="atLeast"/>
+        <w:rPr>
+          <w:rFonts w:ascii="Consolas" w:eastAsia="Times New Roman" w:hAnsi="Consolas" w:cs="Times New Roman"/>
+          <w:color w:val="ABB2BF"/>
+          <w:sz w:val="21"/>
+          <w:szCs w:val="21"/>
+        </w:rPr>
+      </w:pPr>
+      <w:r>
+        <w:rPr>
+          <w:rFonts w:ascii="Consolas" w:eastAsia="Times New Roman" w:hAnsi="Consolas" w:cs="Times New Roman"/>
+          <w:color w:val="ABB2BF"/>
+          <w:sz w:val="21"/>
+          <w:szCs w:val="21"/>
+        </w:rPr>
+        <w:t>&lt;</w:t>
+      </w:r>
+      <w:r>
+        <w:rPr>
+          <w:rFonts w:ascii="Consolas" w:eastAsia="Times New Roman" w:hAnsi="Consolas" w:cs="Times New Roman"/>
+          <w:color w:val="E06C75"/>
+          <w:sz w:val="21"/>
+          <w:szCs w:val="21"/>
+        </w:rPr>
+        <w:t>head</w:t>
+      </w:r>
+      <w:r>
+        <w:rPr>
+          <w:rFonts w:ascii="Consolas" w:eastAsia="Times New Roman" w:hAnsi="Consolas" w:cs="Times New Roman"/>
+          <w:color w:val="ABB2BF"/>
+          <w:sz w:val="21"/>
+          <w:szCs w:val="21"/>
+        </w:rPr>
+        <w:t>&gt;</w:t>
+      </w:r>
+    </w:p>
+    <w:p>
+      <w:pPr>
+        <w:shd w:val="clear" w:color="auto" w:fill="23272E"/>
+        <w:spacing w:after="0" w:line="285" w:lineRule="atLeast"/>
+        <w:rPr>
+          <w:rFonts w:ascii="Consolas" w:eastAsia="Times New Roman" w:hAnsi="Consolas" w:cs="Times New Roman"/>
+          <w:color w:val="ABB2BF"/>
+          <w:sz w:val="21"/>
+          <w:szCs w:val="21"/>
+        </w:rPr>
+      </w:pPr>
+    </w:p>
+    <w:p>
+      <w:pPr>
+        <w:shd w:val="clear" w:color="auto" w:fill="23272E"/>
+        <w:spacing w:after="0" w:line="285" w:lineRule="atLeast"/>
+        <w:rPr>
+          <w:rFonts w:ascii="Consolas" w:eastAsia="Times New Roman" w:hAnsi="Consolas" w:cs="Times New Roman"/>
+          <w:color w:val="ABB2BF"/>
+          <w:sz w:val="21"/>
+          <w:szCs w:val="21"/>
+        </w:rPr>
+      </w:pPr>
+      <w:r>
+        <w:rPr>
+          <w:rFonts w:ascii="Consolas" w:eastAsia="Times New Roman" w:hAnsi="Consolas" w:cs="Times New Roman"/>
+          <w:color w:val="ABB2BF"/>
+          <w:sz w:val="21"/>
+          <w:szCs w:val="21"/>
+        </w:rPr>
+        <w:t>&lt;/</w:t>
+      </w:r>
+      <w:r>
+        <w:rPr>
+          <w:rFonts w:ascii="Consolas" w:eastAsia="Times New Roman" w:hAnsi="Consolas" w:cs="Times New Roman"/>
+          <w:color w:val="E06C75"/>
+          <w:sz w:val="21"/>
+          <w:szCs w:val="21"/>
+        </w:rPr>
+        <w:t>head</w:t>
+      </w:r>
+      <w:r>
+        <w:rPr>
+          <w:rFonts w:ascii="Consolas" w:eastAsia="Times New Roman" w:hAnsi="Consolas" w:cs="Times New Roman"/>
+          <w:color w:val="ABB2BF"/>
+          <w:sz w:val="21"/>
+          <w:szCs w:val="21"/>
+        </w:rPr>
+        <w:t>&gt;</w:t>
+      </w:r>
+    </w:p>
+    <w:p>
+      <w:pPr>
+        <w:shd w:val="clear" w:color="auto" w:fill="23272E"/>
+        <w:spacing w:after="0" w:line="285" w:lineRule="atLeast"/>
+        <w:rPr>
+          <w:rFonts w:ascii="Consolas" w:eastAsia="Times New Roman" w:hAnsi="Consolas" w:cs="Times New Roman"/>
+          <w:color w:val="ABB2BF"/>
+          <w:sz w:val="21"/>
+          <w:szCs w:val="21"/>
+        </w:rPr>
+      </w:pPr>
+    </w:p>
+    <w:p>
+      <w:pPr>
+        <w:shd w:val="clear" w:color="auto" w:fill="23272E"/>
+        <w:spacing w:after="0" w:line="285" w:lineRule="atLeast"/>
+        <w:rPr>
+          <w:rFonts w:ascii="Consolas" w:eastAsia="Times New Roman" w:hAnsi="Consolas" w:cs="Times New Roman"/>
+          <w:color w:val="ABB2BF"/>
+          <w:sz w:val="21"/>
+          <w:szCs w:val="21"/>
+        </w:rPr>
+      </w:pPr>
+      <w:r>
+        <w:rPr>
+          <w:rFonts w:ascii="Consolas" w:eastAsia="Times New Roman" w:hAnsi="Consolas" w:cs="Times New Roman"/>
+          <w:color w:val="ABB2BF"/>
+          <w:sz w:val="21"/>
+          <w:szCs w:val="21"/>
+        </w:rPr>
+        <w:t>&lt;</w:t>
+      </w:r>
+      <w:r>
+        <w:rPr>
+          <w:rFonts w:ascii="Consolas" w:eastAsia="Times New Roman" w:hAnsi="Consolas" w:cs="Times New Roman"/>
+          <w:color w:val="E06C75"/>
+          <w:sz w:val="21"/>
+          <w:szCs w:val="21"/>
+        </w:rPr>
+        <w:t>body</w:t>
+      </w:r>
+      <w:r>
+        <w:rPr>
+          <w:rFonts w:ascii="Consolas" w:eastAsia="Times New Roman" w:hAnsi="Consolas" w:cs="Times New Roman"/>
+          <w:color w:val="ABB2BF"/>
+          <w:sz w:val="21"/>
+          <w:szCs w:val="21"/>
+        </w:rPr>
+        <w:t>&gt;</w:t>
+      </w:r>
+    </w:p>
+    <w:p>
+      <w:pPr>
+        <w:shd w:val="clear" w:color="auto" w:fill="23272E"/>
+        <w:spacing w:after="0" w:line="285" w:lineRule="atLeast"/>
+        <w:rPr>
+          <w:rFonts w:ascii="Consolas" w:eastAsia="Times New Roman" w:hAnsi="Consolas" w:cs="Times New Roman"/>
+          <w:color w:val="ABB2BF"/>
+          <w:sz w:val="21"/>
+          <w:szCs w:val="21"/>
+        </w:rPr>
+      </w:pPr>
+      <w:r>
+        <w:rPr>
+          <w:rFonts w:ascii="Consolas" w:eastAsia="Times New Roman" w:hAnsi="Consolas" w:cs="Times New Roman"/>
+          <w:color w:val="ABB2BF"/>
+          <w:sz w:val="21"/>
+          <w:szCs w:val="21"/>
+        </w:rPr>
+        <w:t>&lt;</w:t>
+      </w:r>
+      <w:r>
+        <w:rPr>
+          <w:rFonts w:ascii="Consolas" w:eastAsia="Times New Roman" w:hAnsi="Consolas" w:cs="Times New Roman"/>
+          <w:color w:val="E06C75"/>
+          <w:sz w:val="21"/>
+          <w:szCs w:val="21"/>
+        </w:rPr>
+        <w:t>div</w:t>
+      </w:r>
+      <w:r>
+        <w:rPr>
+          <w:rFonts w:ascii="Consolas" w:eastAsia="Times New Roman" w:hAnsi="Consolas" w:cs="Times New Roman"/>
+          <w:color w:val="ABB2BF"/>
+          <w:sz w:val="21"/>
+          <w:szCs w:val="21"/>
+        </w:rPr>
+        <w:t xml:space="preserve"> </w:t>
+      </w:r>
+      <w:r>
+        <w:rPr>
+          <w:rFonts w:ascii="Consolas" w:eastAsia="Times New Roman" w:hAnsi="Consolas" w:cs="Times New Roman"/>
+          <w:color w:val="D19A66"/>
+          <w:sz w:val="21"/>
+          <w:szCs w:val="21"/>
+        </w:rPr>
+        <w:t>class</w:t>
+      </w:r>
+      <w:r>
+        <w:rPr>
+          <w:rFonts w:ascii="Consolas" w:eastAsia="Times New Roman" w:hAnsi="Consolas" w:cs="Times New Roman"/>
+          <w:color w:val="ABB2BF"/>
+          <w:sz w:val="21"/>
+          <w:szCs w:val="21"/>
+        </w:rPr>
+        <w:t>=</w:t>
+      </w:r>
+      <w:r>
+        <w:rPr>
+          <w:rFonts w:ascii="Consolas" w:eastAsia="Times New Roman" w:hAnsi="Consolas" w:cs="Times New Roman"/>
+          <w:color w:val="98C379"/>
+          <w:sz w:val="21"/>
+          <w:szCs w:val="21"/>
+        </w:rPr>
+        <w:t>"container"</w:t>
+      </w:r>
+      <w:r>
+        <w:rPr>
+          <w:rFonts w:ascii="Consolas" w:eastAsia="Times New Roman" w:hAnsi="Consolas" w:cs="Times New Roman"/>
+          <w:color w:val="ABB2BF"/>
+          <w:sz w:val="21"/>
+          <w:szCs w:val="21"/>
+        </w:rPr>
+        <w:t>&gt;    </w:t>
+      </w:r>
+    </w:p>
+    <w:p>
+      <w:pPr>
+        <w:shd w:val="clear" w:color="auto" w:fill="23272E"/>
+        <w:spacing w:after="0" w:line="285" w:lineRule="atLeast"/>
+        <w:rPr>
+          <w:rFonts w:ascii="Consolas" w:eastAsia="Times New Roman" w:hAnsi="Consolas" w:cs="Times New Roman"/>
+          <w:color w:val="ABB2BF"/>
+          <w:sz w:val="21"/>
+          <w:szCs w:val="21"/>
+        </w:rPr>
+      </w:pPr>
+      <w:r>
+        <w:rPr>
+          <w:rFonts w:ascii="Consolas" w:eastAsia="Times New Roman" w:hAnsi="Consolas" w:cs="Times New Roman"/>
+          <w:color w:val="ABB2BF"/>
+          <w:sz w:val="21"/>
+          <w:szCs w:val="21"/>
+        </w:rPr>
+        <w:t>    &lt;</w:t>
+      </w:r>
+      <w:r>
+        <w:rPr>
+          <w:rFonts w:ascii="Consolas" w:eastAsia="Times New Roman" w:hAnsi="Consolas" w:cs="Times New Roman"/>
+          <w:color w:val="E06C75"/>
+          <w:sz w:val="21"/>
+          <w:szCs w:val="21"/>
+        </w:rPr>
+        <w:t>div</w:t>
+      </w:r>
+      <w:r>
+        <w:rPr>
+          <w:rFonts w:ascii="Consolas" w:eastAsia="Times New Roman" w:hAnsi="Consolas" w:cs="Times New Roman"/>
+          <w:color w:val="ABB2BF"/>
+          <w:sz w:val="21"/>
+          <w:szCs w:val="21"/>
+        </w:rPr>
+        <w:t xml:space="preserve"> </w:t>
+      </w:r>
+      <w:r>
+        <w:rPr>
+          <w:rFonts w:ascii="Consolas" w:eastAsia="Times New Roman" w:hAnsi="Consolas" w:cs="Times New Roman"/>
+          <w:color w:val="D19A66"/>
+          <w:sz w:val="21"/>
+          <w:szCs w:val="21"/>
+        </w:rPr>
+        <w:t>class</w:t>
+      </w:r>
+      <w:r>
+        <w:rPr>
+          <w:rFonts w:ascii="Consolas" w:eastAsia="Times New Roman" w:hAnsi="Consolas" w:cs="Times New Roman"/>
+          <w:color w:val="ABB2BF"/>
+          <w:sz w:val="21"/>
+          <w:szCs w:val="21"/>
+        </w:rPr>
+        <w:t>=</w:t>
+      </w:r>
+      <w:r>
+        <w:rPr>
+          <w:rFonts w:ascii="Consolas" w:eastAsia="Times New Roman" w:hAnsi="Consolas" w:cs="Times New Roman"/>
+          <w:color w:val="98C379"/>
+          <w:sz w:val="21"/>
+          <w:szCs w:val="21"/>
+        </w:rPr>
+        <w:t>"item-2 item"</w:t>
+      </w:r>
+      <w:r>
+        <w:rPr>
+          <w:rFonts w:ascii="Consolas" w:eastAsia="Times New Roman" w:hAnsi="Consolas" w:cs="Times New Roman"/>
+          <w:color w:val="ABB2BF"/>
+          <w:sz w:val="21"/>
+          <w:szCs w:val="21"/>
+        </w:rPr>
+        <w:t>&gt;sidebar #2&lt;/</w:t>
+      </w:r>
+      <w:r>
+        <w:rPr>
+          <w:rFonts w:ascii="Consolas" w:eastAsia="Times New Roman" w:hAnsi="Consolas" w:cs="Times New Roman"/>
+          <w:color w:val="E06C75"/>
+          <w:sz w:val="21"/>
+          <w:szCs w:val="21"/>
+        </w:rPr>
+        <w:t>div</w:t>
+      </w:r>
+      <w:r>
+        <w:rPr>
+          <w:rFonts w:ascii="Consolas" w:eastAsia="Times New Roman" w:hAnsi="Consolas" w:cs="Times New Roman"/>
+          <w:color w:val="ABB2BF"/>
+          <w:sz w:val="21"/>
+          <w:szCs w:val="21"/>
+        </w:rPr>
+        <w:t>&gt;</w:t>
+      </w:r>
+    </w:p>
+    <w:p>
+      <w:pPr>
+        <w:shd w:val="clear" w:color="auto" w:fill="23272E"/>
+        <w:spacing w:after="0" w:line="285" w:lineRule="atLeast"/>
+        <w:rPr>
+          <w:rFonts w:ascii="Consolas" w:eastAsia="Times New Roman" w:hAnsi="Consolas" w:cs="Times New Roman"/>
+          <w:color w:val="ABB2BF"/>
+          <w:sz w:val="21"/>
+          <w:szCs w:val="21"/>
+        </w:rPr>
+      </w:pPr>
+      <w:r>
+        <w:rPr>
+          <w:rFonts w:ascii="Consolas" w:eastAsia="Times New Roman" w:hAnsi="Consolas" w:cs="Times New Roman"/>
+          <w:color w:val="ABB2BF"/>
+          <w:sz w:val="21"/>
+          <w:szCs w:val="21"/>
+        </w:rPr>
+        <w:t>    &lt;</w:t>
+      </w:r>
+      <w:r>
+        <w:rPr>
+          <w:rFonts w:ascii="Consolas" w:eastAsia="Times New Roman" w:hAnsi="Consolas" w:cs="Times New Roman"/>
+          <w:color w:val="E06C75"/>
+          <w:sz w:val="21"/>
+          <w:szCs w:val="21"/>
+        </w:rPr>
+        <w:t>div</w:t>
+      </w:r>
+      <w:r>
+        <w:rPr>
+          <w:rFonts w:ascii="Consolas" w:eastAsia="Times New Roman" w:hAnsi="Consolas" w:cs="Times New Roman"/>
+          <w:color w:val="ABB2BF"/>
+          <w:sz w:val="21"/>
+          <w:szCs w:val="21"/>
+        </w:rPr>
+        <w:t xml:space="preserve"> </w:t>
+      </w:r>
+      <w:r>
+        <w:rPr>
+          <w:rFonts w:ascii="Consolas" w:eastAsia="Times New Roman" w:hAnsi="Consolas" w:cs="Times New Roman"/>
+          <w:color w:val="D19A66"/>
+          <w:sz w:val="21"/>
+          <w:szCs w:val="21"/>
+        </w:rPr>
+        <w:t>class</w:t>
+      </w:r>
+      <w:r>
+        <w:rPr>
+          <w:rFonts w:ascii="Consolas" w:eastAsia="Times New Roman" w:hAnsi="Consolas" w:cs="Times New Roman"/>
+          <w:color w:val="ABB2BF"/>
+          <w:sz w:val="21"/>
+          <w:szCs w:val="21"/>
+        </w:rPr>
+        <w:t>=</w:t>
+      </w:r>
+      <w:r>
+        <w:rPr>
+          <w:rFonts w:ascii="Consolas" w:eastAsia="Times New Roman" w:hAnsi="Consolas" w:cs="Times New Roman"/>
+          <w:color w:val="98C379"/>
+          <w:sz w:val="21"/>
+          <w:szCs w:val="21"/>
+        </w:rPr>
+        <w:t>"item-3 item"</w:t>
+      </w:r>
+      <w:r>
+        <w:rPr>
+          <w:rFonts w:ascii="Consolas" w:eastAsia="Times New Roman" w:hAnsi="Consolas" w:cs="Times New Roman"/>
+          <w:color w:val="ABB2BF"/>
+          <w:sz w:val="21"/>
+          <w:szCs w:val="21"/>
+        </w:rPr>
+        <w:t>&gt;footer #3&lt;/</w:t>
+      </w:r>
+      <w:r>
+        <w:rPr>
+          <w:rFonts w:ascii="Consolas" w:eastAsia="Times New Roman" w:hAnsi="Consolas" w:cs="Times New Roman"/>
+          <w:color w:val="E06C75"/>
+          <w:sz w:val="21"/>
+          <w:szCs w:val="21"/>
+        </w:rPr>
+        <w:t>div</w:t>
+      </w:r>
+      <w:r>
+        <w:rPr>
+          <w:rFonts w:ascii="Consolas" w:eastAsia="Times New Roman" w:hAnsi="Consolas" w:cs="Times New Roman"/>
+          <w:color w:val="ABB2BF"/>
+          <w:sz w:val="21"/>
+          <w:szCs w:val="21"/>
+        </w:rPr>
+        <w:t>&gt;</w:t>
+      </w:r>
+    </w:p>
+    <w:p>
+      <w:pPr>
+        <w:shd w:val="clear" w:color="auto" w:fill="23272E"/>
+        <w:spacing w:after="0" w:line="285" w:lineRule="atLeast"/>
+        <w:rPr>
+          <w:rFonts w:ascii="Consolas" w:eastAsia="Times New Roman" w:hAnsi="Consolas" w:cs="Times New Roman"/>
+          <w:color w:val="ABB2BF"/>
+          <w:sz w:val="21"/>
+          <w:szCs w:val="21"/>
+        </w:rPr>
+      </w:pPr>
+      <w:r>
+        <w:rPr>
+          <w:rFonts w:ascii="Consolas" w:eastAsia="Times New Roman" w:hAnsi="Consolas" w:cs="Times New Roman"/>
+          <w:color w:val="ABB2BF"/>
+          <w:sz w:val="21"/>
+          <w:szCs w:val="21"/>
+        </w:rPr>
+        <w:t>    &lt;</w:t>
+      </w:r>
+      <w:r>
+        <w:rPr>
+          <w:rFonts w:ascii="Consolas" w:eastAsia="Times New Roman" w:hAnsi="Consolas" w:cs="Times New Roman"/>
+          <w:color w:val="E06C75"/>
+          <w:sz w:val="21"/>
+          <w:szCs w:val="21"/>
+        </w:rPr>
+        <w:t>div</w:t>
+      </w:r>
+      <w:r>
+        <w:rPr>
+          <w:rFonts w:ascii="Consolas" w:eastAsia="Times New Roman" w:hAnsi="Consolas" w:cs="Times New Roman"/>
+          <w:color w:val="ABB2BF"/>
+          <w:sz w:val="21"/>
+          <w:szCs w:val="21"/>
+        </w:rPr>
+        <w:t xml:space="preserve"> </w:t>
+      </w:r>
+      <w:r>
+        <w:rPr>
+          <w:rFonts w:ascii="Consolas" w:eastAsia="Times New Roman" w:hAnsi="Consolas" w:cs="Times New Roman"/>
+          <w:color w:val="D19A66"/>
+          <w:sz w:val="21"/>
+          <w:szCs w:val="21"/>
+        </w:rPr>
+        <w:t>class</w:t>
+      </w:r>
+      <w:r>
+        <w:rPr>
+          <w:rFonts w:ascii="Consolas" w:eastAsia="Times New Roman" w:hAnsi="Consolas" w:cs="Times New Roman"/>
+          <w:color w:val="ABB2BF"/>
+          <w:sz w:val="21"/>
+          <w:szCs w:val="21"/>
+        </w:rPr>
+        <w:t>=</w:t>
+      </w:r>
+      <w:r>
+        <w:rPr>
+          <w:rFonts w:ascii="Consolas" w:eastAsia="Times New Roman" w:hAnsi="Consolas" w:cs="Times New Roman"/>
+          <w:color w:val="98C379"/>
+          <w:sz w:val="21"/>
+          <w:szCs w:val="21"/>
+        </w:rPr>
+        <w:t>"item-4 item"</w:t>
+      </w:r>
+      <w:r>
+        <w:rPr>
+          <w:rFonts w:ascii="Consolas" w:eastAsia="Times New Roman" w:hAnsi="Consolas" w:cs="Times New Roman"/>
+          <w:color w:val="ABB2BF"/>
+          <w:sz w:val="21"/>
+          <w:szCs w:val="21"/>
+        </w:rPr>
+        <w:t>&gt;content #4 &lt;/</w:t>
+      </w:r>
+      <w:r>
+        <w:rPr>
+          <w:rFonts w:ascii="Consolas" w:eastAsia="Times New Roman" w:hAnsi="Consolas" w:cs="Times New Roman"/>
+          <w:color w:val="E06C75"/>
+          <w:sz w:val="21"/>
+          <w:szCs w:val="21"/>
+        </w:rPr>
+        <w:t>div</w:t>
+      </w:r>
+      <w:r>
+        <w:rPr>
+          <w:rFonts w:ascii="Consolas" w:eastAsia="Times New Roman" w:hAnsi="Consolas" w:cs="Times New Roman"/>
+          <w:color w:val="ABB2BF"/>
+          <w:sz w:val="21"/>
+          <w:szCs w:val="21"/>
+        </w:rPr>
+        <w:t>&gt;</w:t>
+      </w:r>
+    </w:p>
+    <w:p>
+      <w:pPr>
+        <w:shd w:val="clear" w:color="auto" w:fill="23272E"/>
+        <w:spacing w:after="0" w:line="285" w:lineRule="atLeast"/>
+        <w:rPr>
+          <w:rFonts w:ascii="Consolas" w:eastAsia="Times New Roman" w:hAnsi="Consolas" w:cs="Times New Roman"/>
+          <w:color w:val="ABB2BF"/>
+          <w:sz w:val="21"/>
+          <w:szCs w:val="21"/>
+        </w:rPr>
+      </w:pPr>
+      <w:r>
+        <w:rPr>
+          <w:rFonts w:ascii="Consolas" w:eastAsia="Times New Roman" w:hAnsi="Consolas" w:cs="Times New Roman"/>
+          <w:color w:val="ABB2BF"/>
+          <w:sz w:val="21"/>
+          <w:szCs w:val="21"/>
+        </w:rPr>
+        <w:t>    &lt;</w:t>
+      </w:r>
+      <w:r>
+        <w:rPr>
+          <w:rFonts w:ascii="Consolas" w:eastAsia="Times New Roman" w:hAnsi="Consolas" w:cs="Times New Roman"/>
+          <w:color w:val="E06C75"/>
+          <w:sz w:val="21"/>
+          <w:szCs w:val="21"/>
+        </w:rPr>
+        <w:t>div</w:t>
+      </w:r>
+      <w:r>
+        <w:rPr>
+          <w:rFonts w:ascii="Consolas" w:eastAsia="Times New Roman" w:hAnsi="Consolas" w:cs="Times New Roman"/>
+          <w:color w:val="ABB2BF"/>
+          <w:sz w:val="21"/>
+          <w:szCs w:val="21"/>
+        </w:rPr>
+        <w:t xml:space="preserve"> </w:t>
+      </w:r>
+      <w:r>
+        <w:rPr>
+          <w:rFonts w:ascii="Consolas" w:eastAsia="Times New Roman" w:hAnsi="Consolas" w:cs="Times New Roman"/>
+          <w:color w:val="D19A66"/>
+          <w:sz w:val="21"/>
+          <w:szCs w:val="21"/>
+        </w:rPr>
+        <w:t>class</w:t>
+      </w:r>
+      <w:r>
+        <w:rPr>
+          <w:rFonts w:ascii="Consolas" w:eastAsia="Times New Roman" w:hAnsi="Consolas" w:cs="Times New Roman"/>
+          <w:color w:val="ABB2BF"/>
+          <w:sz w:val="21"/>
+          <w:szCs w:val="21"/>
+        </w:rPr>
+        <w:t>=</w:t>
+      </w:r>
+      <w:r>
+        <w:rPr>
+          <w:rFonts w:ascii="Consolas" w:eastAsia="Times New Roman" w:hAnsi="Consolas" w:cs="Times New Roman"/>
+          <w:color w:val="98C379"/>
+          <w:sz w:val="21"/>
+          <w:szCs w:val="21"/>
+        </w:rPr>
+        <w:t>"item-5 item"</w:t>
+      </w:r>
+      <w:r>
+        <w:rPr>
+          <w:rFonts w:ascii="Consolas" w:eastAsia="Times New Roman" w:hAnsi="Consolas" w:cs="Times New Roman"/>
+          <w:color w:val="ABB2BF"/>
+          <w:sz w:val="21"/>
+          <w:szCs w:val="21"/>
+        </w:rPr>
+        <w:t>&gt;header #5&lt;/</w:t>
+      </w:r>
+      <w:r>
+        <w:rPr>
+          <w:rFonts w:ascii="Consolas" w:eastAsia="Times New Roman" w:hAnsi="Consolas" w:cs="Times New Roman"/>
+          <w:color w:val="E06C75"/>
+          <w:sz w:val="21"/>
+          <w:szCs w:val="21"/>
+        </w:rPr>
+        <w:t>div</w:t>
+      </w:r>
+      <w:r>
+        <w:rPr>
+          <w:rFonts w:ascii="Consolas" w:eastAsia="Times New Roman" w:hAnsi="Consolas" w:cs="Times New Roman"/>
+          <w:color w:val="ABB2BF"/>
+          <w:sz w:val="21"/>
+          <w:szCs w:val="21"/>
+        </w:rPr>
+        <w:t>&gt;</w:t>
+      </w:r>
+    </w:p>
+    <w:p>
+      <w:pPr>
+        <w:shd w:val="clear" w:color="auto" w:fill="23272E"/>
+        <w:spacing w:after="0" w:line="285" w:lineRule="atLeast"/>
+        <w:rPr>
+          <w:rFonts w:ascii="Consolas" w:eastAsia="Times New Roman" w:hAnsi="Consolas" w:cs="Times New Roman"/>
+          <w:color w:val="ABB2BF"/>
+          <w:sz w:val="21"/>
+          <w:szCs w:val="21"/>
+        </w:rPr>
+      </w:pPr>
+      <w:r>
+        <w:rPr>
+          <w:rFonts w:ascii="Consolas" w:eastAsia="Times New Roman" w:hAnsi="Consolas" w:cs="Times New Roman"/>
+          <w:color w:val="ABB2BF"/>
+          <w:sz w:val="21"/>
+          <w:szCs w:val="21"/>
+        </w:rPr>
+        <w:t xml:space="preserve">    </w:t>
+      </w:r>
+    </w:p>
+    <w:p>
+      <w:pPr>
+        <w:shd w:val="clear" w:color="auto" w:fill="23272E"/>
+        <w:spacing w:after="0" w:line="285" w:lineRule="atLeast"/>
+        <w:rPr>
+          <w:rFonts w:ascii="Consolas" w:eastAsia="Times New Roman" w:hAnsi="Consolas" w:cs="Times New Roman"/>
+          <w:color w:val="ABB2BF"/>
+          <w:sz w:val="21"/>
+          <w:szCs w:val="21"/>
+        </w:rPr>
+      </w:pPr>
+      <w:r>
+        <w:rPr>
+          <w:rFonts w:ascii="Consolas" w:eastAsia="Times New Roman" w:hAnsi="Consolas" w:cs="Times New Roman"/>
+          <w:color w:val="ABB2BF"/>
+          <w:sz w:val="21"/>
+          <w:szCs w:val="21"/>
+        </w:rPr>
+        <w:t>&lt;/</w:t>
+      </w:r>
+      <w:r>
+        <w:rPr>
+          <w:rFonts w:ascii="Consolas" w:eastAsia="Times New Roman" w:hAnsi="Consolas" w:cs="Times New Roman"/>
+          <w:color w:val="E06C75"/>
+          <w:sz w:val="21"/>
+          <w:szCs w:val="21"/>
+        </w:rPr>
+        <w:t>div</w:t>
+      </w:r>
+      <w:r>
+        <w:rPr>
+          <w:rFonts w:ascii="Consolas" w:eastAsia="Times New Roman" w:hAnsi="Consolas" w:cs="Times New Roman"/>
+          <w:color w:val="ABB2BF"/>
+          <w:sz w:val="21"/>
+          <w:szCs w:val="21"/>
+        </w:rPr>
+        <w:t>&gt;</w:t>
+      </w:r>
+    </w:p>
+    <w:p>
+      <w:pPr>
+        <w:shd w:val="clear" w:color="auto" w:fill="23272E"/>
+        <w:spacing w:after="0" w:line="285" w:lineRule="atLeast"/>
+        <w:rPr>
+          <w:rFonts w:ascii="Consolas" w:eastAsia="Times New Roman" w:hAnsi="Consolas" w:cs="Times New Roman"/>
+          <w:color w:val="ABB2BF"/>
+          <w:sz w:val="21"/>
+          <w:szCs w:val="21"/>
+        </w:rPr>
+      </w:pPr>
+      <w:r>
+        <w:rPr>
+          <w:rFonts w:ascii="Consolas" w:eastAsia="Times New Roman" w:hAnsi="Consolas" w:cs="Times New Roman"/>
+          <w:color w:val="ABB2BF"/>
+          <w:sz w:val="21"/>
+          <w:szCs w:val="21"/>
+        </w:rPr>
+        <w:t>&lt;/</w:t>
+      </w:r>
+      <w:r>
+        <w:rPr>
+          <w:rFonts w:ascii="Consolas" w:eastAsia="Times New Roman" w:hAnsi="Consolas" w:cs="Times New Roman"/>
+          <w:color w:val="E06C75"/>
+          <w:sz w:val="21"/>
+          <w:szCs w:val="21"/>
+        </w:rPr>
+        <w:t>body</w:t>
+      </w:r>
+      <w:r>
+        <w:rPr>
+          <w:rFonts w:ascii="Consolas" w:eastAsia="Times New Roman" w:hAnsi="Consolas" w:cs="Times New Roman"/>
+          <w:color w:val="ABB2BF"/>
+          <w:sz w:val="21"/>
+          <w:szCs w:val="21"/>
+        </w:rPr>
+        <w:t>&gt;</w:t>
+      </w:r>
+    </w:p>
+    <w:p>
+      <w:pPr>
+        <w:shd w:val="clear" w:color="auto" w:fill="23272E"/>
+        <w:spacing w:after="0" w:line="285" w:lineRule="atLeast"/>
+        <w:rPr>
+          <w:rFonts w:ascii="Consolas" w:eastAsia="Times New Roman" w:hAnsi="Consolas" w:cs="Times New Roman"/>
+          <w:color w:val="ABB2BF"/>
+          <w:sz w:val="21"/>
+          <w:szCs w:val="21"/>
+        </w:rPr>
+      </w:pPr>
+      <w:r>
+        <w:rPr>
+          <w:rFonts w:ascii="Consolas" w:eastAsia="Times New Roman" w:hAnsi="Consolas" w:cs="Times New Roman"/>
+          <w:color w:val="ABB2BF"/>
+          <w:sz w:val="21"/>
+          <w:szCs w:val="21"/>
+        </w:rPr>
+        <w:t>&lt;</w:t>
+      </w:r>
+      <w:r>
+        <w:rPr>
+          <w:rFonts w:ascii="Consolas" w:eastAsia="Times New Roman" w:hAnsi="Consolas" w:cs="Times New Roman"/>
+          <w:color w:val="E06C75"/>
+          <w:sz w:val="21"/>
+          <w:szCs w:val="21"/>
+        </w:rPr>
+        <w:t>footer</w:t>
+      </w:r>
+      <w:r>
+        <w:rPr>
+          <w:rFonts w:ascii="Consolas" w:eastAsia="Times New Roman" w:hAnsi="Consolas" w:cs="Times New Roman"/>
+          <w:color w:val="ABB2BF"/>
+          <w:sz w:val="21"/>
+          <w:szCs w:val="21"/>
+        </w:rPr>
+        <w:t>&gt;&lt;/</w:t>
+      </w:r>
+      <w:r>
+        <w:rPr>
+          <w:rFonts w:ascii="Consolas" w:eastAsia="Times New Roman" w:hAnsi="Consolas" w:cs="Times New Roman"/>
+          <w:color w:val="E06C75"/>
+          <w:sz w:val="21"/>
+          <w:szCs w:val="21"/>
+        </w:rPr>
+        <w:t>footer</w:t>
+      </w:r>
+      <w:r>
+        <w:rPr>
+          <w:rFonts w:ascii="Consolas" w:eastAsia="Times New Roman" w:hAnsi="Consolas" w:cs="Times New Roman"/>
+          <w:color w:val="ABB2BF"/>
+          <w:sz w:val="21"/>
+          <w:szCs w:val="21"/>
+        </w:rPr>
+        <w:t>&gt;</w:t>
+      </w:r>
+    </w:p>
+    <w:p>
+      <w:pPr>
+        <w:shd w:val="clear" w:color="auto" w:fill="23272E"/>
+        <w:spacing w:after="0" w:line="285" w:lineRule="atLeast"/>
+        <w:rPr>
+          <w:rFonts w:ascii="Consolas" w:eastAsia="Times New Roman" w:hAnsi="Consolas" w:cs="Times New Roman"/>
+          <w:color w:val="ABB2BF"/>
+          <w:sz w:val="21"/>
+          <w:szCs w:val="21"/>
+        </w:rPr>
+      </w:pPr>
+      <w:r>
+        <w:rPr>
+          <w:rFonts w:ascii="Consolas" w:eastAsia="Times New Roman" w:hAnsi="Consolas" w:cs="Times New Roman"/>
+          <w:color w:val="ABB2BF"/>
+          <w:sz w:val="21"/>
+          <w:szCs w:val="21"/>
+        </w:rPr>
+        <w:t>&lt;/</w:t>
+      </w:r>
+      <w:r>
+        <w:rPr>
+          <w:rFonts w:ascii="Consolas" w:eastAsia="Times New Roman" w:hAnsi="Consolas" w:cs="Times New Roman"/>
+          <w:color w:val="E06C75"/>
+          <w:sz w:val="21"/>
+          <w:szCs w:val="21"/>
+        </w:rPr>
+        <w:t>html</w:t>
+      </w:r>
+      <w:r>
+        <w:rPr>
+          <w:rFonts w:ascii="Consolas" w:eastAsia="Times New Roman" w:hAnsi="Consolas" w:cs="Times New Roman"/>
+          <w:color w:val="ABB2BF"/>
+          <w:sz w:val="21"/>
+          <w:szCs w:val="21"/>
+        </w:rPr>
+        <w:t>&gt;</w:t>
+      </w:r>
+    </w:p>
+    <w:p/>
+    <w:p>
+      <w:pPr>
+        <w:shd w:val="clear" w:color="auto" w:fill="23272E"/>
+        <w:spacing w:after="0" w:line="285" w:lineRule="atLeast"/>
+        <w:rPr>
+          <w:rFonts w:ascii="Consolas" w:eastAsia="Times New Roman" w:hAnsi="Consolas" w:cs="Times New Roman"/>
+          <w:color w:val="ABB2BF"/>
+          <w:sz w:val="21"/>
+          <w:szCs w:val="21"/>
+        </w:rPr>
+      </w:pPr>
+      <w:r>
+        <w:rPr>
+          <w:rFonts w:ascii="Consolas" w:eastAsia="Times New Roman" w:hAnsi="Consolas" w:cs="Times New Roman"/>
+          <w:color w:val="E06C75"/>
+          <w:sz w:val="21"/>
+          <w:szCs w:val="21"/>
+        </w:rPr>
+        <w:t>*</w:t>
+      </w:r>
+      <w:r>
+        <w:rPr>
+          <w:rFonts w:ascii="Consolas" w:eastAsia="Times New Roman" w:hAnsi="Consolas" w:cs="Times New Roman"/>
+          <w:color w:val="ABB2BF"/>
+          <w:sz w:val="21"/>
+          <w:szCs w:val="21"/>
+        </w:rPr>
+        <w:t xml:space="preserve"> {</w:t>
+      </w:r>
+    </w:p>
+    <w:p>
+      <w:pPr>
+        <w:shd w:val="clear" w:color="auto" w:fill="23272E"/>
+        <w:spacing w:after="0" w:line="285" w:lineRule="atLeast"/>
+        <w:rPr>
+          <w:rFonts w:ascii="Consolas" w:eastAsia="Times New Roman" w:hAnsi="Consolas" w:cs="Times New Roman"/>
+          <w:color w:val="ABB2BF"/>
+          <w:sz w:val="21"/>
+          <w:szCs w:val="21"/>
+        </w:rPr>
+      </w:pPr>
+      <w:r>
+        <w:rPr>
+          <w:rFonts w:ascii="Consolas" w:eastAsia="Times New Roman" w:hAnsi="Consolas" w:cs="Times New Roman"/>
+          <w:color w:val="ABB2BF"/>
+          <w:sz w:val="21"/>
+          <w:szCs w:val="21"/>
+        </w:rPr>
+        <w:t xml:space="preserve">    padding: </w:t>
+      </w:r>
+      <w:r>
+        <w:rPr>
+          <w:rFonts w:ascii="Consolas" w:eastAsia="Times New Roman" w:hAnsi="Consolas" w:cs="Times New Roman"/>
+          <w:color w:val="D19A66"/>
+          <w:sz w:val="21"/>
+          <w:szCs w:val="21"/>
+        </w:rPr>
+        <w:t>0</w:t>
+      </w:r>
+      <w:r>
+        <w:rPr>
+          <w:rFonts w:ascii="Consolas" w:eastAsia="Times New Roman" w:hAnsi="Consolas" w:cs="Times New Roman"/>
+          <w:color w:val="ABB2BF"/>
+          <w:sz w:val="21"/>
+          <w:szCs w:val="21"/>
+        </w:rPr>
+        <w:t>;</w:t>
+      </w:r>
+    </w:p>
+    <w:p>
+      <w:pPr>
+        <w:shd w:val="clear" w:color="auto" w:fill="23272E"/>
+        <w:spacing w:after="0" w:line="285" w:lineRule="atLeast"/>
+        <w:rPr>
+          <w:rFonts w:ascii="Consolas" w:eastAsia="Times New Roman" w:hAnsi="Consolas" w:cs="Times New Roman"/>
+          <w:color w:val="ABB2BF"/>
+          <w:sz w:val="21"/>
+          <w:szCs w:val="21"/>
+        </w:rPr>
+      </w:pPr>
+      <w:r>
+        <w:rPr>
+          <w:rFonts w:ascii="Consolas" w:eastAsia="Times New Roman" w:hAnsi="Consolas" w:cs="Times New Roman"/>
+          <w:color w:val="ABB2BF"/>
+          <w:sz w:val="21"/>
+          <w:szCs w:val="21"/>
+        </w:rPr>
+        <w:t xml:space="preserve">    margin: </w:t>
+      </w:r>
+      <w:r>
+        <w:rPr>
+          <w:rFonts w:ascii="Consolas" w:eastAsia="Times New Roman" w:hAnsi="Consolas" w:cs="Times New Roman"/>
+          <w:color w:val="D19A66"/>
+          <w:sz w:val="21"/>
+          <w:szCs w:val="21"/>
+        </w:rPr>
+        <w:t>0</w:t>
+      </w:r>
+      <w:r>
+        <w:rPr>
+          <w:rFonts w:ascii="Consolas" w:eastAsia="Times New Roman" w:hAnsi="Consolas" w:cs="Times New Roman"/>
+          <w:color w:val="ABB2BF"/>
+          <w:sz w:val="21"/>
+          <w:szCs w:val="21"/>
+        </w:rPr>
+        <w:t>;</w:t>
+      </w:r>
+    </w:p>
+    <w:p>
+      <w:pPr>
+        <w:shd w:val="clear" w:color="auto" w:fill="23272E"/>
+        <w:spacing w:after="0" w:line="285" w:lineRule="atLeast"/>
+        <w:rPr>
+          <w:rFonts w:ascii="Consolas" w:eastAsia="Times New Roman" w:hAnsi="Consolas" w:cs="Times New Roman"/>
+          <w:color w:val="ABB2BF"/>
+          <w:sz w:val="21"/>
+          <w:szCs w:val="21"/>
+        </w:rPr>
+      </w:pPr>
+      <w:r>
+        <w:rPr>
+          <w:rFonts w:ascii="Consolas" w:eastAsia="Times New Roman" w:hAnsi="Consolas" w:cs="Times New Roman"/>
+          <w:color w:val="ABB2BF"/>
+          <w:sz w:val="21"/>
+          <w:szCs w:val="21"/>
+        </w:rPr>
+        <w:t>}</w:t>
+      </w:r>
+    </w:p>
+    <w:p>
+      <w:pPr>
+        <w:shd w:val="clear" w:color="auto" w:fill="23272E"/>
+        <w:spacing w:after="0" w:line="285" w:lineRule="atLeast"/>
+        <w:rPr>
+          <w:rFonts w:ascii="Consolas" w:eastAsia="Times New Roman" w:hAnsi="Consolas" w:cs="Times New Roman"/>
+          <w:color w:val="ABB2BF"/>
+          <w:sz w:val="21"/>
+          <w:szCs w:val="21"/>
+        </w:rPr>
+      </w:pPr>
+      <w:r>
+        <w:rPr>
+          <w:rFonts w:ascii="Consolas" w:eastAsia="Times New Roman" w:hAnsi="Consolas" w:cs="Times New Roman"/>
+          <w:color w:val="E06C75"/>
+          <w:sz w:val="21"/>
+          <w:szCs w:val="21"/>
+        </w:rPr>
+        <w:t>body</w:t>
+      </w:r>
+      <w:r>
+        <w:rPr>
+          <w:rFonts w:ascii="Consolas" w:eastAsia="Times New Roman" w:hAnsi="Consolas" w:cs="Times New Roman"/>
+          <w:color w:val="ABB2BF"/>
+          <w:sz w:val="21"/>
+          <w:szCs w:val="21"/>
+        </w:rPr>
+        <w:t>{</w:t>
+      </w:r>
+    </w:p>
+    <w:p>
+      <w:pPr>
+        <w:shd w:val="clear" w:color="auto" w:fill="23272E"/>
+        <w:spacing w:after="0" w:line="285" w:lineRule="atLeast"/>
+        <w:rPr>
+          <w:rFonts w:ascii="Consolas" w:eastAsia="Times New Roman" w:hAnsi="Consolas" w:cs="Times New Roman"/>
+          <w:color w:val="ABB2BF"/>
+          <w:sz w:val="21"/>
+          <w:szCs w:val="21"/>
+        </w:rPr>
+      </w:pPr>
+      <w:r>
+        <w:rPr>
+          <w:rFonts w:ascii="Consolas" w:eastAsia="Times New Roman" w:hAnsi="Consolas" w:cs="Times New Roman"/>
+          <w:color w:val="ABB2BF"/>
+          <w:sz w:val="21"/>
+          <w:szCs w:val="21"/>
+        </w:rPr>
+        <w:t xml:space="preserve">    padding: </w:t>
+      </w:r>
+      <w:r>
+        <w:rPr>
+          <w:rFonts w:ascii="Consolas" w:eastAsia="Times New Roman" w:hAnsi="Consolas" w:cs="Times New Roman"/>
+          <w:color w:val="D19A66"/>
+          <w:sz w:val="21"/>
+          <w:szCs w:val="21"/>
+        </w:rPr>
+        <w:t>372</w:t>
+      </w:r>
+      <w:r>
+        <w:rPr>
+          <w:rFonts w:ascii="Consolas" w:eastAsia="Times New Roman" w:hAnsi="Consolas" w:cs="Times New Roman"/>
+          <w:color w:val="E06C75"/>
+          <w:sz w:val="21"/>
+          <w:szCs w:val="21"/>
+        </w:rPr>
+        <w:t>px</w:t>
+      </w:r>
+      <w:r>
+        <w:rPr>
+          <w:rFonts w:ascii="Consolas" w:eastAsia="Times New Roman" w:hAnsi="Consolas" w:cs="Times New Roman"/>
+          <w:color w:val="ABB2BF"/>
+          <w:sz w:val="21"/>
+          <w:szCs w:val="21"/>
+        </w:rPr>
+        <w:t>;</w:t>
+      </w:r>
+    </w:p>
+    <w:p>
+      <w:pPr>
+        <w:shd w:val="clear" w:color="auto" w:fill="23272E"/>
+        <w:spacing w:after="0" w:line="285" w:lineRule="atLeast"/>
+        <w:rPr>
+          <w:rFonts w:ascii="Consolas" w:eastAsia="Times New Roman" w:hAnsi="Consolas" w:cs="Times New Roman"/>
+          <w:color w:val="ABB2BF"/>
+          <w:sz w:val="21"/>
+          <w:szCs w:val="21"/>
+        </w:rPr>
+      </w:pPr>
+      <w:r>
+        <w:rPr>
+          <w:rFonts w:ascii="Consolas" w:eastAsia="Times New Roman" w:hAnsi="Consolas" w:cs="Times New Roman"/>
+          <w:color w:val="ABB2BF"/>
+          <w:sz w:val="21"/>
+          <w:szCs w:val="21"/>
+        </w:rPr>
+        <w:t>}</w:t>
+      </w:r>
+    </w:p>
+    <w:p>
+      <w:pPr>
+        <w:shd w:val="clear" w:color="auto" w:fill="23272E"/>
+        <w:spacing w:after="0" w:line="285" w:lineRule="atLeast"/>
+        <w:rPr>
+          <w:rFonts w:ascii="Consolas" w:eastAsia="Times New Roman" w:hAnsi="Consolas" w:cs="Times New Roman"/>
+          <w:color w:val="ABB2BF"/>
+          <w:sz w:val="21"/>
+          <w:szCs w:val="21"/>
+        </w:rPr>
+      </w:pPr>
+      <w:r>
+        <w:rPr>
+          <w:rFonts w:ascii="Consolas" w:eastAsia="Times New Roman" w:hAnsi="Consolas" w:cs="Times New Roman"/>
+          <w:color w:val="D19A66"/>
+          <w:sz w:val="21"/>
+          <w:szCs w:val="21"/>
+        </w:rPr>
+        <w:t>.item</w:t>
+      </w:r>
+      <w:r>
+        <w:rPr>
+          <w:rFonts w:ascii="Consolas" w:eastAsia="Times New Roman" w:hAnsi="Consolas" w:cs="Times New Roman"/>
+          <w:color w:val="ABB2BF"/>
+          <w:sz w:val="21"/>
+          <w:szCs w:val="21"/>
+        </w:rPr>
+        <w:t>{</w:t>
+      </w:r>
+    </w:p>
+    <w:p>
+      <w:pPr>
+        <w:shd w:val="clear" w:color="auto" w:fill="23272E"/>
+        <w:spacing w:after="0" w:line="285" w:lineRule="atLeast"/>
+        <w:rPr>
+          <w:rFonts w:ascii="Consolas" w:eastAsia="Times New Roman" w:hAnsi="Consolas" w:cs="Times New Roman"/>
+          <w:color w:val="ABB2BF"/>
+          <w:sz w:val="21"/>
+          <w:szCs w:val="21"/>
+        </w:rPr>
+      </w:pPr>
+      <w:r>
+        <w:rPr>
+          <w:rFonts w:ascii="Consolas" w:eastAsia="Times New Roman" w:hAnsi="Consolas" w:cs="Times New Roman"/>
+          <w:color w:val="ABB2BF"/>
+          <w:sz w:val="21"/>
+          <w:szCs w:val="21"/>
+        </w:rPr>
+        <w:t xml:space="preserve">    background-color: </w:t>
+      </w:r>
+      <w:r>
+        <w:rPr>
+          <w:rFonts w:ascii="Consolas" w:eastAsia="Times New Roman" w:hAnsi="Consolas" w:cs="Times New Roman"/>
+          <w:color w:val="56B6C2"/>
+          <w:sz w:val="21"/>
+          <w:szCs w:val="21"/>
+        </w:rPr>
+        <w:t>rgb</w:t>
+      </w:r>
+      <w:r>
+        <w:rPr>
+          <w:rFonts w:ascii="Consolas" w:eastAsia="Times New Roman" w:hAnsi="Consolas" w:cs="Times New Roman"/>
+          <w:color w:val="ABB2BF"/>
+          <w:sz w:val="21"/>
+          <w:szCs w:val="21"/>
+        </w:rPr>
+        <w:t>(</w:t>
+      </w:r>
+      <w:r>
+        <w:rPr>
+          <w:rFonts w:ascii="Consolas" w:eastAsia="Times New Roman" w:hAnsi="Consolas" w:cs="Times New Roman"/>
+          <w:color w:val="D19A66"/>
+          <w:sz w:val="21"/>
+          <w:szCs w:val="21"/>
+        </w:rPr>
+        <w:t>200</w:t>
+      </w:r>
+      <w:r>
+        <w:rPr>
+          <w:rFonts w:ascii="Consolas" w:eastAsia="Times New Roman" w:hAnsi="Consolas" w:cs="Times New Roman"/>
+          <w:color w:val="ABB2BF"/>
+          <w:sz w:val="21"/>
+          <w:szCs w:val="21"/>
+        </w:rPr>
+        <w:t xml:space="preserve">, </w:t>
+      </w:r>
+      <w:r>
+        <w:rPr>
+          <w:rFonts w:ascii="Consolas" w:eastAsia="Times New Roman" w:hAnsi="Consolas" w:cs="Times New Roman"/>
+          <w:color w:val="D19A66"/>
+          <w:sz w:val="21"/>
+          <w:szCs w:val="21"/>
+        </w:rPr>
+        <w:t>200</w:t>
+      </w:r>
+      <w:r>
+        <w:rPr>
+          <w:rFonts w:ascii="Consolas" w:eastAsia="Times New Roman" w:hAnsi="Consolas" w:cs="Times New Roman"/>
+          <w:color w:val="ABB2BF"/>
+          <w:sz w:val="21"/>
+          <w:szCs w:val="21"/>
+        </w:rPr>
+        <w:t xml:space="preserve">, </w:t>
+      </w:r>
+      <w:r>
+        <w:rPr>
+          <w:rFonts w:ascii="Consolas" w:eastAsia="Times New Roman" w:hAnsi="Consolas" w:cs="Times New Roman"/>
+          <w:color w:val="D19A66"/>
+          <w:sz w:val="21"/>
+          <w:szCs w:val="21"/>
+        </w:rPr>
+        <w:t>106</w:t>
+      </w:r>
+      <w:r>
+        <w:rPr>
+          <w:rFonts w:ascii="Consolas" w:eastAsia="Times New Roman" w:hAnsi="Consolas" w:cs="Times New Roman"/>
+          <w:color w:val="ABB2BF"/>
+          <w:sz w:val="21"/>
+          <w:szCs w:val="21"/>
+        </w:rPr>
+        <w:t>);</w:t>
+      </w:r>
+    </w:p>
+    <w:p>
+      <w:pPr>
+        <w:shd w:val="clear" w:color="auto" w:fill="23272E"/>
+        <w:spacing w:after="0" w:line="285" w:lineRule="atLeast"/>
+        <w:rPr>
+          <w:rFonts w:ascii="Consolas" w:eastAsia="Times New Roman" w:hAnsi="Consolas" w:cs="Times New Roman"/>
+          <w:color w:val="ABB2BF"/>
+          <w:sz w:val="21"/>
+          <w:szCs w:val="21"/>
+        </w:rPr>
+      </w:pPr>
+      <w:r>
+        <w:rPr>
+          <w:rFonts w:ascii="Consolas" w:eastAsia="Times New Roman" w:hAnsi="Consolas" w:cs="Times New Roman"/>
+          <w:color w:val="ABB2BF"/>
+          <w:sz w:val="21"/>
+          <w:szCs w:val="21"/>
+        </w:rPr>
+        <w:t xml:space="preserve">    border: </w:t>
+      </w:r>
+      <w:r>
+        <w:rPr>
+          <w:rFonts w:ascii="Consolas" w:eastAsia="Times New Roman" w:hAnsi="Consolas" w:cs="Times New Roman"/>
+          <w:color w:val="D19A66"/>
+          <w:sz w:val="21"/>
+          <w:szCs w:val="21"/>
+        </w:rPr>
+        <w:t>1</w:t>
+      </w:r>
+      <w:r>
+        <w:rPr>
+          <w:rFonts w:ascii="Consolas" w:eastAsia="Times New Roman" w:hAnsi="Consolas" w:cs="Times New Roman"/>
+          <w:color w:val="E06C75"/>
+          <w:sz w:val="21"/>
+          <w:szCs w:val="21"/>
+        </w:rPr>
+        <w:t>px</w:t>
+      </w:r>
+      <w:r>
+        <w:rPr>
+          <w:rFonts w:ascii="Consolas" w:eastAsia="Times New Roman" w:hAnsi="Consolas" w:cs="Times New Roman"/>
+          <w:color w:val="ABB2BF"/>
+          <w:sz w:val="21"/>
+          <w:szCs w:val="21"/>
+        </w:rPr>
+        <w:t xml:space="preserve"> </w:t>
+      </w:r>
+      <w:r>
+        <w:rPr>
+          <w:rFonts w:ascii="Consolas" w:eastAsia="Times New Roman" w:hAnsi="Consolas" w:cs="Times New Roman"/>
+          <w:color w:val="D19A66"/>
+          <w:sz w:val="21"/>
+          <w:szCs w:val="21"/>
+        </w:rPr>
+        <w:t>solid</w:t>
+      </w:r>
+      <w:r>
+        <w:rPr>
+          <w:rFonts w:ascii="Consolas" w:eastAsia="Times New Roman" w:hAnsi="Consolas" w:cs="Times New Roman"/>
+          <w:color w:val="ABB2BF"/>
+          <w:sz w:val="21"/>
+          <w:szCs w:val="21"/>
+        </w:rPr>
+        <w:t xml:space="preserve"> grey;</w:t>
+      </w:r>
+    </w:p>
+    <w:p>
+      <w:pPr>
+        <w:shd w:val="clear" w:color="auto" w:fill="23272E"/>
+        <w:spacing w:after="0" w:line="285" w:lineRule="atLeast"/>
+        <w:rPr>
+          <w:rFonts w:ascii="Consolas" w:eastAsia="Times New Roman" w:hAnsi="Consolas" w:cs="Times New Roman"/>
+          <w:color w:val="ABB2BF"/>
+          <w:sz w:val="21"/>
+          <w:szCs w:val="21"/>
+        </w:rPr>
+      </w:pPr>
+      <w:r>
+        <w:rPr>
+          <w:rFonts w:ascii="Consolas" w:eastAsia="Times New Roman" w:hAnsi="Consolas" w:cs="Times New Roman"/>
+          <w:color w:val="ABB2BF"/>
+          <w:sz w:val="21"/>
+          <w:szCs w:val="21"/>
+        </w:rPr>
+        <w:t xml:space="preserve">    min-height: </w:t>
+      </w:r>
+      <w:r>
+        <w:rPr>
+          <w:rFonts w:ascii="Consolas" w:eastAsia="Times New Roman" w:hAnsi="Consolas" w:cs="Times New Roman"/>
+          <w:color w:val="D19A66"/>
+          <w:sz w:val="21"/>
+          <w:szCs w:val="21"/>
+        </w:rPr>
+        <w:t>50</w:t>
+      </w:r>
+      <w:r>
+        <w:rPr>
+          <w:rFonts w:ascii="Consolas" w:eastAsia="Times New Roman" w:hAnsi="Consolas" w:cs="Times New Roman"/>
+          <w:color w:val="E06C75"/>
+          <w:sz w:val="21"/>
+          <w:szCs w:val="21"/>
+        </w:rPr>
+        <w:t>px</w:t>
+      </w:r>
+      <w:r>
+        <w:rPr>
+          <w:rFonts w:ascii="Consolas" w:eastAsia="Times New Roman" w:hAnsi="Consolas" w:cs="Times New Roman"/>
+          <w:color w:val="ABB2BF"/>
+          <w:sz w:val="21"/>
+          <w:szCs w:val="21"/>
+        </w:rPr>
+        <w:t>;</w:t>
+      </w:r>
+    </w:p>
+    <w:p>
+      <w:pPr>
+        <w:shd w:val="clear" w:color="auto" w:fill="23272E"/>
+        <w:spacing w:after="0" w:line="285" w:lineRule="atLeast"/>
+        <w:rPr>
+          <w:rFonts w:ascii="Consolas" w:eastAsia="Times New Roman" w:hAnsi="Consolas" w:cs="Times New Roman"/>
+          <w:color w:val="ABB2BF"/>
+          <w:sz w:val="21"/>
+          <w:szCs w:val="21"/>
+        </w:rPr>
+      </w:pPr>
+      <w:r>
+        <w:rPr>
+          <w:rFonts w:ascii="Consolas" w:eastAsia="Times New Roman" w:hAnsi="Consolas" w:cs="Times New Roman"/>
+          <w:color w:val="ABB2BF"/>
+          <w:sz w:val="21"/>
+          <w:szCs w:val="21"/>
+        </w:rPr>
+        <w:t xml:space="preserve">    width: </w:t>
+      </w:r>
+      <w:r>
+        <w:rPr>
+          <w:rFonts w:ascii="Consolas" w:eastAsia="Times New Roman" w:hAnsi="Consolas" w:cs="Times New Roman"/>
+          <w:color w:val="D19A66"/>
+          <w:sz w:val="21"/>
+          <w:szCs w:val="21"/>
+        </w:rPr>
+        <w:t>100</w:t>
+      </w:r>
+      <w:r>
+        <w:rPr>
+          <w:rFonts w:ascii="Consolas" w:eastAsia="Times New Roman" w:hAnsi="Consolas" w:cs="Times New Roman"/>
+          <w:color w:val="E06C75"/>
+          <w:sz w:val="21"/>
+          <w:szCs w:val="21"/>
+        </w:rPr>
+        <w:t>%</w:t>
+      </w:r>
+      <w:r>
+        <w:rPr>
+          <w:rFonts w:ascii="Consolas" w:eastAsia="Times New Roman" w:hAnsi="Consolas" w:cs="Times New Roman"/>
+          <w:color w:val="ABB2BF"/>
+          <w:sz w:val="21"/>
+          <w:szCs w:val="21"/>
+        </w:rPr>
+        <w:t>;    </w:t>
+      </w:r>
+    </w:p>
+    <w:p>
+      <w:pPr>
+        <w:shd w:val="clear" w:color="auto" w:fill="23272E"/>
+        <w:spacing w:after="0" w:line="285" w:lineRule="atLeast"/>
+        <w:rPr>
+          <w:rFonts w:ascii="Consolas" w:eastAsia="Times New Roman" w:hAnsi="Consolas" w:cs="Times New Roman"/>
+          <w:color w:val="ABB2BF"/>
+          <w:sz w:val="21"/>
+          <w:szCs w:val="21"/>
+        </w:rPr>
+      </w:pPr>
+      <w:r>
+        <w:rPr>
+          <w:rFonts w:ascii="Consolas" w:eastAsia="Times New Roman" w:hAnsi="Consolas" w:cs="Times New Roman"/>
+          <w:color w:val="ABB2BF"/>
+          <w:sz w:val="21"/>
+          <w:szCs w:val="21"/>
+        </w:rPr>
+        <w:t>}</w:t>
+      </w:r>
+    </w:p>
+    <w:p>
+      <w:pPr>
+        <w:shd w:val="clear" w:color="auto" w:fill="23272E"/>
+        <w:spacing w:after="0" w:line="285" w:lineRule="atLeast"/>
+        <w:rPr>
+          <w:rFonts w:ascii="Consolas" w:eastAsia="Times New Roman" w:hAnsi="Consolas" w:cs="Times New Roman"/>
+          <w:color w:val="ABB2BF"/>
+          <w:sz w:val="21"/>
+          <w:szCs w:val="21"/>
+        </w:rPr>
+      </w:pPr>
+      <w:r>
+        <w:rPr>
+          <w:rFonts w:ascii="Consolas" w:eastAsia="Times New Roman" w:hAnsi="Consolas" w:cs="Times New Roman"/>
+          <w:color w:val="D19A66"/>
+          <w:sz w:val="21"/>
+          <w:szCs w:val="21"/>
+        </w:rPr>
+        <w:t>.container</w:t>
+      </w:r>
+      <w:r>
+        <w:rPr>
+          <w:rFonts w:ascii="Consolas" w:eastAsia="Times New Roman" w:hAnsi="Consolas" w:cs="Times New Roman"/>
+          <w:color w:val="ABB2BF"/>
+          <w:sz w:val="21"/>
+          <w:szCs w:val="21"/>
+        </w:rPr>
+        <w:t>{</w:t>
+      </w:r>
+    </w:p>
+    <w:p>
+      <w:pPr>
+        <w:shd w:val="clear" w:color="auto" w:fill="23272E"/>
+        <w:spacing w:after="0" w:line="285" w:lineRule="atLeast"/>
+        <w:rPr>
+          <w:rFonts w:ascii="Consolas" w:eastAsia="Times New Roman" w:hAnsi="Consolas" w:cs="Times New Roman"/>
+          <w:color w:val="ABB2BF"/>
+          <w:sz w:val="21"/>
+          <w:szCs w:val="21"/>
+        </w:rPr>
+      </w:pPr>
+      <w:r>
+        <w:rPr>
+          <w:rFonts w:ascii="Consolas" w:eastAsia="Times New Roman" w:hAnsi="Consolas" w:cs="Times New Roman"/>
+          <w:color w:val="ABB2BF"/>
+          <w:sz w:val="21"/>
+          <w:szCs w:val="21"/>
+        </w:rPr>
+        <w:t xml:space="preserve">    display: </w:t>
+      </w:r>
+      <w:r>
+        <w:rPr>
+          <w:rFonts w:ascii="Consolas" w:eastAsia="Times New Roman" w:hAnsi="Consolas" w:cs="Times New Roman"/>
+          <w:color w:val="D19A66"/>
+          <w:sz w:val="21"/>
+          <w:szCs w:val="21"/>
+        </w:rPr>
+        <w:t>grid</w:t>
+      </w:r>
+      <w:r>
+        <w:rPr>
+          <w:rFonts w:ascii="Consolas" w:eastAsia="Times New Roman" w:hAnsi="Consolas" w:cs="Times New Roman"/>
+          <w:color w:val="ABB2BF"/>
+          <w:sz w:val="21"/>
+          <w:szCs w:val="21"/>
+        </w:rPr>
+        <w:t>;</w:t>
+      </w:r>
+    </w:p>
+    <w:p>
+      <w:pPr>
+        <w:shd w:val="clear" w:color="auto" w:fill="23272E"/>
+        <w:spacing w:after="0" w:line="285" w:lineRule="atLeast"/>
+        <w:rPr>
+          <w:rFonts w:ascii="Consolas" w:eastAsia="Times New Roman" w:hAnsi="Consolas" w:cs="Times New Roman"/>
+          <w:color w:val="ABB2BF"/>
+          <w:sz w:val="21"/>
+          <w:szCs w:val="21"/>
+        </w:rPr>
+      </w:pPr>
+      <w:r>
+        <w:rPr>
+          <w:rFonts w:ascii="Consolas" w:eastAsia="Times New Roman" w:hAnsi="Consolas" w:cs="Times New Roman"/>
+          <w:color w:val="ABB2BF"/>
+          <w:sz w:val="21"/>
+          <w:szCs w:val="21"/>
+        </w:rPr>
+        <w:t xml:space="preserve">    </w:t>
+      </w:r>
+      <w:r>
+        <w:rPr>
+          <w:rFonts w:ascii="Consolas" w:eastAsia="Times New Roman" w:hAnsi="Consolas" w:cs="Times New Roman"/>
+          <w:color w:val="7F848E"/>
+          <w:sz w:val="21"/>
+          <w:szCs w:val="21"/>
+        </w:rPr>
+        <w:t>/* grid-template-columns: 300px 100px 100px;</w:t>
+      </w:r>
+    </w:p>
+    <w:p>
+      <w:pPr>
+        <w:shd w:val="clear" w:color="auto" w:fill="23272E"/>
+        <w:spacing w:after="0" w:line="285" w:lineRule="atLeast"/>
+        <w:rPr>
+          <w:rFonts w:ascii="Consolas" w:eastAsia="Times New Roman" w:hAnsi="Consolas" w:cs="Times New Roman"/>
+          <w:color w:val="ABB2BF"/>
+          <w:sz w:val="21"/>
+          <w:szCs w:val="21"/>
+        </w:rPr>
+      </w:pPr>
+      <w:r>
+        <w:rPr>
+          <w:rFonts w:ascii="Consolas" w:eastAsia="Times New Roman" w:hAnsi="Consolas" w:cs="Times New Roman"/>
+          <w:color w:val="7F848E"/>
+          <w:sz w:val="21"/>
+          <w:szCs w:val="21"/>
+        </w:rPr>
+        <w:t>    grid-template-rows: 100px 200px 50px; */</w:t>
+      </w:r>
+    </w:p>
+    <w:p>
+      <w:pPr>
+        <w:shd w:val="clear" w:color="auto" w:fill="23272E"/>
+        <w:spacing w:after="0" w:line="285" w:lineRule="atLeast"/>
+        <w:rPr>
+          <w:rFonts w:ascii="Consolas" w:eastAsia="Times New Roman" w:hAnsi="Consolas" w:cs="Times New Roman"/>
+          <w:color w:val="ABB2BF"/>
+          <w:sz w:val="21"/>
+          <w:szCs w:val="21"/>
+        </w:rPr>
+      </w:pPr>
+      <w:r>
+        <w:rPr>
+          <w:rFonts w:ascii="Consolas" w:eastAsia="Times New Roman" w:hAnsi="Consolas" w:cs="Times New Roman"/>
+          <w:color w:val="ABB2BF"/>
+          <w:sz w:val="21"/>
+          <w:szCs w:val="21"/>
+        </w:rPr>
+        <w:t xml:space="preserve">    grid-auto-rows: </w:t>
+      </w:r>
+      <w:r>
+        <w:rPr>
+          <w:rFonts w:ascii="Consolas" w:eastAsia="Times New Roman" w:hAnsi="Consolas" w:cs="Times New Roman"/>
+          <w:color w:val="56B6C2"/>
+          <w:sz w:val="21"/>
+          <w:szCs w:val="21"/>
+        </w:rPr>
+        <w:t>minmax</w:t>
+      </w:r>
+      <w:r>
+        <w:rPr>
+          <w:rFonts w:ascii="Consolas" w:eastAsia="Times New Roman" w:hAnsi="Consolas" w:cs="Times New Roman"/>
+          <w:color w:val="ABB2BF"/>
+          <w:sz w:val="21"/>
+          <w:szCs w:val="21"/>
+        </w:rPr>
+        <w:t>(</w:t>
+      </w:r>
+      <w:r>
+        <w:rPr>
+          <w:rFonts w:ascii="Consolas" w:eastAsia="Times New Roman" w:hAnsi="Consolas" w:cs="Times New Roman"/>
+          <w:color w:val="D19A66"/>
+          <w:sz w:val="21"/>
+          <w:szCs w:val="21"/>
+        </w:rPr>
+        <w:t>60</w:t>
+      </w:r>
+      <w:r>
+        <w:rPr>
+          <w:rFonts w:ascii="Consolas" w:eastAsia="Times New Roman" w:hAnsi="Consolas" w:cs="Times New Roman"/>
+          <w:color w:val="E06C75"/>
+          <w:sz w:val="21"/>
+          <w:szCs w:val="21"/>
+        </w:rPr>
+        <w:t>px</w:t>
+      </w:r>
+      <w:r>
+        <w:rPr>
+          <w:rFonts w:ascii="Consolas" w:eastAsia="Times New Roman" w:hAnsi="Consolas" w:cs="Times New Roman"/>
+          <w:color w:val="ABB2BF"/>
+          <w:sz w:val="21"/>
+          <w:szCs w:val="21"/>
+        </w:rPr>
+        <w:t>,</w:t>
+      </w:r>
+      <w:r>
+        <w:rPr>
+          <w:rFonts w:ascii="Consolas" w:eastAsia="Times New Roman" w:hAnsi="Consolas" w:cs="Times New Roman"/>
+          <w:color w:val="D19A66"/>
+          <w:sz w:val="21"/>
+          <w:szCs w:val="21"/>
+        </w:rPr>
+        <w:t>auto</w:t>
+      </w:r>
+      <w:r>
+        <w:rPr>
+          <w:rFonts w:ascii="Consolas" w:eastAsia="Times New Roman" w:hAnsi="Consolas" w:cs="Times New Roman"/>
+          <w:color w:val="ABB2BF"/>
+          <w:sz w:val="21"/>
+          <w:szCs w:val="21"/>
+        </w:rPr>
+        <w:t>);</w:t>
+      </w:r>
+    </w:p>
+    <w:p>
+      <w:pPr>
+        <w:shd w:val="clear" w:color="auto" w:fill="23272E"/>
+        <w:spacing w:after="0" w:line="285" w:lineRule="atLeast"/>
+        <w:rPr>
+          <w:rFonts w:ascii="Consolas" w:eastAsia="Times New Roman" w:hAnsi="Consolas" w:cs="Times New Roman"/>
+          <w:color w:val="ABB2BF"/>
+          <w:sz w:val="21"/>
+          <w:szCs w:val="21"/>
+        </w:rPr>
+      </w:pPr>
+      <w:r>
+        <w:rPr>
+          <w:rFonts w:ascii="Consolas" w:eastAsia="Times New Roman" w:hAnsi="Consolas" w:cs="Times New Roman"/>
+          <w:color w:val="ABB2BF"/>
+          <w:sz w:val="21"/>
+          <w:szCs w:val="21"/>
+        </w:rPr>
+        <w:t xml:space="preserve">    grid-template-areas: </w:t>
+      </w:r>
+    </w:p>
+    <w:p>
+      <w:pPr>
+        <w:shd w:val="clear" w:color="auto" w:fill="23272E"/>
+        <w:spacing w:after="0" w:line="285" w:lineRule="atLeast"/>
+        <w:rPr>
+          <w:rFonts w:ascii="Consolas" w:eastAsia="Times New Roman" w:hAnsi="Consolas" w:cs="Times New Roman"/>
+          <w:color w:val="ABB2BF"/>
+          <w:sz w:val="21"/>
+          <w:szCs w:val="21"/>
+        </w:rPr>
+      </w:pPr>
+      <w:r>
+        <w:rPr>
+          <w:rFonts w:ascii="Consolas" w:eastAsia="Times New Roman" w:hAnsi="Consolas" w:cs="Times New Roman"/>
+          <w:color w:val="ABB2BF"/>
+          <w:sz w:val="21"/>
+          <w:szCs w:val="21"/>
+        </w:rPr>
+        <w:t xml:space="preserve">    </w:t>
+      </w:r>
+      <w:r>
+        <w:rPr>
+          <w:rFonts w:ascii="Consolas" w:eastAsia="Times New Roman" w:hAnsi="Consolas" w:cs="Times New Roman"/>
+          <w:color w:val="98C379"/>
+          <w:sz w:val="21"/>
+          <w:szCs w:val="21"/>
+        </w:rPr>
+        <w:t>"header header header"</w:t>
+      </w:r>
+      <w:r>
+        <w:rPr>
+          <w:rFonts w:ascii="Consolas" w:eastAsia="Times New Roman" w:hAnsi="Consolas" w:cs="Times New Roman"/>
+          <w:color w:val="ABB2BF"/>
+          <w:sz w:val="21"/>
+          <w:szCs w:val="21"/>
+        </w:rPr>
+        <w:t xml:space="preserve"> </w:t>
+      </w:r>
+    </w:p>
+    <w:p>
+      <w:pPr>
+        <w:shd w:val="clear" w:color="auto" w:fill="23272E"/>
+        <w:spacing w:after="0" w:line="285" w:lineRule="atLeast"/>
+        <w:rPr>
+          <w:rFonts w:ascii="Consolas" w:eastAsia="Times New Roman" w:hAnsi="Consolas" w:cs="Times New Roman"/>
+          <w:color w:val="ABB2BF"/>
+          <w:sz w:val="21"/>
+          <w:szCs w:val="21"/>
+        </w:rPr>
+      </w:pPr>
+      <w:r>
+        <w:rPr>
+          <w:rFonts w:ascii="Consolas" w:eastAsia="Times New Roman" w:hAnsi="Consolas" w:cs="Times New Roman"/>
+          <w:color w:val="ABB2BF"/>
+          <w:sz w:val="21"/>
+          <w:szCs w:val="21"/>
+        </w:rPr>
+        <w:t xml:space="preserve">    </w:t>
+      </w:r>
+      <w:r>
+        <w:rPr>
+          <w:rFonts w:ascii="Consolas" w:eastAsia="Times New Roman" w:hAnsi="Consolas" w:cs="Times New Roman"/>
+          <w:color w:val="98C379"/>
+          <w:sz w:val="21"/>
+          <w:szCs w:val="21"/>
+        </w:rPr>
+        <w:t>"sidebar content content"</w:t>
+      </w:r>
+    </w:p>
+    <w:p>
+      <w:pPr>
+        <w:shd w:val="clear" w:color="auto" w:fill="23272E"/>
+        <w:spacing w:after="0" w:line="285" w:lineRule="atLeast"/>
+        <w:rPr>
+          <w:rFonts w:ascii="Consolas" w:eastAsia="Times New Roman" w:hAnsi="Consolas" w:cs="Times New Roman"/>
+          <w:color w:val="ABB2BF"/>
+          <w:sz w:val="21"/>
+          <w:szCs w:val="21"/>
+        </w:rPr>
+      </w:pPr>
+      <w:r>
+        <w:rPr>
+          <w:rFonts w:ascii="Consolas" w:eastAsia="Times New Roman" w:hAnsi="Consolas" w:cs="Times New Roman"/>
+          <w:color w:val="ABB2BF"/>
+          <w:sz w:val="21"/>
+          <w:szCs w:val="21"/>
+        </w:rPr>
+        <w:t xml:space="preserve">    </w:t>
+      </w:r>
+      <w:r>
+        <w:rPr>
+          <w:rFonts w:ascii="Consolas" w:eastAsia="Times New Roman" w:hAnsi="Consolas" w:cs="Times New Roman"/>
+          <w:color w:val="98C379"/>
+          <w:sz w:val="21"/>
+          <w:szCs w:val="21"/>
+        </w:rPr>
+        <w:t>"sidebar content content"</w:t>
+      </w:r>
+    </w:p>
+    <w:p>
+      <w:pPr>
+        <w:shd w:val="clear" w:color="auto" w:fill="23272E"/>
+        <w:spacing w:after="0" w:line="285" w:lineRule="atLeast"/>
+        <w:rPr>
+          <w:rFonts w:ascii="Consolas" w:eastAsia="Times New Roman" w:hAnsi="Consolas" w:cs="Times New Roman"/>
+          <w:color w:val="ABB2BF"/>
+          <w:sz w:val="21"/>
+          <w:szCs w:val="21"/>
+        </w:rPr>
+      </w:pPr>
+      <w:r>
+        <w:rPr>
+          <w:rFonts w:ascii="Consolas" w:eastAsia="Times New Roman" w:hAnsi="Consolas" w:cs="Times New Roman"/>
+          <w:color w:val="ABB2BF"/>
+          <w:sz w:val="21"/>
+          <w:szCs w:val="21"/>
+        </w:rPr>
+        <w:t xml:space="preserve">    </w:t>
+      </w:r>
+      <w:r>
+        <w:rPr>
+          <w:rFonts w:ascii="Consolas" w:eastAsia="Times New Roman" w:hAnsi="Consolas" w:cs="Times New Roman"/>
+          <w:color w:val="98C379"/>
+          <w:sz w:val="21"/>
+          <w:szCs w:val="21"/>
+        </w:rPr>
+        <w:t>"footer footer footer"</w:t>
+      </w:r>
+      <w:r>
+        <w:rPr>
+          <w:rFonts w:ascii="Consolas" w:eastAsia="Times New Roman" w:hAnsi="Consolas" w:cs="Times New Roman"/>
+          <w:color w:val="ABB2BF"/>
+          <w:sz w:val="21"/>
+          <w:szCs w:val="21"/>
+        </w:rPr>
+        <w:t>;</w:t>
+      </w:r>
+    </w:p>
+    <w:p>
+      <w:pPr>
+        <w:shd w:val="clear" w:color="auto" w:fill="23272E"/>
+        <w:spacing w:after="0" w:line="285" w:lineRule="atLeast"/>
+        <w:rPr>
+          <w:rFonts w:ascii="Consolas" w:eastAsia="Times New Roman" w:hAnsi="Consolas" w:cs="Times New Roman"/>
+          <w:color w:val="ABB2BF"/>
+          <w:sz w:val="21"/>
+          <w:szCs w:val="21"/>
+        </w:rPr>
+      </w:pPr>
+      <w:r>
+        <w:rPr>
+          <w:rFonts w:ascii="Consolas" w:eastAsia="Times New Roman" w:hAnsi="Consolas" w:cs="Times New Roman"/>
+          <w:color w:val="ABB2BF"/>
+          <w:sz w:val="21"/>
+          <w:szCs w:val="21"/>
+        </w:rPr>
+        <w:t xml:space="preserve">    min-height: </w:t>
+      </w:r>
+      <w:r>
+        <w:rPr>
+          <w:rFonts w:ascii="Consolas" w:eastAsia="Times New Roman" w:hAnsi="Consolas" w:cs="Times New Roman"/>
+          <w:color w:val="D19A66"/>
+          <w:sz w:val="21"/>
+          <w:szCs w:val="21"/>
+        </w:rPr>
+        <w:t>50</w:t>
+      </w:r>
+      <w:r>
+        <w:rPr>
+          <w:rFonts w:ascii="Consolas" w:eastAsia="Times New Roman" w:hAnsi="Consolas" w:cs="Times New Roman"/>
+          <w:color w:val="E06C75"/>
+          <w:sz w:val="21"/>
+          <w:szCs w:val="21"/>
+        </w:rPr>
+        <w:t>vh</w:t>
+      </w:r>
+      <w:r>
+        <w:rPr>
+          <w:rFonts w:ascii="Consolas" w:eastAsia="Times New Roman" w:hAnsi="Consolas" w:cs="Times New Roman"/>
+          <w:color w:val="ABB2BF"/>
+          <w:sz w:val="21"/>
+          <w:szCs w:val="21"/>
+        </w:rPr>
+        <w:t>;</w:t>
+      </w:r>
+    </w:p>
+    <w:p>
+      <w:pPr>
+        <w:shd w:val="clear" w:color="auto" w:fill="23272E"/>
+        <w:spacing w:after="0" w:line="285" w:lineRule="atLeast"/>
+        <w:rPr>
+          <w:rFonts w:ascii="Consolas" w:eastAsia="Times New Roman" w:hAnsi="Consolas" w:cs="Times New Roman"/>
+          <w:color w:val="ABB2BF"/>
+          <w:sz w:val="21"/>
+          <w:szCs w:val="21"/>
+        </w:rPr>
+      </w:pPr>
+      <w:r>
+        <w:rPr>
+          <w:rFonts w:ascii="Consolas" w:eastAsia="Times New Roman" w:hAnsi="Consolas" w:cs="Times New Roman"/>
+          <w:color w:val="ABB2BF"/>
+          <w:sz w:val="21"/>
+          <w:szCs w:val="21"/>
+        </w:rPr>
+        <w:t>}</w:t>
+      </w:r>
+    </w:p>
+    <w:p>
+      <w:pPr>
+        <w:shd w:val="clear" w:color="auto" w:fill="23272E"/>
+        <w:spacing w:after="0" w:line="285" w:lineRule="atLeast"/>
+        <w:rPr>
+          <w:rFonts w:ascii="Consolas" w:eastAsia="Times New Roman" w:hAnsi="Consolas" w:cs="Times New Roman"/>
+          <w:color w:val="ABB2BF"/>
+          <w:sz w:val="21"/>
+          <w:szCs w:val="21"/>
+        </w:rPr>
+      </w:pPr>
+      <w:r>
+        <w:rPr>
+          <w:rFonts w:ascii="Consolas" w:eastAsia="Times New Roman" w:hAnsi="Consolas" w:cs="Times New Roman"/>
+          <w:color w:val="D19A66"/>
+          <w:sz w:val="21"/>
+          <w:szCs w:val="21"/>
+        </w:rPr>
+        <w:t>.item-2</w:t>
+      </w:r>
+      <w:r>
+        <w:rPr>
+          <w:rFonts w:ascii="Consolas" w:eastAsia="Times New Roman" w:hAnsi="Consolas" w:cs="Times New Roman"/>
+          <w:color w:val="ABB2BF"/>
+          <w:sz w:val="21"/>
+          <w:szCs w:val="21"/>
+        </w:rPr>
+        <w:t>{</w:t>
+      </w:r>
+    </w:p>
+    <w:p>
+      <w:pPr>
+        <w:shd w:val="clear" w:color="auto" w:fill="23272E"/>
+        <w:spacing w:after="0" w:line="285" w:lineRule="atLeast"/>
+        <w:rPr>
+          <w:rFonts w:ascii="Consolas" w:eastAsia="Times New Roman" w:hAnsi="Consolas" w:cs="Times New Roman"/>
+          <w:color w:val="ABB2BF"/>
+          <w:sz w:val="21"/>
+          <w:szCs w:val="21"/>
+        </w:rPr>
+      </w:pPr>
+      <w:r>
+        <w:rPr>
+          <w:rFonts w:ascii="Consolas" w:eastAsia="Times New Roman" w:hAnsi="Consolas" w:cs="Times New Roman"/>
+          <w:color w:val="ABB2BF"/>
+          <w:sz w:val="21"/>
+          <w:szCs w:val="21"/>
+        </w:rPr>
+        <w:t>    grid-area: sidebar;</w:t>
+      </w:r>
+    </w:p>
+    <w:p>
+      <w:pPr>
+        <w:shd w:val="clear" w:color="auto" w:fill="23272E"/>
+        <w:spacing w:after="0" w:line="285" w:lineRule="atLeast"/>
+        <w:rPr>
+          <w:rFonts w:ascii="Consolas" w:eastAsia="Times New Roman" w:hAnsi="Consolas" w:cs="Times New Roman"/>
+          <w:color w:val="ABB2BF"/>
+          <w:sz w:val="21"/>
+          <w:szCs w:val="21"/>
+        </w:rPr>
+      </w:pPr>
+      <w:r>
+        <w:rPr>
+          <w:rFonts w:ascii="Consolas" w:eastAsia="Times New Roman" w:hAnsi="Consolas" w:cs="Times New Roman"/>
+          <w:color w:val="ABB2BF"/>
+          <w:sz w:val="21"/>
+          <w:szCs w:val="21"/>
+        </w:rPr>
+        <w:lastRenderedPageBreak/>
+        <w:t>}</w:t>
+      </w:r>
+    </w:p>
+    <w:p>
+      <w:pPr>
+        <w:shd w:val="clear" w:color="auto" w:fill="23272E"/>
+        <w:spacing w:after="0" w:line="285" w:lineRule="atLeast"/>
+        <w:rPr>
+          <w:rFonts w:ascii="Consolas" w:eastAsia="Times New Roman" w:hAnsi="Consolas" w:cs="Times New Roman"/>
+          <w:color w:val="ABB2BF"/>
+          <w:sz w:val="21"/>
+          <w:szCs w:val="21"/>
+        </w:rPr>
+      </w:pPr>
+      <w:r>
+        <w:rPr>
+          <w:rFonts w:ascii="Consolas" w:eastAsia="Times New Roman" w:hAnsi="Consolas" w:cs="Times New Roman"/>
+          <w:color w:val="D19A66"/>
+          <w:sz w:val="21"/>
+          <w:szCs w:val="21"/>
+        </w:rPr>
+        <w:t>.item-5</w:t>
+      </w:r>
+      <w:r>
+        <w:rPr>
+          <w:rFonts w:ascii="Consolas" w:eastAsia="Times New Roman" w:hAnsi="Consolas" w:cs="Times New Roman"/>
+          <w:color w:val="ABB2BF"/>
+          <w:sz w:val="21"/>
+          <w:szCs w:val="21"/>
+        </w:rPr>
+        <w:t>{</w:t>
+      </w:r>
+    </w:p>
+    <w:p>
+      <w:pPr>
+        <w:shd w:val="clear" w:color="auto" w:fill="23272E"/>
+        <w:spacing w:after="0" w:line="285" w:lineRule="atLeast"/>
+        <w:rPr>
+          <w:rFonts w:ascii="Consolas" w:eastAsia="Times New Roman" w:hAnsi="Consolas" w:cs="Times New Roman"/>
+          <w:color w:val="ABB2BF"/>
+          <w:sz w:val="21"/>
+          <w:szCs w:val="21"/>
+        </w:rPr>
+      </w:pPr>
+      <w:r>
+        <w:rPr>
+          <w:rFonts w:ascii="Consolas" w:eastAsia="Times New Roman" w:hAnsi="Consolas" w:cs="Times New Roman"/>
+          <w:color w:val="ABB2BF"/>
+          <w:sz w:val="21"/>
+          <w:szCs w:val="21"/>
+        </w:rPr>
+        <w:t>   </w:t>
+      </w:r>
+      <w:r>
+        <w:rPr>
+          <w:rFonts w:ascii="Consolas" w:eastAsia="Times New Roman" w:hAnsi="Consolas" w:cs="Times New Roman"/>
+          <w:color w:val="7F848E"/>
+          <w:sz w:val="21"/>
+          <w:szCs w:val="21"/>
+        </w:rPr>
+        <w:t xml:space="preserve">/* grid-column-start: 2; </w:t>
+      </w:r>
+    </w:p>
+    <w:p>
+      <w:pPr>
+        <w:shd w:val="clear" w:color="auto" w:fill="23272E"/>
+        <w:spacing w:after="0" w:line="285" w:lineRule="atLeast"/>
+        <w:rPr>
+          <w:rFonts w:ascii="Consolas" w:eastAsia="Times New Roman" w:hAnsi="Consolas" w:cs="Times New Roman"/>
+          <w:color w:val="ABB2BF"/>
+          <w:sz w:val="21"/>
+          <w:szCs w:val="21"/>
+        </w:rPr>
+      </w:pPr>
+      <w:r>
+        <w:rPr>
+          <w:rFonts w:ascii="Consolas" w:eastAsia="Times New Roman" w:hAnsi="Consolas" w:cs="Times New Roman"/>
+          <w:color w:val="7F848E"/>
+          <w:sz w:val="21"/>
+          <w:szCs w:val="21"/>
+        </w:rPr>
+        <w:t>   grid-column-end: 4;</w:t>
+      </w:r>
+    </w:p>
+    <w:p>
+      <w:pPr>
+        <w:shd w:val="clear" w:color="auto" w:fill="23272E"/>
+        <w:spacing w:after="0" w:line="285" w:lineRule="atLeast"/>
+        <w:rPr>
+          <w:rFonts w:ascii="Consolas" w:eastAsia="Times New Roman" w:hAnsi="Consolas" w:cs="Times New Roman"/>
+          <w:color w:val="ABB2BF"/>
+          <w:sz w:val="21"/>
+          <w:szCs w:val="21"/>
+        </w:rPr>
+      </w:pPr>
+      <w:r>
+        <w:rPr>
+          <w:rFonts w:ascii="Consolas" w:eastAsia="Times New Roman" w:hAnsi="Consolas" w:cs="Times New Roman"/>
+          <w:color w:val="7F848E"/>
+          <w:sz w:val="21"/>
+          <w:szCs w:val="21"/>
+        </w:rPr>
+        <w:t>   grid-row-start: 2;</w:t>
+      </w:r>
+    </w:p>
+    <w:p>
+      <w:pPr>
+        <w:shd w:val="clear" w:color="auto" w:fill="23272E"/>
+        <w:spacing w:after="0" w:line="285" w:lineRule="atLeast"/>
+        <w:rPr>
+          <w:rFonts w:ascii="Consolas" w:eastAsia="Times New Roman" w:hAnsi="Consolas" w:cs="Times New Roman"/>
+          <w:color w:val="ABB2BF"/>
+          <w:sz w:val="21"/>
+          <w:szCs w:val="21"/>
+        </w:rPr>
+      </w:pPr>
+      <w:r>
+        <w:rPr>
+          <w:rFonts w:ascii="Consolas" w:eastAsia="Times New Roman" w:hAnsi="Consolas" w:cs="Times New Roman"/>
+          <w:color w:val="7F848E"/>
+          <w:sz w:val="21"/>
+          <w:szCs w:val="21"/>
+        </w:rPr>
+        <w:t>   grid-row-end: 4; */</w:t>
+      </w:r>
+    </w:p>
+    <w:p>
+      <w:pPr>
+        <w:shd w:val="clear" w:color="auto" w:fill="23272E"/>
+        <w:spacing w:after="0" w:line="285" w:lineRule="atLeast"/>
+        <w:rPr>
+          <w:rFonts w:ascii="Consolas" w:eastAsia="Times New Roman" w:hAnsi="Consolas" w:cs="Times New Roman"/>
+          <w:color w:val="ABB2BF"/>
+          <w:sz w:val="21"/>
+          <w:szCs w:val="21"/>
+        </w:rPr>
+      </w:pPr>
+      <w:r>
+        <w:rPr>
+          <w:rFonts w:ascii="Consolas" w:eastAsia="Times New Roman" w:hAnsi="Consolas" w:cs="Times New Roman"/>
+          <w:color w:val="ABB2BF"/>
+          <w:sz w:val="21"/>
+          <w:szCs w:val="21"/>
+        </w:rPr>
+        <w:t>   grid-area: header;</w:t>
+      </w:r>
+    </w:p>
+    <w:p>
+      <w:pPr>
+        <w:shd w:val="clear" w:color="auto" w:fill="23272E"/>
+        <w:spacing w:after="0" w:line="285" w:lineRule="atLeast"/>
+        <w:rPr>
+          <w:rFonts w:ascii="Consolas" w:eastAsia="Times New Roman" w:hAnsi="Consolas" w:cs="Times New Roman"/>
+          <w:color w:val="ABB2BF"/>
+          <w:sz w:val="21"/>
+          <w:szCs w:val="21"/>
+        </w:rPr>
+      </w:pPr>
+      <w:r>
+        <w:rPr>
+          <w:rFonts w:ascii="Consolas" w:eastAsia="Times New Roman" w:hAnsi="Consolas" w:cs="Times New Roman"/>
+          <w:color w:val="ABB2BF"/>
+          <w:sz w:val="21"/>
+          <w:szCs w:val="21"/>
+        </w:rPr>
+        <w:t>}</w:t>
+      </w:r>
+    </w:p>
+    <w:p>
+      <w:pPr>
+        <w:shd w:val="clear" w:color="auto" w:fill="23272E"/>
+        <w:spacing w:after="0" w:line="285" w:lineRule="atLeast"/>
+        <w:rPr>
+          <w:rFonts w:ascii="Consolas" w:eastAsia="Times New Roman" w:hAnsi="Consolas" w:cs="Times New Roman"/>
+          <w:color w:val="ABB2BF"/>
+          <w:sz w:val="21"/>
+          <w:szCs w:val="21"/>
+        </w:rPr>
+      </w:pPr>
+      <w:r>
+        <w:rPr>
+          <w:rFonts w:ascii="Consolas" w:eastAsia="Times New Roman" w:hAnsi="Consolas" w:cs="Times New Roman"/>
+          <w:color w:val="D19A66"/>
+          <w:sz w:val="21"/>
+          <w:szCs w:val="21"/>
+        </w:rPr>
+        <w:t>.item-4</w:t>
+      </w:r>
+      <w:r>
+        <w:rPr>
+          <w:rFonts w:ascii="Consolas" w:eastAsia="Times New Roman" w:hAnsi="Consolas" w:cs="Times New Roman"/>
+          <w:color w:val="ABB2BF"/>
+          <w:sz w:val="21"/>
+          <w:szCs w:val="21"/>
+        </w:rPr>
+        <w:t>{</w:t>
+      </w:r>
+    </w:p>
+    <w:p>
+      <w:pPr>
+        <w:shd w:val="clear" w:color="auto" w:fill="23272E"/>
+        <w:spacing w:after="0" w:line="285" w:lineRule="atLeast"/>
+        <w:rPr>
+          <w:rFonts w:ascii="Consolas" w:eastAsia="Times New Roman" w:hAnsi="Consolas" w:cs="Times New Roman"/>
+          <w:color w:val="ABB2BF"/>
+          <w:sz w:val="21"/>
+          <w:szCs w:val="21"/>
+        </w:rPr>
+      </w:pPr>
+      <w:r>
+        <w:rPr>
+          <w:rFonts w:ascii="Consolas" w:eastAsia="Times New Roman" w:hAnsi="Consolas" w:cs="Times New Roman"/>
+          <w:color w:val="ABB2BF"/>
+          <w:sz w:val="21"/>
+          <w:szCs w:val="21"/>
+        </w:rPr>
+        <w:t xml:space="preserve">    grid-area: </w:t>
+      </w:r>
+      <w:r>
+        <w:rPr>
+          <w:rFonts w:ascii="Consolas" w:eastAsia="Times New Roman" w:hAnsi="Consolas" w:cs="Times New Roman"/>
+          <w:color w:val="D19A66"/>
+          <w:sz w:val="21"/>
+          <w:szCs w:val="21"/>
+        </w:rPr>
+        <w:t>content</w:t>
+      </w:r>
+      <w:r>
+        <w:rPr>
+          <w:rFonts w:ascii="Consolas" w:eastAsia="Times New Roman" w:hAnsi="Consolas" w:cs="Times New Roman"/>
+          <w:color w:val="ABB2BF"/>
+          <w:sz w:val="21"/>
+          <w:szCs w:val="21"/>
+        </w:rPr>
+        <w:t>;</w:t>
+      </w:r>
+    </w:p>
+    <w:p>
+      <w:pPr>
+        <w:shd w:val="clear" w:color="auto" w:fill="23272E"/>
+        <w:spacing w:after="0" w:line="285" w:lineRule="atLeast"/>
+        <w:rPr>
+          <w:rFonts w:ascii="Consolas" w:eastAsia="Times New Roman" w:hAnsi="Consolas" w:cs="Times New Roman"/>
+          <w:color w:val="ABB2BF"/>
+          <w:sz w:val="21"/>
+          <w:szCs w:val="21"/>
+        </w:rPr>
+      </w:pPr>
+      <w:r>
+        <w:rPr>
+          <w:rFonts w:ascii="Consolas" w:eastAsia="Times New Roman" w:hAnsi="Consolas" w:cs="Times New Roman"/>
+          <w:color w:val="ABB2BF"/>
+          <w:sz w:val="21"/>
+          <w:szCs w:val="21"/>
+        </w:rPr>
+        <w:t>}</w:t>
+      </w:r>
+    </w:p>
+    <w:p>
+      <w:pPr>
+        <w:shd w:val="clear" w:color="auto" w:fill="23272E"/>
+        <w:spacing w:after="0" w:line="285" w:lineRule="atLeast"/>
+        <w:rPr>
+          <w:rFonts w:ascii="Consolas" w:eastAsia="Times New Roman" w:hAnsi="Consolas" w:cs="Times New Roman"/>
+          <w:color w:val="ABB2BF"/>
+          <w:sz w:val="21"/>
+          <w:szCs w:val="21"/>
+        </w:rPr>
+      </w:pPr>
+      <w:r>
+        <w:rPr>
+          <w:rFonts w:ascii="Consolas" w:eastAsia="Times New Roman" w:hAnsi="Consolas" w:cs="Times New Roman"/>
+          <w:color w:val="D19A66"/>
+          <w:sz w:val="21"/>
+          <w:szCs w:val="21"/>
+        </w:rPr>
+        <w:t>.item-3</w:t>
+      </w:r>
+      <w:r>
+        <w:rPr>
+          <w:rFonts w:ascii="Consolas" w:eastAsia="Times New Roman" w:hAnsi="Consolas" w:cs="Times New Roman"/>
+          <w:color w:val="ABB2BF"/>
+          <w:sz w:val="21"/>
+          <w:szCs w:val="21"/>
+        </w:rPr>
+        <w:t>{</w:t>
+      </w:r>
+    </w:p>
+    <w:p>
+      <w:pPr>
+        <w:shd w:val="clear" w:color="auto" w:fill="23272E"/>
+        <w:spacing w:after="0" w:line="285" w:lineRule="atLeast"/>
+        <w:rPr>
+          <w:rFonts w:ascii="Consolas" w:eastAsia="Times New Roman" w:hAnsi="Consolas" w:cs="Times New Roman"/>
+          <w:color w:val="ABB2BF"/>
+          <w:sz w:val="21"/>
+          <w:szCs w:val="21"/>
+        </w:rPr>
+      </w:pPr>
+      <w:r>
+        <w:rPr>
+          <w:rFonts w:ascii="Consolas" w:eastAsia="Times New Roman" w:hAnsi="Consolas" w:cs="Times New Roman"/>
+          <w:color w:val="ABB2BF"/>
+          <w:sz w:val="21"/>
+          <w:szCs w:val="21"/>
+        </w:rPr>
+        <w:t>    grid-area: footer;</w:t>
+      </w:r>
+    </w:p>
+    <w:p>
+      <w:pPr>
+        <w:shd w:val="clear" w:color="auto" w:fill="23272E"/>
+        <w:spacing w:after="0" w:line="285" w:lineRule="atLeast"/>
+        <w:rPr>
+          <w:rFonts w:ascii="Consolas" w:eastAsia="Times New Roman" w:hAnsi="Consolas" w:cs="Times New Roman"/>
+          <w:color w:val="ABB2BF"/>
+          <w:sz w:val="21"/>
+          <w:szCs w:val="21"/>
+        </w:rPr>
+      </w:pPr>
+      <w:r>
+        <w:rPr>
+          <w:rFonts w:ascii="Consolas" w:eastAsia="Times New Roman" w:hAnsi="Consolas" w:cs="Times New Roman"/>
+          <w:color w:val="ABB2BF"/>
+          <w:sz w:val="21"/>
+          <w:szCs w:val="21"/>
+        </w:rPr>
+        <w:t>}</w:t>
+      </w:r>
+    </w:p>
+    <w:p>
+      <w:pPr>
+        <w:shd w:val="clear" w:color="auto" w:fill="23272E"/>
+        <w:spacing w:after="0" w:line="285" w:lineRule="atLeast"/>
+        <w:rPr>
+          <w:rFonts w:ascii="Consolas" w:eastAsia="Times New Roman" w:hAnsi="Consolas" w:cs="Times New Roman"/>
+          <w:color w:val="ABB2BF"/>
+          <w:sz w:val="21"/>
+          <w:szCs w:val="21"/>
+        </w:rPr>
+      </w:pPr>
+    </w:p>
+    <w:p>
+      <w:bookmarkStart w:id="0" w:name="_GoBack"/>
+      <w:bookmarkEnd w:id="0"/>
+    </w:p>
+    <w:p/>
+    <w:p>
+      <w:r>
+        <w:t xml:space="preserve"> </w:t>
       </w:r>
     </w:p>
     <w:sectPr>
@@ -411,6 +3768,296 @@
 <file path=word/numbering.xml><?xml version="1.0" encoding="utf-8"?>
 <w:numbering xmlns:wpc="http://schemas.microsoft.com/office/word/2010/wordprocessingCanvas" xmlns:cx="http://schemas.microsoft.com/office/drawing/2014/chartex" xmlns:mc="http://schemas.openxmlformats.org/markup-compatibility/2006" xmlns:o="urn:schemas-microsoft-com:office:office" xmlns:r="http://schemas.openxmlformats.org/officeDocument/2006/relationships" xmlns:m="http://schemas.openxmlformats.org/officeDocument/2006/math" xmlns:v="urn:schemas-microsoft-com:vml" xmlns:wp14="http://schemas.microsoft.com/office/word/2010/wordprocessingDrawing" xmlns:wp="http://schemas.openxmlformats.org/drawingml/2006/wordprocessingDrawing" xmlns:w10="urn:schemas-microsoft-com:office:word" xmlns:w="http://schemas.openxmlformats.org/wordprocessingml/2006/main" xmlns:w14="http://schemas.microsoft.com/office/word/2010/wordml" xmlns:w15="http://schemas.microsoft.com/office/word/2012/wordml" xmlns:w16se="http://schemas.microsoft.com/office/word/2015/wordml/symex" xmlns:wpg="http://schemas.microsoft.com/office/word/2010/wordprocessingGroup" xmlns:wpi="http://schemas.microsoft.com/office/word/2010/wordprocessingInk" xmlns:wne="http://schemas.microsoft.com/office/word/2006/wordml" xmlns:wps="http://schemas.microsoft.com/office/word/2010/wordprocessingShape" mc:Ignorable="w14 w15 w16se wp14">
   <w:abstractNum w:abstractNumId="0" w15:restartNumberingAfterBreak="0">
+    <w:nsid w:val="0D453099"/>
+    <w:multiLevelType w:val="hybridMultilevel"/>
+    <w:tmpl w:val="CA325B6A"/>
+    <w:lvl w:ilvl="0" w:tplc="0409000F">
+      <w:start w:val="1"/>
+      <w:numFmt w:val="decimal"/>
+      <w:lvlText w:val="%1."/>
+      <w:lvlJc w:val="left"/>
+      <w:pPr>
+        <w:ind w:left="720" w:hanging="360"/>
+      </w:pPr>
+      <w:rPr>
+        <w:rFonts w:hint="default"/>
+      </w:rPr>
+    </w:lvl>
+    <w:lvl w:ilvl="1" w:tplc="04090019" w:tentative="1">
+      <w:start w:val="1"/>
+      <w:numFmt w:val="lowerLetter"/>
+      <w:lvlText w:val="%2."/>
+      <w:lvlJc w:val="left"/>
+      <w:pPr>
+        <w:ind w:left="1440" w:hanging="360"/>
+      </w:pPr>
+    </w:lvl>
+    <w:lvl w:ilvl="2" w:tplc="0409001B" w:tentative="1">
+      <w:start w:val="1"/>
+      <w:numFmt w:val="lowerRoman"/>
+      <w:lvlText w:val="%3."/>
+      <w:lvlJc w:val="right"/>
+      <w:pPr>
+        <w:ind w:left="2160" w:hanging="180"/>
+      </w:pPr>
+    </w:lvl>
+    <w:lvl w:ilvl="3" w:tplc="0409000F" w:tentative="1">
+      <w:start w:val="1"/>
+      <w:numFmt w:val="decimal"/>
+      <w:lvlText w:val="%4."/>
+      <w:lvlJc w:val="left"/>
+      <w:pPr>
+        <w:ind w:left="2880" w:hanging="360"/>
+      </w:pPr>
+    </w:lvl>
+    <w:lvl w:ilvl="4" w:tplc="04090019" w:tentative="1">
+      <w:start w:val="1"/>
+      <w:numFmt w:val="lowerLetter"/>
+      <w:lvlText w:val="%5."/>
+      <w:lvlJc w:val="left"/>
+      <w:pPr>
+        <w:ind w:left="3600" w:hanging="360"/>
+      </w:pPr>
+    </w:lvl>
+    <w:lvl w:ilvl="5" w:tplc="0409001B" w:tentative="1">
+      <w:start w:val="1"/>
+      <w:numFmt w:val="lowerRoman"/>
+      <w:lvlText w:val="%6."/>
+      <w:lvlJc w:val="right"/>
+      <w:pPr>
+        <w:ind w:left="4320" w:hanging="180"/>
+      </w:pPr>
+    </w:lvl>
+    <w:lvl w:ilvl="6" w:tplc="0409000F" w:tentative="1">
+      <w:start w:val="1"/>
+      <w:numFmt w:val="decimal"/>
+      <w:lvlText w:val="%7."/>
+      <w:lvlJc w:val="left"/>
+      <w:pPr>
+        <w:ind w:left="5040" w:hanging="360"/>
+      </w:pPr>
+    </w:lvl>
+    <w:lvl w:ilvl="7" w:tplc="04090019" w:tentative="1">
+      <w:start w:val="1"/>
+      <w:numFmt w:val="lowerLetter"/>
+      <w:lvlText w:val="%8."/>
+      <w:lvlJc w:val="left"/>
+      <w:pPr>
+        <w:ind w:left="5760" w:hanging="360"/>
+      </w:pPr>
+    </w:lvl>
+    <w:lvl w:ilvl="8" w:tplc="0409001B" w:tentative="1">
+      <w:start w:val="1"/>
+      <w:numFmt w:val="lowerRoman"/>
+      <w:lvlText w:val="%9."/>
+      <w:lvlJc w:val="right"/>
+      <w:pPr>
+        <w:ind w:left="6480" w:hanging="180"/>
+      </w:pPr>
+    </w:lvl>
+  </w:abstractNum>
+  <w:abstractNum w:abstractNumId="1" w15:restartNumberingAfterBreak="0">
+    <w:nsid w:val="2CE74993"/>
+    <w:multiLevelType w:val="hybridMultilevel"/>
+    <w:tmpl w:val="3112D3CE"/>
+    <w:lvl w:ilvl="0" w:tplc="0409000F">
+      <w:start w:val="1"/>
+      <w:numFmt w:val="decimal"/>
+      <w:lvlText w:val="%1."/>
+      <w:lvlJc w:val="left"/>
+      <w:pPr>
+        <w:ind w:left="720" w:hanging="360"/>
+      </w:pPr>
+      <w:rPr>
+        <w:rFonts w:hint="default"/>
+      </w:rPr>
+    </w:lvl>
+    <w:lvl w:ilvl="1" w:tplc="04090019" w:tentative="1">
+      <w:start w:val="1"/>
+      <w:numFmt w:val="lowerLetter"/>
+      <w:lvlText w:val="%2."/>
+      <w:lvlJc w:val="left"/>
+      <w:pPr>
+        <w:ind w:left="1440" w:hanging="360"/>
+      </w:pPr>
+    </w:lvl>
+    <w:lvl w:ilvl="2" w:tplc="0409001B" w:tentative="1">
+      <w:start w:val="1"/>
+      <w:numFmt w:val="lowerRoman"/>
+      <w:lvlText w:val="%3."/>
+      <w:lvlJc w:val="right"/>
+      <w:pPr>
+        <w:ind w:left="2160" w:hanging="180"/>
+      </w:pPr>
+    </w:lvl>
+    <w:lvl w:ilvl="3" w:tplc="0409000F" w:tentative="1">
+      <w:start w:val="1"/>
+      <w:numFmt w:val="decimal"/>
+      <w:lvlText w:val="%4."/>
+      <w:lvlJc w:val="left"/>
+      <w:pPr>
+        <w:ind w:left="2880" w:hanging="360"/>
+      </w:pPr>
+    </w:lvl>
+    <w:lvl w:ilvl="4" w:tplc="04090019" w:tentative="1">
+      <w:start w:val="1"/>
+      <w:numFmt w:val="lowerLetter"/>
+      <w:lvlText w:val="%5."/>
+      <w:lvlJc w:val="left"/>
+      <w:pPr>
+        <w:ind w:left="3600" w:hanging="360"/>
+      </w:pPr>
+    </w:lvl>
+    <w:lvl w:ilvl="5" w:tplc="0409001B" w:tentative="1">
+      <w:start w:val="1"/>
+      <w:numFmt w:val="lowerRoman"/>
+      <w:lvlText w:val="%6."/>
+      <w:lvlJc w:val="right"/>
+      <w:pPr>
+        <w:ind w:left="4320" w:hanging="180"/>
+      </w:pPr>
+    </w:lvl>
+    <w:lvl w:ilvl="6" w:tplc="0409000F" w:tentative="1">
+      <w:start w:val="1"/>
+      <w:numFmt w:val="decimal"/>
+      <w:lvlText w:val="%7."/>
+      <w:lvlJc w:val="left"/>
+      <w:pPr>
+        <w:ind w:left="5040" w:hanging="360"/>
+      </w:pPr>
+    </w:lvl>
+    <w:lvl w:ilvl="7" w:tplc="04090019" w:tentative="1">
+      <w:start w:val="1"/>
+      <w:numFmt w:val="lowerLetter"/>
+      <w:lvlText w:val="%8."/>
+      <w:lvlJc w:val="left"/>
+      <w:pPr>
+        <w:ind w:left="5760" w:hanging="360"/>
+      </w:pPr>
+    </w:lvl>
+    <w:lvl w:ilvl="8" w:tplc="0409001B" w:tentative="1">
+      <w:start w:val="1"/>
+      <w:numFmt w:val="lowerRoman"/>
+      <w:lvlText w:val="%9."/>
+      <w:lvlJc w:val="right"/>
+      <w:pPr>
+        <w:ind w:left="6480" w:hanging="180"/>
+      </w:pPr>
+    </w:lvl>
+  </w:abstractNum>
+  <w:abstractNum w:abstractNumId="2" w15:restartNumberingAfterBreak="0">
+    <w:nsid w:val="587B3B95"/>
+    <w:multiLevelType w:val="hybridMultilevel"/>
+    <w:tmpl w:val="176E5458"/>
+    <w:lvl w:ilvl="0" w:tplc="82BCE34A">
+      <w:numFmt w:val="bullet"/>
+      <w:lvlText w:val="-"/>
+      <w:lvlJc w:val="left"/>
+      <w:pPr>
+        <w:ind w:left="720" w:hanging="360"/>
+      </w:pPr>
+      <w:rPr>
+        <w:rFonts w:ascii="Times New Roman" w:eastAsiaTheme="minorEastAsia" w:hAnsi="Times New Roman" w:cs="Times New Roman" w:hint="default"/>
+      </w:rPr>
+    </w:lvl>
+    <w:lvl w:ilvl="1" w:tplc="04090003" w:tentative="1">
+      <w:start w:val="1"/>
+      <w:numFmt w:val="bullet"/>
+      <w:lvlText w:val="o"/>
+      <w:lvlJc w:val="left"/>
+      <w:pPr>
+        <w:ind w:left="1440" w:hanging="360"/>
+      </w:pPr>
+      <w:rPr>
+        <w:rFonts w:ascii="Courier New" w:hAnsi="Courier New" w:cs="Courier New" w:hint="default"/>
+      </w:rPr>
+    </w:lvl>
+    <w:lvl w:ilvl="2" w:tplc="04090005" w:tentative="1">
+      <w:start w:val="1"/>
+      <w:numFmt w:val="bullet"/>
+      <w:lvlText w:val=""/>
+      <w:lvlJc w:val="left"/>
+      <w:pPr>
+        <w:ind w:left="2160" w:hanging="360"/>
+      </w:pPr>
+      <w:rPr>
+        <w:rFonts w:ascii="Wingdings" w:hAnsi="Wingdings" w:hint="default"/>
+      </w:rPr>
+    </w:lvl>
+    <w:lvl w:ilvl="3" w:tplc="04090001" w:tentative="1">
+      <w:start w:val="1"/>
+      <w:numFmt w:val="bullet"/>
+      <w:lvlText w:val=""/>
+      <w:lvlJc w:val="left"/>
+      <w:pPr>
+        <w:ind w:left="2880" w:hanging="360"/>
+      </w:pPr>
+      <w:rPr>
+        <w:rFonts w:ascii="Symbol" w:hAnsi="Symbol" w:hint="default"/>
+      </w:rPr>
+    </w:lvl>
+    <w:lvl w:ilvl="4" w:tplc="04090003" w:tentative="1">
+      <w:start w:val="1"/>
+      <w:numFmt w:val="bullet"/>
+      <w:lvlText w:val="o"/>
+      <w:lvlJc w:val="left"/>
+      <w:pPr>
+        <w:ind w:left="3600" w:hanging="360"/>
+      </w:pPr>
+      <w:rPr>
+        <w:rFonts w:ascii="Courier New" w:hAnsi="Courier New" w:cs="Courier New" w:hint="default"/>
+      </w:rPr>
+    </w:lvl>
+    <w:lvl w:ilvl="5" w:tplc="04090005" w:tentative="1">
+      <w:start w:val="1"/>
+      <w:numFmt w:val="bullet"/>
+      <w:lvlText w:val=""/>
+      <w:lvlJc w:val="left"/>
+      <w:pPr>
+        <w:ind w:left="4320" w:hanging="360"/>
+      </w:pPr>
+      <w:rPr>
+        <w:rFonts w:ascii="Wingdings" w:hAnsi="Wingdings" w:hint="default"/>
+      </w:rPr>
+    </w:lvl>
+    <w:lvl w:ilvl="6" w:tplc="04090001" w:tentative="1">
+      <w:start w:val="1"/>
+      <w:numFmt w:val="bullet"/>
+      <w:lvlText w:val=""/>
+      <w:lvlJc w:val="left"/>
+      <w:pPr>
+        <w:ind w:left="5040" w:hanging="360"/>
+      </w:pPr>
+      <w:rPr>
+        <w:rFonts w:ascii="Symbol" w:hAnsi="Symbol" w:hint="default"/>
+      </w:rPr>
+    </w:lvl>
+    <w:lvl w:ilvl="7" w:tplc="04090003" w:tentative="1">
+      <w:start w:val="1"/>
+      <w:numFmt w:val="bullet"/>
+      <w:lvlText w:val="o"/>
+      <w:lvlJc w:val="left"/>
+      <w:pPr>
+        <w:ind w:left="5760" w:hanging="360"/>
+      </w:pPr>
+      <w:rPr>
+        <w:rFonts w:ascii="Courier New" w:hAnsi="Courier New" w:cs="Courier New" w:hint="default"/>
+      </w:rPr>
+    </w:lvl>
+    <w:lvl w:ilvl="8" w:tplc="04090005" w:tentative="1">
+      <w:start w:val="1"/>
+      <w:numFmt w:val="bullet"/>
+      <w:lvlText w:val=""/>
+      <w:lvlJc w:val="left"/>
+      <w:pPr>
+        <w:ind w:left="6480" w:hanging="360"/>
+      </w:pPr>
+      <w:rPr>
+        <w:rFonts w:ascii="Wingdings" w:hAnsi="Wingdings" w:hint="default"/>
+      </w:rPr>
+    </w:lvl>
+  </w:abstractNum>
+  <w:abstractNum w:abstractNumId="3" w15:restartNumberingAfterBreak="0">
     <w:nsid w:val="5CB015E6"/>
     <w:multiLevelType w:val="multilevel"/>
     <w:tmpl w:val="5FF83A66"/>
@@ -532,6 +4179,15 @@
     </w:lvl>
   </w:abstractNum>
   <w:num w:numId="1">
+    <w:abstractNumId w:val="3"/>
+  </w:num>
+  <w:num w:numId="2">
+    <w:abstractNumId w:val="2"/>
+  </w:num>
+  <w:num w:numId="3">
+    <w:abstractNumId w:val="1"/>
+  </w:num>
+  <w:num w:numId="4">
     <w:abstractNumId w:val="0"/>
   </w:num>
 </w:numbering>
@@ -930,6 +4586,7 @@
   <w:style w:type="paragraph" w:default="1" w:styleId="Normal">
     <w:name w:val="Normal"/>
     <w:qFormat/>
+    <w:rsid w:val="006D6EF8"/>
   </w:style>
   <w:style w:type="character" w:default="1" w:styleId="DefaultParagraphFont">
     <w:name w:val="Default Paragraph Font"/>
@@ -968,6 +4625,17 @@
       <w:ind w:left="720"/>
       <w:contextualSpacing/>
     </w:pPr>
+  </w:style>
+  <w:style w:type="character" w:styleId="Hyperlink">
+    <w:name w:val="Hyperlink"/>
+    <w:basedOn w:val="DefaultParagraphFont"/>
+    <w:uiPriority w:val="99"/>
+    <w:unhideWhenUsed/>
+    <w:rsid w:val="00D77EDF"/>
+    <w:rPr>
+      <w:color w:val="0563C1" w:themeColor="hyperlink"/>
+      <w:u w:val="single"/>
+    </w:rPr>
   </w:style>
 </w:styles>
 </file>

--- a/bootstrap.docx
+++ b/bootstrap.docx
@@ -3745,16 +3745,2299 @@
         </w:rPr>
       </w:pPr>
     </w:p>
-    <w:p>
+    <w:p/>
+    <w:p/>
+    <w:p>
+      <w:r>
+        <w:t xml:space="preserve"> </w:t>
+      </w:r>
+      <w:r>
+        <w:t>FLEX BOX</w:t>
+      </w:r>
+    </w:p>
+    <w:p>
+      <w:pPr>
+        <w:shd w:val="clear" w:color="auto" w:fill="23272E"/>
+        <w:spacing w:after="0" w:line="285" w:lineRule="atLeast"/>
+        <w:rPr>
+          <w:rFonts w:ascii="Consolas" w:eastAsia="Times New Roman" w:hAnsi="Consolas" w:cs="Times New Roman"/>
+          <w:color w:val="ABB2BF"/>
+          <w:sz w:val="21"/>
+          <w:szCs w:val="21"/>
+        </w:rPr>
+      </w:pPr>
+      <w:r>
+        <w:rPr>
+          <w:rFonts w:ascii="Consolas" w:eastAsia="Times New Roman" w:hAnsi="Consolas" w:cs="Times New Roman"/>
+          <w:color w:val="ABB2BF"/>
+          <w:sz w:val="21"/>
+          <w:szCs w:val="21"/>
+        </w:rPr>
+        <w:t>&lt;!</w:t>
+      </w:r>
+      <w:r>
+        <w:rPr>
+          <w:rFonts w:ascii="Consolas" w:eastAsia="Times New Roman" w:hAnsi="Consolas" w:cs="Times New Roman"/>
+          <w:color w:val="E06C75"/>
+          <w:sz w:val="21"/>
+          <w:szCs w:val="21"/>
+        </w:rPr>
+        <w:t>DOCTYPE</w:t>
+      </w:r>
+      <w:r>
+        <w:rPr>
+          <w:rFonts w:ascii="Consolas" w:eastAsia="Times New Roman" w:hAnsi="Consolas" w:cs="Times New Roman"/>
+          <w:color w:val="ABB2BF"/>
+          <w:sz w:val="21"/>
+          <w:szCs w:val="21"/>
+        </w:rPr>
+        <w:t xml:space="preserve"> </w:t>
+      </w:r>
+      <w:r>
+        <w:rPr>
+          <w:rFonts w:ascii="Consolas" w:eastAsia="Times New Roman" w:hAnsi="Consolas" w:cs="Times New Roman"/>
+          <w:color w:val="D19A66"/>
+          <w:sz w:val="21"/>
+          <w:szCs w:val="21"/>
+        </w:rPr>
+        <w:t>html</w:t>
+      </w:r>
+      <w:r>
+        <w:rPr>
+          <w:rFonts w:ascii="Consolas" w:eastAsia="Times New Roman" w:hAnsi="Consolas" w:cs="Times New Roman"/>
+          <w:color w:val="ABB2BF"/>
+          <w:sz w:val="21"/>
+          <w:szCs w:val="21"/>
+        </w:rPr>
+        <w:t>&gt;</w:t>
+      </w:r>
+    </w:p>
+    <w:p>
+      <w:pPr>
+        <w:shd w:val="clear" w:color="auto" w:fill="23272E"/>
+        <w:spacing w:after="0" w:line="285" w:lineRule="atLeast"/>
+        <w:rPr>
+          <w:rFonts w:ascii="Consolas" w:eastAsia="Times New Roman" w:hAnsi="Consolas" w:cs="Times New Roman"/>
+          <w:color w:val="ABB2BF"/>
+          <w:sz w:val="21"/>
+          <w:szCs w:val="21"/>
+        </w:rPr>
+      </w:pPr>
+      <w:r>
+        <w:rPr>
+          <w:rFonts w:ascii="Consolas" w:eastAsia="Times New Roman" w:hAnsi="Consolas" w:cs="Times New Roman"/>
+          <w:color w:val="ABB2BF"/>
+          <w:sz w:val="21"/>
+          <w:szCs w:val="21"/>
+        </w:rPr>
+        <w:t>&lt;</w:t>
+      </w:r>
+      <w:r>
+        <w:rPr>
+          <w:rFonts w:ascii="Consolas" w:eastAsia="Times New Roman" w:hAnsi="Consolas" w:cs="Times New Roman"/>
+          <w:color w:val="E06C75"/>
+          <w:sz w:val="21"/>
+          <w:szCs w:val="21"/>
+        </w:rPr>
+        <w:t>html</w:t>
+      </w:r>
+      <w:r>
+        <w:rPr>
+          <w:rFonts w:ascii="Consolas" w:eastAsia="Times New Roman" w:hAnsi="Consolas" w:cs="Times New Roman"/>
+          <w:color w:val="ABB2BF"/>
+          <w:sz w:val="21"/>
+          <w:szCs w:val="21"/>
+        </w:rPr>
+        <w:t xml:space="preserve"> </w:t>
+      </w:r>
+      <w:r>
+        <w:rPr>
+          <w:rFonts w:ascii="Consolas" w:eastAsia="Times New Roman" w:hAnsi="Consolas" w:cs="Times New Roman"/>
+          <w:color w:val="D19A66"/>
+          <w:sz w:val="21"/>
+          <w:szCs w:val="21"/>
+        </w:rPr>
+        <w:t>lang</w:t>
+      </w:r>
+      <w:r>
+        <w:rPr>
+          <w:rFonts w:ascii="Consolas" w:eastAsia="Times New Roman" w:hAnsi="Consolas" w:cs="Times New Roman"/>
+          <w:color w:val="ABB2BF"/>
+          <w:sz w:val="21"/>
+          <w:szCs w:val="21"/>
+        </w:rPr>
+        <w:t>=</w:t>
+      </w:r>
+      <w:r>
+        <w:rPr>
+          <w:rFonts w:ascii="Consolas" w:eastAsia="Times New Roman" w:hAnsi="Consolas" w:cs="Times New Roman"/>
+          <w:color w:val="98C379"/>
+          <w:sz w:val="21"/>
+          <w:szCs w:val="21"/>
+        </w:rPr>
+        <w:t>"en"</w:t>
+      </w:r>
+      <w:r>
+        <w:rPr>
+          <w:rFonts w:ascii="Consolas" w:eastAsia="Times New Roman" w:hAnsi="Consolas" w:cs="Times New Roman"/>
+          <w:color w:val="ABB2BF"/>
+          <w:sz w:val="21"/>
+          <w:szCs w:val="21"/>
+        </w:rPr>
+        <w:t>&gt;</w:t>
+      </w:r>
+    </w:p>
+    <w:p>
+      <w:pPr>
+        <w:shd w:val="clear" w:color="auto" w:fill="23272E"/>
+        <w:spacing w:after="0" w:line="285" w:lineRule="atLeast"/>
+        <w:rPr>
+          <w:rFonts w:ascii="Consolas" w:eastAsia="Times New Roman" w:hAnsi="Consolas" w:cs="Times New Roman"/>
+          <w:color w:val="ABB2BF"/>
+          <w:sz w:val="21"/>
+          <w:szCs w:val="21"/>
+        </w:rPr>
+      </w:pPr>
+      <w:r>
+        <w:rPr>
+          <w:rFonts w:ascii="Consolas" w:eastAsia="Times New Roman" w:hAnsi="Consolas" w:cs="Times New Roman"/>
+          <w:color w:val="ABB2BF"/>
+          <w:sz w:val="21"/>
+          <w:szCs w:val="21"/>
+        </w:rPr>
+        <w:t>&lt;</w:t>
+      </w:r>
+      <w:r>
+        <w:rPr>
+          <w:rFonts w:ascii="Consolas" w:eastAsia="Times New Roman" w:hAnsi="Consolas" w:cs="Times New Roman"/>
+          <w:color w:val="E06C75"/>
+          <w:sz w:val="21"/>
+          <w:szCs w:val="21"/>
+        </w:rPr>
+        <w:t>head</w:t>
+      </w:r>
+      <w:r>
+        <w:rPr>
+          <w:rFonts w:ascii="Consolas" w:eastAsia="Times New Roman" w:hAnsi="Consolas" w:cs="Times New Roman"/>
+          <w:color w:val="ABB2BF"/>
+          <w:sz w:val="21"/>
+          <w:szCs w:val="21"/>
+        </w:rPr>
+        <w:t>&gt;    </w:t>
+      </w:r>
+    </w:p>
+    <w:p>
+      <w:pPr>
+        <w:shd w:val="clear" w:color="auto" w:fill="23272E"/>
+        <w:spacing w:after="0" w:line="285" w:lineRule="atLeast"/>
+        <w:rPr>
+          <w:rFonts w:ascii="Consolas" w:eastAsia="Times New Roman" w:hAnsi="Consolas" w:cs="Times New Roman"/>
+          <w:color w:val="ABB2BF"/>
+          <w:sz w:val="21"/>
+          <w:szCs w:val="21"/>
+        </w:rPr>
+      </w:pPr>
+      <w:r>
+        <w:rPr>
+          <w:rFonts w:ascii="Consolas" w:eastAsia="Times New Roman" w:hAnsi="Consolas" w:cs="Times New Roman"/>
+          <w:color w:val="ABB2BF"/>
+          <w:sz w:val="21"/>
+          <w:szCs w:val="21"/>
+        </w:rPr>
+        <w:t>&lt;/</w:t>
+      </w:r>
+      <w:r>
+        <w:rPr>
+          <w:rFonts w:ascii="Consolas" w:eastAsia="Times New Roman" w:hAnsi="Consolas" w:cs="Times New Roman"/>
+          <w:color w:val="E06C75"/>
+          <w:sz w:val="21"/>
+          <w:szCs w:val="21"/>
+        </w:rPr>
+        <w:t>head</w:t>
+      </w:r>
+      <w:r>
+        <w:rPr>
+          <w:rFonts w:ascii="Consolas" w:eastAsia="Times New Roman" w:hAnsi="Consolas" w:cs="Times New Roman"/>
+          <w:color w:val="ABB2BF"/>
+          <w:sz w:val="21"/>
+          <w:szCs w:val="21"/>
+        </w:rPr>
+        <w:t>&gt;</w:t>
+      </w:r>
+    </w:p>
+    <w:p>
+      <w:pPr>
+        <w:shd w:val="clear" w:color="auto" w:fill="23272E"/>
+        <w:spacing w:after="0" w:line="285" w:lineRule="atLeast"/>
+        <w:rPr>
+          <w:rFonts w:ascii="Consolas" w:eastAsia="Times New Roman" w:hAnsi="Consolas" w:cs="Times New Roman"/>
+          <w:color w:val="ABB2BF"/>
+          <w:sz w:val="21"/>
+          <w:szCs w:val="21"/>
+        </w:rPr>
+      </w:pPr>
+      <w:r>
+        <w:rPr>
+          <w:rFonts w:ascii="Consolas" w:eastAsia="Times New Roman" w:hAnsi="Consolas" w:cs="Times New Roman"/>
+          <w:color w:val="ABB2BF"/>
+          <w:sz w:val="21"/>
+          <w:szCs w:val="21"/>
+        </w:rPr>
+        <w:t>&lt;</w:t>
+      </w:r>
+      <w:r>
+        <w:rPr>
+          <w:rFonts w:ascii="Consolas" w:eastAsia="Times New Roman" w:hAnsi="Consolas" w:cs="Times New Roman"/>
+          <w:color w:val="E06C75"/>
+          <w:sz w:val="21"/>
+          <w:szCs w:val="21"/>
+        </w:rPr>
+        <w:t>body</w:t>
+      </w:r>
+      <w:r>
+        <w:rPr>
+          <w:rFonts w:ascii="Consolas" w:eastAsia="Times New Roman" w:hAnsi="Consolas" w:cs="Times New Roman"/>
+          <w:color w:val="ABB2BF"/>
+          <w:sz w:val="21"/>
+          <w:szCs w:val="21"/>
+        </w:rPr>
+        <w:t>&gt;</w:t>
+      </w:r>
+    </w:p>
+    <w:p>
+      <w:pPr>
+        <w:shd w:val="clear" w:color="auto" w:fill="23272E"/>
+        <w:spacing w:after="0" w:line="285" w:lineRule="atLeast"/>
+        <w:rPr>
+          <w:rFonts w:ascii="Consolas" w:eastAsia="Times New Roman" w:hAnsi="Consolas" w:cs="Times New Roman"/>
+          <w:color w:val="ABB2BF"/>
+          <w:sz w:val="21"/>
+          <w:szCs w:val="21"/>
+        </w:rPr>
+      </w:pPr>
+      <w:r>
+        <w:rPr>
+          <w:rFonts w:ascii="Consolas" w:eastAsia="Times New Roman" w:hAnsi="Consolas" w:cs="Times New Roman"/>
+          <w:color w:val="ABB2BF"/>
+          <w:sz w:val="21"/>
+          <w:szCs w:val="21"/>
+        </w:rPr>
+        <w:t>   &lt;</w:t>
+      </w:r>
+      <w:r>
+        <w:rPr>
+          <w:rFonts w:ascii="Consolas" w:eastAsia="Times New Roman" w:hAnsi="Consolas" w:cs="Times New Roman"/>
+          <w:color w:val="E06C75"/>
+          <w:sz w:val="21"/>
+          <w:szCs w:val="21"/>
+        </w:rPr>
+        <w:t>div</w:t>
+      </w:r>
+      <w:r>
+        <w:rPr>
+          <w:rFonts w:ascii="Consolas" w:eastAsia="Times New Roman" w:hAnsi="Consolas" w:cs="Times New Roman"/>
+          <w:color w:val="ABB2BF"/>
+          <w:sz w:val="21"/>
+          <w:szCs w:val="21"/>
+        </w:rPr>
+        <w:t xml:space="preserve"> </w:t>
+      </w:r>
+      <w:r>
+        <w:rPr>
+          <w:rFonts w:ascii="Consolas" w:eastAsia="Times New Roman" w:hAnsi="Consolas" w:cs="Times New Roman"/>
+          <w:color w:val="D19A66"/>
+          <w:sz w:val="21"/>
+          <w:szCs w:val="21"/>
+        </w:rPr>
+        <w:t>class</w:t>
+      </w:r>
+      <w:r>
+        <w:rPr>
+          <w:rFonts w:ascii="Consolas" w:eastAsia="Times New Roman" w:hAnsi="Consolas" w:cs="Times New Roman"/>
+          <w:color w:val="ABB2BF"/>
+          <w:sz w:val="21"/>
+          <w:szCs w:val="21"/>
+        </w:rPr>
+        <w:t>=</w:t>
+      </w:r>
+      <w:r>
+        <w:rPr>
+          <w:rFonts w:ascii="Consolas" w:eastAsia="Times New Roman" w:hAnsi="Consolas" w:cs="Times New Roman"/>
+          <w:color w:val="98C379"/>
+          <w:sz w:val="21"/>
+          <w:szCs w:val="21"/>
+        </w:rPr>
+        <w:t>"container"</w:t>
+      </w:r>
+      <w:r>
+        <w:rPr>
+          <w:rFonts w:ascii="Consolas" w:eastAsia="Times New Roman" w:hAnsi="Consolas" w:cs="Times New Roman"/>
+          <w:color w:val="ABB2BF"/>
+          <w:sz w:val="21"/>
+          <w:szCs w:val="21"/>
+        </w:rPr>
+        <w:t>&gt;</w:t>
+      </w:r>
+    </w:p>
+    <w:p>
+      <w:pPr>
+        <w:shd w:val="clear" w:color="auto" w:fill="23272E"/>
+        <w:spacing w:after="0" w:line="285" w:lineRule="atLeast"/>
+        <w:rPr>
+          <w:rFonts w:ascii="Consolas" w:eastAsia="Times New Roman" w:hAnsi="Consolas" w:cs="Times New Roman"/>
+          <w:color w:val="ABB2BF"/>
+          <w:sz w:val="21"/>
+          <w:szCs w:val="21"/>
+        </w:rPr>
+      </w:pPr>
+      <w:r>
+        <w:rPr>
+          <w:rFonts w:ascii="Consolas" w:eastAsia="Times New Roman" w:hAnsi="Consolas" w:cs="Times New Roman"/>
+          <w:color w:val="ABB2BF"/>
+          <w:sz w:val="21"/>
+          <w:szCs w:val="21"/>
+        </w:rPr>
+        <w:t>    &lt;</w:t>
+      </w:r>
+      <w:r>
+        <w:rPr>
+          <w:rFonts w:ascii="Consolas" w:eastAsia="Times New Roman" w:hAnsi="Consolas" w:cs="Times New Roman"/>
+          <w:color w:val="E06C75"/>
+          <w:sz w:val="21"/>
+          <w:szCs w:val="21"/>
+        </w:rPr>
+        <w:t>div</w:t>
+      </w:r>
+      <w:r>
+        <w:rPr>
+          <w:rFonts w:ascii="Consolas" w:eastAsia="Times New Roman" w:hAnsi="Consolas" w:cs="Times New Roman"/>
+          <w:color w:val="ABB2BF"/>
+          <w:sz w:val="21"/>
+          <w:szCs w:val="21"/>
+        </w:rPr>
+        <w:t xml:space="preserve"> </w:t>
+      </w:r>
+      <w:r>
+        <w:rPr>
+          <w:rFonts w:ascii="Consolas" w:eastAsia="Times New Roman" w:hAnsi="Consolas" w:cs="Times New Roman"/>
+          <w:color w:val="D19A66"/>
+          <w:sz w:val="21"/>
+          <w:szCs w:val="21"/>
+        </w:rPr>
+        <w:t>class</w:t>
+      </w:r>
+      <w:r>
+        <w:rPr>
+          <w:rFonts w:ascii="Consolas" w:eastAsia="Times New Roman" w:hAnsi="Consolas" w:cs="Times New Roman"/>
+          <w:color w:val="ABB2BF"/>
+          <w:sz w:val="21"/>
+          <w:szCs w:val="21"/>
+        </w:rPr>
+        <w:t>=</w:t>
+      </w:r>
+      <w:r>
+        <w:rPr>
+          <w:rFonts w:ascii="Consolas" w:eastAsia="Times New Roman" w:hAnsi="Consolas" w:cs="Times New Roman"/>
+          <w:color w:val="98C379"/>
+          <w:sz w:val="21"/>
+          <w:szCs w:val="21"/>
+        </w:rPr>
+        <w:t>"box box-1"</w:t>
+      </w:r>
+      <w:r>
+        <w:rPr>
+          <w:rFonts w:ascii="Consolas" w:eastAsia="Times New Roman" w:hAnsi="Consolas" w:cs="Times New Roman"/>
+          <w:color w:val="ABB2BF"/>
+          <w:sz w:val="21"/>
+          <w:szCs w:val="21"/>
+        </w:rPr>
+        <w:t>&gt;</w:t>
+      </w:r>
+    </w:p>
+    <w:p>
+      <w:pPr>
+        <w:shd w:val="clear" w:color="auto" w:fill="23272E"/>
+        <w:spacing w:after="0" w:line="285" w:lineRule="atLeast"/>
+        <w:rPr>
+          <w:rFonts w:ascii="Consolas" w:eastAsia="Times New Roman" w:hAnsi="Consolas" w:cs="Times New Roman"/>
+          <w:color w:val="ABB2BF"/>
+          <w:sz w:val="21"/>
+          <w:szCs w:val="21"/>
+        </w:rPr>
+      </w:pPr>
+      <w:r>
+        <w:rPr>
+          <w:rFonts w:ascii="Consolas" w:eastAsia="Times New Roman" w:hAnsi="Consolas" w:cs="Times New Roman"/>
+          <w:color w:val="ABB2BF"/>
+          <w:sz w:val="21"/>
+          <w:szCs w:val="21"/>
+        </w:rPr>
+        <w:t>        &lt;</w:t>
+      </w:r>
+      <w:r>
+        <w:rPr>
+          <w:rFonts w:ascii="Consolas" w:eastAsia="Times New Roman" w:hAnsi="Consolas" w:cs="Times New Roman"/>
+          <w:color w:val="E06C75"/>
+          <w:sz w:val="21"/>
+          <w:szCs w:val="21"/>
+        </w:rPr>
+        <w:t>p</w:t>
+      </w:r>
+      <w:r>
+        <w:rPr>
+          <w:rFonts w:ascii="Consolas" w:eastAsia="Times New Roman" w:hAnsi="Consolas" w:cs="Times New Roman"/>
+          <w:color w:val="ABB2BF"/>
+          <w:sz w:val="21"/>
+          <w:szCs w:val="21"/>
+        </w:rPr>
+        <w:t>&gt;Box 1&lt;/</w:t>
+      </w:r>
+      <w:r>
+        <w:rPr>
+          <w:rFonts w:ascii="Consolas" w:eastAsia="Times New Roman" w:hAnsi="Consolas" w:cs="Times New Roman"/>
+          <w:color w:val="E06C75"/>
+          <w:sz w:val="21"/>
+          <w:szCs w:val="21"/>
+        </w:rPr>
+        <w:t>p</w:t>
+      </w:r>
+      <w:r>
+        <w:rPr>
+          <w:rFonts w:ascii="Consolas" w:eastAsia="Times New Roman" w:hAnsi="Consolas" w:cs="Times New Roman"/>
+          <w:color w:val="ABB2BF"/>
+          <w:sz w:val="21"/>
+          <w:szCs w:val="21"/>
+        </w:rPr>
+        <w:t>&gt;</w:t>
+      </w:r>
+    </w:p>
+    <w:p>
+      <w:pPr>
+        <w:shd w:val="clear" w:color="auto" w:fill="23272E"/>
+        <w:spacing w:after="0" w:line="285" w:lineRule="atLeast"/>
+        <w:rPr>
+          <w:rFonts w:ascii="Consolas" w:eastAsia="Times New Roman" w:hAnsi="Consolas" w:cs="Times New Roman"/>
+          <w:color w:val="ABB2BF"/>
+          <w:sz w:val="21"/>
+          <w:szCs w:val="21"/>
+        </w:rPr>
+      </w:pPr>
+      <w:r>
+        <w:rPr>
+          <w:rFonts w:ascii="Consolas" w:eastAsia="Times New Roman" w:hAnsi="Consolas" w:cs="Times New Roman"/>
+          <w:color w:val="ABB2BF"/>
+          <w:sz w:val="21"/>
+          <w:szCs w:val="21"/>
+        </w:rPr>
+        <w:t>        &lt;</w:t>
+      </w:r>
+      <w:r>
+        <w:rPr>
+          <w:rFonts w:ascii="Consolas" w:eastAsia="Times New Roman" w:hAnsi="Consolas" w:cs="Times New Roman"/>
+          <w:color w:val="E06C75"/>
+          <w:sz w:val="21"/>
+          <w:szCs w:val="21"/>
+        </w:rPr>
+        <w:t>p</w:t>
+      </w:r>
+      <w:r>
+        <w:rPr>
+          <w:rFonts w:ascii="Consolas" w:eastAsia="Times New Roman" w:hAnsi="Consolas" w:cs="Times New Roman"/>
+          <w:color w:val="ABB2BF"/>
+          <w:sz w:val="21"/>
+          <w:szCs w:val="21"/>
+        </w:rPr>
+        <w:t>&gt;Flex item&lt;/</w:t>
+      </w:r>
+      <w:r>
+        <w:rPr>
+          <w:rFonts w:ascii="Consolas" w:eastAsia="Times New Roman" w:hAnsi="Consolas" w:cs="Times New Roman"/>
+          <w:color w:val="E06C75"/>
+          <w:sz w:val="21"/>
+          <w:szCs w:val="21"/>
+        </w:rPr>
+        <w:t>p</w:t>
+      </w:r>
+      <w:r>
+        <w:rPr>
+          <w:rFonts w:ascii="Consolas" w:eastAsia="Times New Roman" w:hAnsi="Consolas" w:cs="Times New Roman"/>
+          <w:color w:val="ABB2BF"/>
+          <w:sz w:val="21"/>
+          <w:szCs w:val="21"/>
+        </w:rPr>
+        <w:t>&gt;</w:t>
+      </w:r>
+    </w:p>
+    <w:p>
+      <w:pPr>
+        <w:shd w:val="clear" w:color="auto" w:fill="23272E"/>
+        <w:spacing w:after="0" w:line="285" w:lineRule="atLeast"/>
+        <w:rPr>
+          <w:rFonts w:ascii="Consolas" w:eastAsia="Times New Roman" w:hAnsi="Consolas" w:cs="Times New Roman"/>
+          <w:color w:val="ABB2BF"/>
+          <w:sz w:val="21"/>
+          <w:szCs w:val="21"/>
+        </w:rPr>
+      </w:pPr>
+      <w:r>
+        <w:rPr>
+          <w:rFonts w:ascii="Consolas" w:eastAsia="Times New Roman" w:hAnsi="Consolas" w:cs="Times New Roman"/>
+          <w:color w:val="ABB2BF"/>
+          <w:sz w:val="21"/>
+          <w:szCs w:val="21"/>
+        </w:rPr>
+        <w:t>    &lt;/</w:t>
+      </w:r>
+      <w:r>
+        <w:rPr>
+          <w:rFonts w:ascii="Consolas" w:eastAsia="Times New Roman" w:hAnsi="Consolas" w:cs="Times New Roman"/>
+          <w:color w:val="E06C75"/>
+          <w:sz w:val="21"/>
+          <w:szCs w:val="21"/>
+        </w:rPr>
+        <w:t>div</w:t>
+      </w:r>
+      <w:r>
+        <w:rPr>
+          <w:rFonts w:ascii="Consolas" w:eastAsia="Times New Roman" w:hAnsi="Consolas" w:cs="Times New Roman"/>
+          <w:color w:val="ABB2BF"/>
+          <w:sz w:val="21"/>
+          <w:szCs w:val="21"/>
+        </w:rPr>
+        <w:t>&gt;</w:t>
+      </w:r>
+    </w:p>
+    <w:p>
+      <w:pPr>
+        <w:shd w:val="clear" w:color="auto" w:fill="23272E"/>
+        <w:spacing w:after="0" w:line="285" w:lineRule="atLeast"/>
+        <w:rPr>
+          <w:rFonts w:ascii="Consolas" w:eastAsia="Times New Roman" w:hAnsi="Consolas" w:cs="Times New Roman"/>
+          <w:color w:val="ABB2BF"/>
+          <w:sz w:val="21"/>
+          <w:szCs w:val="21"/>
+        </w:rPr>
+      </w:pPr>
+      <w:r>
+        <w:rPr>
+          <w:rFonts w:ascii="Consolas" w:eastAsia="Times New Roman" w:hAnsi="Consolas" w:cs="Times New Roman"/>
+          <w:color w:val="ABB2BF"/>
+          <w:sz w:val="21"/>
+          <w:szCs w:val="21"/>
+        </w:rPr>
+        <w:t>    &lt;</w:t>
+      </w:r>
+      <w:r>
+        <w:rPr>
+          <w:rFonts w:ascii="Consolas" w:eastAsia="Times New Roman" w:hAnsi="Consolas" w:cs="Times New Roman"/>
+          <w:color w:val="E06C75"/>
+          <w:sz w:val="21"/>
+          <w:szCs w:val="21"/>
+        </w:rPr>
+        <w:t>div</w:t>
+      </w:r>
+      <w:r>
+        <w:rPr>
+          <w:rFonts w:ascii="Consolas" w:eastAsia="Times New Roman" w:hAnsi="Consolas" w:cs="Times New Roman"/>
+          <w:color w:val="ABB2BF"/>
+          <w:sz w:val="21"/>
+          <w:szCs w:val="21"/>
+        </w:rPr>
+        <w:t xml:space="preserve"> </w:t>
+      </w:r>
+      <w:r>
+        <w:rPr>
+          <w:rFonts w:ascii="Consolas" w:eastAsia="Times New Roman" w:hAnsi="Consolas" w:cs="Times New Roman"/>
+          <w:color w:val="D19A66"/>
+          <w:sz w:val="21"/>
+          <w:szCs w:val="21"/>
+        </w:rPr>
+        <w:t>class</w:t>
+      </w:r>
+      <w:r>
+        <w:rPr>
+          <w:rFonts w:ascii="Consolas" w:eastAsia="Times New Roman" w:hAnsi="Consolas" w:cs="Times New Roman"/>
+          <w:color w:val="ABB2BF"/>
+          <w:sz w:val="21"/>
+          <w:szCs w:val="21"/>
+        </w:rPr>
+        <w:t>=</w:t>
+      </w:r>
+      <w:r>
+        <w:rPr>
+          <w:rFonts w:ascii="Consolas" w:eastAsia="Times New Roman" w:hAnsi="Consolas" w:cs="Times New Roman"/>
+          <w:color w:val="98C379"/>
+          <w:sz w:val="21"/>
+          <w:szCs w:val="21"/>
+        </w:rPr>
+        <w:t>"box box-2"</w:t>
+      </w:r>
+      <w:r>
+        <w:rPr>
+          <w:rFonts w:ascii="Consolas" w:eastAsia="Times New Roman" w:hAnsi="Consolas" w:cs="Times New Roman"/>
+          <w:color w:val="ABB2BF"/>
+          <w:sz w:val="21"/>
+          <w:szCs w:val="21"/>
+        </w:rPr>
+        <w:t>&gt;</w:t>
+      </w:r>
+    </w:p>
+    <w:p>
+      <w:pPr>
+        <w:shd w:val="clear" w:color="auto" w:fill="23272E"/>
+        <w:spacing w:after="0" w:line="285" w:lineRule="atLeast"/>
+        <w:rPr>
+          <w:rFonts w:ascii="Consolas" w:eastAsia="Times New Roman" w:hAnsi="Consolas" w:cs="Times New Roman"/>
+          <w:color w:val="ABB2BF"/>
+          <w:sz w:val="21"/>
+          <w:szCs w:val="21"/>
+        </w:rPr>
+      </w:pPr>
+      <w:r>
+        <w:rPr>
+          <w:rFonts w:ascii="Consolas" w:eastAsia="Times New Roman" w:hAnsi="Consolas" w:cs="Times New Roman"/>
+          <w:color w:val="ABB2BF"/>
+          <w:sz w:val="21"/>
+          <w:szCs w:val="21"/>
+        </w:rPr>
+        <w:t>        &lt;</w:t>
+      </w:r>
+      <w:r>
+        <w:rPr>
+          <w:rFonts w:ascii="Consolas" w:eastAsia="Times New Roman" w:hAnsi="Consolas" w:cs="Times New Roman"/>
+          <w:color w:val="E06C75"/>
+          <w:sz w:val="21"/>
+          <w:szCs w:val="21"/>
+        </w:rPr>
+        <w:t>p</w:t>
+      </w:r>
+      <w:r>
+        <w:rPr>
+          <w:rFonts w:ascii="Consolas" w:eastAsia="Times New Roman" w:hAnsi="Consolas" w:cs="Times New Roman"/>
+          <w:color w:val="ABB2BF"/>
+          <w:sz w:val="21"/>
+          <w:szCs w:val="21"/>
+        </w:rPr>
+        <w:t>&gt;Box 2&lt;/</w:t>
+      </w:r>
+      <w:r>
+        <w:rPr>
+          <w:rFonts w:ascii="Consolas" w:eastAsia="Times New Roman" w:hAnsi="Consolas" w:cs="Times New Roman"/>
+          <w:color w:val="E06C75"/>
+          <w:sz w:val="21"/>
+          <w:szCs w:val="21"/>
+        </w:rPr>
+        <w:t>p</w:t>
+      </w:r>
+      <w:r>
+        <w:rPr>
+          <w:rFonts w:ascii="Consolas" w:eastAsia="Times New Roman" w:hAnsi="Consolas" w:cs="Times New Roman"/>
+          <w:color w:val="ABB2BF"/>
+          <w:sz w:val="21"/>
+          <w:szCs w:val="21"/>
+        </w:rPr>
+        <w:t>&gt;</w:t>
+      </w:r>
+    </w:p>
+    <w:p>
+      <w:pPr>
+        <w:shd w:val="clear" w:color="auto" w:fill="23272E"/>
+        <w:spacing w:after="0" w:line="285" w:lineRule="atLeast"/>
+        <w:rPr>
+          <w:rFonts w:ascii="Consolas" w:eastAsia="Times New Roman" w:hAnsi="Consolas" w:cs="Times New Roman"/>
+          <w:color w:val="ABB2BF"/>
+          <w:sz w:val="21"/>
+          <w:szCs w:val="21"/>
+        </w:rPr>
+      </w:pPr>
+      <w:r>
+        <w:rPr>
+          <w:rFonts w:ascii="Consolas" w:eastAsia="Times New Roman" w:hAnsi="Consolas" w:cs="Times New Roman"/>
+          <w:color w:val="ABB2BF"/>
+          <w:sz w:val="21"/>
+          <w:szCs w:val="21"/>
+        </w:rPr>
+        <w:t>        &lt;</w:t>
+      </w:r>
+      <w:r>
+        <w:rPr>
+          <w:rFonts w:ascii="Consolas" w:eastAsia="Times New Roman" w:hAnsi="Consolas" w:cs="Times New Roman"/>
+          <w:color w:val="E06C75"/>
+          <w:sz w:val="21"/>
+          <w:szCs w:val="21"/>
+        </w:rPr>
+        <w:t>p</w:t>
+      </w:r>
+      <w:r>
+        <w:rPr>
+          <w:rFonts w:ascii="Consolas" w:eastAsia="Times New Roman" w:hAnsi="Consolas" w:cs="Times New Roman"/>
+          <w:color w:val="ABB2BF"/>
+          <w:sz w:val="21"/>
+          <w:szCs w:val="21"/>
+        </w:rPr>
+        <w:t>&gt;Flex item&lt;/</w:t>
+      </w:r>
+      <w:r>
+        <w:rPr>
+          <w:rFonts w:ascii="Consolas" w:eastAsia="Times New Roman" w:hAnsi="Consolas" w:cs="Times New Roman"/>
+          <w:color w:val="E06C75"/>
+          <w:sz w:val="21"/>
+          <w:szCs w:val="21"/>
+        </w:rPr>
+        <w:t>p</w:t>
+      </w:r>
+      <w:r>
+        <w:rPr>
+          <w:rFonts w:ascii="Consolas" w:eastAsia="Times New Roman" w:hAnsi="Consolas" w:cs="Times New Roman"/>
+          <w:color w:val="ABB2BF"/>
+          <w:sz w:val="21"/>
+          <w:szCs w:val="21"/>
+        </w:rPr>
+        <w:t>&gt;</w:t>
+      </w:r>
+    </w:p>
+    <w:p>
+      <w:pPr>
+        <w:shd w:val="clear" w:color="auto" w:fill="23272E"/>
+        <w:spacing w:after="0" w:line="285" w:lineRule="atLeast"/>
+        <w:rPr>
+          <w:rFonts w:ascii="Consolas" w:eastAsia="Times New Roman" w:hAnsi="Consolas" w:cs="Times New Roman"/>
+          <w:color w:val="ABB2BF"/>
+          <w:sz w:val="21"/>
+          <w:szCs w:val="21"/>
+        </w:rPr>
+      </w:pPr>
+      <w:r>
+        <w:rPr>
+          <w:rFonts w:ascii="Consolas" w:eastAsia="Times New Roman" w:hAnsi="Consolas" w:cs="Times New Roman"/>
+          <w:color w:val="ABB2BF"/>
+          <w:sz w:val="21"/>
+          <w:szCs w:val="21"/>
+        </w:rPr>
+        <w:t>    &lt;/</w:t>
+      </w:r>
+      <w:r>
+        <w:rPr>
+          <w:rFonts w:ascii="Consolas" w:eastAsia="Times New Roman" w:hAnsi="Consolas" w:cs="Times New Roman"/>
+          <w:color w:val="E06C75"/>
+          <w:sz w:val="21"/>
+          <w:szCs w:val="21"/>
+        </w:rPr>
+        <w:t>div</w:t>
+      </w:r>
+      <w:r>
+        <w:rPr>
+          <w:rFonts w:ascii="Consolas" w:eastAsia="Times New Roman" w:hAnsi="Consolas" w:cs="Times New Roman"/>
+          <w:color w:val="ABB2BF"/>
+          <w:sz w:val="21"/>
+          <w:szCs w:val="21"/>
+        </w:rPr>
+        <w:t>&gt;</w:t>
+      </w:r>
+    </w:p>
+    <w:p>
+      <w:pPr>
+        <w:shd w:val="clear" w:color="auto" w:fill="23272E"/>
+        <w:spacing w:after="0" w:line="285" w:lineRule="atLeast"/>
+        <w:rPr>
+          <w:rFonts w:ascii="Consolas" w:eastAsia="Times New Roman" w:hAnsi="Consolas" w:cs="Times New Roman"/>
+          <w:color w:val="ABB2BF"/>
+          <w:sz w:val="21"/>
+          <w:szCs w:val="21"/>
+        </w:rPr>
+      </w:pPr>
+      <w:r>
+        <w:rPr>
+          <w:rFonts w:ascii="Consolas" w:eastAsia="Times New Roman" w:hAnsi="Consolas" w:cs="Times New Roman"/>
+          <w:color w:val="ABB2BF"/>
+          <w:sz w:val="21"/>
+          <w:szCs w:val="21"/>
+        </w:rPr>
+        <w:t>    &lt;</w:t>
+      </w:r>
+      <w:r>
+        <w:rPr>
+          <w:rFonts w:ascii="Consolas" w:eastAsia="Times New Roman" w:hAnsi="Consolas" w:cs="Times New Roman"/>
+          <w:color w:val="E06C75"/>
+          <w:sz w:val="21"/>
+          <w:szCs w:val="21"/>
+        </w:rPr>
+        <w:t>div</w:t>
+      </w:r>
+      <w:r>
+        <w:rPr>
+          <w:rFonts w:ascii="Consolas" w:eastAsia="Times New Roman" w:hAnsi="Consolas" w:cs="Times New Roman"/>
+          <w:color w:val="ABB2BF"/>
+          <w:sz w:val="21"/>
+          <w:szCs w:val="21"/>
+        </w:rPr>
+        <w:t xml:space="preserve"> </w:t>
+      </w:r>
+      <w:r>
+        <w:rPr>
+          <w:rFonts w:ascii="Consolas" w:eastAsia="Times New Roman" w:hAnsi="Consolas" w:cs="Times New Roman"/>
+          <w:color w:val="D19A66"/>
+          <w:sz w:val="21"/>
+          <w:szCs w:val="21"/>
+        </w:rPr>
+        <w:t>class</w:t>
+      </w:r>
+      <w:r>
+        <w:rPr>
+          <w:rFonts w:ascii="Consolas" w:eastAsia="Times New Roman" w:hAnsi="Consolas" w:cs="Times New Roman"/>
+          <w:color w:val="ABB2BF"/>
+          <w:sz w:val="21"/>
+          <w:szCs w:val="21"/>
+        </w:rPr>
+        <w:t>=</w:t>
+      </w:r>
+      <w:r>
+        <w:rPr>
+          <w:rFonts w:ascii="Consolas" w:eastAsia="Times New Roman" w:hAnsi="Consolas" w:cs="Times New Roman"/>
+          <w:color w:val="98C379"/>
+          <w:sz w:val="21"/>
+          <w:szCs w:val="21"/>
+        </w:rPr>
+        <w:t>"box box-3"</w:t>
+      </w:r>
+      <w:r>
+        <w:rPr>
+          <w:rFonts w:ascii="Consolas" w:eastAsia="Times New Roman" w:hAnsi="Consolas" w:cs="Times New Roman"/>
+          <w:color w:val="ABB2BF"/>
+          <w:sz w:val="21"/>
+          <w:szCs w:val="21"/>
+        </w:rPr>
+        <w:t>&gt;</w:t>
+      </w:r>
+    </w:p>
+    <w:p>
+      <w:pPr>
+        <w:shd w:val="clear" w:color="auto" w:fill="23272E"/>
+        <w:spacing w:after="0" w:line="285" w:lineRule="atLeast"/>
+        <w:rPr>
+          <w:rFonts w:ascii="Consolas" w:eastAsia="Times New Roman" w:hAnsi="Consolas" w:cs="Times New Roman"/>
+          <w:color w:val="ABB2BF"/>
+          <w:sz w:val="21"/>
+          <w:szCs w:val="21"/>
+        </w:rPr>
+      </w:pPr>
+      <w:r>
+        <w:rPr>
+          <w:rFonts w:ascii="Consolas" w:eastAsia="Times New Roman" w:hAnsi="Consolas" w:cs="Times New Roman"/>
+          <w:color w:val="ABB2BF"/>
+          <w:sz w:val="21"/>
+          <w:szCs w:val="21"/>
+        </w:rPr>
+        <w:t>        &lt;</w:t>
+      </w:r>
+      <w:r>
+        <w:rPr>
+          <w:rFonts w:ascii="Consolas" w:eastAsia="Times New Roman" w:hAnsi="Consolas" w:cs="Times New Roman"/>
+          <w:color w:val="E06C75"/>
+          <w:sz w:val="21"/>
+          <w:szCs w:val="21"/>
+        </w:rPr>
+        <w:t>p</w:t>
+      </w:r>
+      <w:r>
+        <w:rPr>
+          <w:rFonts w:ascii="Consolas" w:eastAsia="Times New Roman" w:hAnsi="Consolas" w:cs="Times New Roman"/>
+          <w:color w:val="ABB2BF"/>
+          <w:sz w:val="21"/>
+          <w:szCs w:val="21"/>
+        </w:rPr>
+        <w:t>&gt;Box 3&lt;/</w:t>
+      </w:r>
+      <w:r>
+        <w:rPr>
+          <w:rFonts w:ascii="Consolas" w:eastAsia="Times New Roman" w:hAnsi="Consolas" w:cs="Times New Roman"/>
+          <w:color w:val="E06C75"/>
+          <w:sz w:val="21"/>
+          <w:szCs w:val="21"/>
+        </w:rPr>
+        <w:t>p</w:t>
+      </w:r>
+      <w:r>
+        <w:rPr>
+          <w:rFonts w:ascii="Consolas" w:eastAsia="Times New Roman" w:hAnsi="Consolas" w:cs="Times New Roman"/>
+          <w:color w:val="ABB2BF"/>
+          <w:sz w:val="21"/>
+          <w:szCs w:val="21"/>
+        </w:rPr>
+        <w:t>&gt;</w:t>
+      </w:r>
+    </w:p>
+    <w:p>
+      <w:pPr>
+        <w:shd w:val="clear" w:color="auto" w:fill="23272E"/>
+        <w:spacing w:after="0" w:line="285" w:lineRule="atLeast"/>
+        <w:rPr>
+          <w:rFonts w:ascii="Consolas" w:eastAsia="Times New Roman" w:hAnsi="Consolas" w:cs="Times New Roman"/>
+          <w:color w:val="ABB2BF"/>
+          <w:sz w:val="21"/>
+          <w:szCs w:val="21"/>
+        </w:rPr>
+      </w:pPr>
+      <w:r>
+        <w:rPr>
+          <w:rFonts w:ascii="Consolas" w:eastAsia="Times New Roman" w:hAnsi="Consolas" w:cs="Times New Roman"/>
+          <w:color w:val="ABB2BF"/>
+          <w:sz w:val="21"/>
+          <w:szCs w:val="21"/>
+        </w:rPr>
+        <w:t>        &lt;</w:t>
+      </w:r>
+      <w:r>
+        <w:rPr>
+          <w:rFonts w:ascii="Consolas" w:eastAsia="Times New Roman" w:hAnsi="Consolas" w:cs="Times New Roman"/>
+          <w:color w:val="E06C75"/>
+          <w:sz w:val="21"/>
+          <w:szCs w:val="21"/>
+        </w:rPr>
+        <w:t>p</w:t>
+      </w:r>
+      <w:r>
+        <w:rPr>
+          <w:rFonts w:ascii="Consolas" w:eastAsia="Times New Roman" w:hAnsi="Consolas" w:cs="Times New Roman"/>
+          <w:color w:val="ABB2BF"/>
+          <w:sz w:val="21"/>
+          <w:szCs w:val="21"/>
+        </w:rPr>
+        <w:t>&gt;Flex item&lt;/</w:t>
+      </w:r>
+      <w:r>
+        <w:rPr>
+          <w:rFonts w:ascii="Consolas" w:eastAsia="Times New Roman" w:hAnsi="Consolas" w:cs="Times New Roman"/>
+          <w:color w:val="E06C75"/>
+          <w:sz w:val="21"/>
+          <w:szCs w:val="21"/>
+        </w:rPr>
+        <w:t>p</w:t>
+      </w:r>
+      <w:r>
+        <w:rPr>
+          <w:rFonts w:ascii="Consolas" w:eastAsia="Times New Roman" w:hAnsi="Consolas" w:cs="Times New Roman"/>
+          <w:color w:val="ABB2BF"/>
+          <w:sz w:val="21"/>
+          <w:szCs w:val="21"/>
+        </w:rPr>
+        <w:t>&gt;</w:t>
+      </w:r>
+    </w:p>
+    <w:p>
+      <w:pPr>
+        <w:shd w:val="clear" w:color="auto" w:fill="23272E"/>
+        <w:spacing w:after="0" w:line="285" w:lineRule="atLeast"/>
+        <w:rPr>
+          <w:rFonts w:ascii="Consolas" w:eastAsia="Times New Roman" w:hAnsi="Consolas" w:cs="Times New Roman"/>
+          <w:color w:val="ABB2BF"/>
+          <w:sz w:val="21"/>
+          <w:szCs w:val="21"/>
+        </w:rPr>
+      </w:pPr>
+      <w:r>
+        <w:rPr>
+          <w:rFonts w:ascii="Consolas" w:eastAsia="Times New Roman" w:hAnsi="Consolas" w:cs="Times New Roman"/>
+          <w:color w:val="ABB2BF"/>
+          <w:sz w:val="21"/>
+          <w:szCs w:val="21"/>
+        </w:rPr>
+        <w:t>    &lt;/</w:t>
+      </w:r>
+      <w:r>
+        <w:rPr>
+          <w:rFonts w:ascii="Consolas" w:eastAsia="Times New Roman" w:hAnsi="Consolas" w:cs="Times New Roman"/>
+          <w:color w:val="E06C75"/>
+          <w:sz w:val="21"/>
+          <w:szCs w:val="21"/>
+        </w:rPr>
+        <w:t>div</w:t>
+      </w:r>
+      <w:r>
+        <w:rPr>
+          <w:rFonts w:ascii="Consolas" w:eastAsia="Times New Roman" w:hAnsi="Consolas" w:cs="Times New Roman"/>
+          <w:color w:val="ABB2BF"/>
+          <w:sz w:val="21"/>
+          <w:szCs w:val="21"/>
+        </w:rPr>
+        <w:t>&gt;</w:t>
+      </w:r>
+    </w:p>
+    <w:p>
+      <w:pPr>
+        <w:shd w:val="clear" w:color="auto" w:fill="23272E"/>
+        <w:spacing w:after="0" w:line="285" w:lineRule="atLeast"/>
+        <w:rPr>
+          <w:rFonts w:ascii="Consolas" w:eastAsia="Times New Roman" w:hAnsi="Consolas" w:cs="Times New Roman"/>
+          <w:color w:val="ABB2BF"/>
+          <w:sz w:val="21"/>
+          <w:szCs w:val="21"/>
+        </w:rPr>
+      </w:pPr>
+      <w:r>
+        <w:rPr>
+          <w:rFonts w:ascii="Consolas" w:eastAsia="Times New Roman" w:hAnsi="Consolas" w:cs="Times New Roman"/>
+          <w:color w:val="ABB2BF"/>
+          <w:sz w:val="21"/>
+          <w:szCs w:val="21"/>
+        </w:rPr>
+        <w:t>   &lt;/</w:t>
+      </w:r>
+      <w:r>
+        <w:rPr>
+          <w:rFonts w:ascii="Consolas" w:eastAsia="Times New Roman" w:hAnsi="Consolas" w:cs="Times New Roman"/>
+          <w:color w:val="E06C75"/>
+          <w:sz w:val="21"/>
+          <w:szCs w:val="21"/>
+        </w:rPr>
+        <w:t>div</w:t>
+      </w:r>
+      <w:r>
+        <w:rPr>
+          <w:rFonts w:ascii="Consolas" w:eastAsia="Times New Roman" w:hAnsi="Consolas" w:cs="Times New Roman"/>
+          <w:color w:val="ABB2BF"/>
+          <w:sz w:val="21"/>
+          <w:szCs w:val="21"/>
+        </w:rPr>
+        <w:t>&gt;</w:t>
+      </w:r>
+    </w:p>
+    <w:p>
+      <w:pPr>
+        <w:shd w:val="clear" w:color="auto" w:fill="23272E"/>
+        <w:spacing w:after="0" w:line="285" w:lineRule="atLeast"/>
+        <w:rPr>
+          <w:rFonts w:ascii="Consolas" w:eastAsia="Times New Roman" w:hAnsi="Consolas" w:cs="Times New Roman"/>
+          <w:color w:val="ABB2BF"/>
+          <w:sz w:val="21"/>
+          <w:szCs w:val="21"/>
+        </w:rPr>
+      </w:pPr>
+      <w:r>
+        <w:rPr>
+          <w:rFonts w:ascii="Consolas" w:eastAsia="Times New Roman" w:hAnsi="Consolas" w:cs="Times New Roman"/>
+          <w:color w:val="ABB2BF"/>
+          <w:sz w:val="21"/>
+          <w:szCs w:val="21"/>
+        </w:rPr>
+        <w:t>&lt;/</w:t>
+      </w:r>
+      <w:r>
+        <w:rPr>
+          <w:rFonts w:ascii="Consolas" w:eastAsia="Times New Roman" w:hAnsi="Consolas" w:cs="Times New Roman"/>
+          <w:color w:val="E06C75"/>
+          <w:sz w:val="21"/>
+          <w:szCs w:val="21"/>
+        </w:rPr>
+        <w:t>body</w:t>
+      </w:r>
+      <w:r>
+        <w:rPr>
+          <w:rFonts w:ascii="Consolas" w:eastAsia="Times New Roman" w:hAnsi="Consolas" w:cs="Times New Roman"/>
+          <w:color w:val="ABB2BF"/>
+          <w:sz w:val="21"/>
+          <w:szCs w:val="21"/>
+        </w:rPr>
+        <w:t>&gt;</w:t>
+      </w:r>
+    </w:p>
+    <w:p>
+      <w:pPr>
+        <w:shd w:val="clear" w:color="auto" w:fill="23272E"/>
+        <w:spacing w:after="0" w:line="285" w:lineRule="atLeast"/>
+        <w:rPr>
+          <w:rFonts w:ascii="Consolas" w:eastAsia="Times New Roman" w:hAnsi="Consolas" w:cs="Times New Roman"/>
+          <w:color w:val="ABB2BF"/>
+          <w:sz w:val="21"/>
+          <w:szCs w:val="21"/>
+        </w:rPr>
+      </w:pPr>
+      <w:r>
+        <w:rPr>
+          <w:rFonts w:ascii="Consolas" w:eastAsia="Times New Roman" w:hAnsi="Consolas" w:cs="Times New Roman"/>
+          <w:color w:val="ABB2BF"/>
+          <w:sz w:val="21"/>
+          <w:szCs w:val="21"/>
+        </w:rPr>
+        <w:t>&lt;/</w:t>
+      </w:r>
+      <w:r>
+        <w:rPr>
+          <w:rFonts w:ascii="Consolas" w:eastAsia="Times New Roman" w:hAnsi="Consolas" w:cs="Times New Roman"/>
+          <w:color w:val="E06C75"/>
+          <w:sz w:val="21"/>
+          <w:szCs w:val="21"/>
+        </w:rPr>
+        <w:t>html</w:t>
+      </w:r>
+      <w:r>
+        <w:rPr>
+          <w:rFonts w:ascii="Consolas" w:eastAsia="Times New Roman" w:hAnsi="Consolas" w:cs="Times New Roman"/>
+          <w:color w:val="ABB2BF"/>
+          <w:sz w:val="21"/>
+          <w:szCs w:val="21"/>
+        </w:rPr>
+        <w:t>&gt;</w:t>
+      </w:r>
+    </w:p>
+    <w:p>
+      <w:pPr>
+        <w:shd w:val="clear" w:color="auto" w:fill="23272E"/>
+        <w:spacing w:after="0" w:line="285" w:lineRule="atLeast"/>
+        <w:rPr>
+          <w:rFonts w:ascii="Consolas" w:eastAsia="Times New Roman" w:hAnsi="Consolas" w:cs="Times New Roman"/>
+          <w:color w:val="ABB2BF"/>
+          <w:sz w:val="21"/>
+          <w:szCs w:val="21"/>
+        </w:rPr>
+      </w:pPr>
+    </w:p>
+    <w:p/>
+    <w:p>
+      <w:pPr>
+        <w:shd w:val="clear" w:color="auto" w:fill="23272E"/>
+        <w:spacing w:after="0" w:line="285" w:lineRule="atLeast"/>
+        <w:rPr>
+          <w:rFonts w:ascii="Consolas" w:eastAsia="Times New Roman" w:hAnsi="Consolas" w:cs="Times New Roman"/>
+          <w:color w:val="ABB2BF"/>
+          <w:sz w:val="21"/>
+          <w:szCs w:val="21"/>
+        </w:rPr>
+      </w:pPr>
+      <w:r>
+        <w:rPr>
+          <w:rFonts w:ascii="Consolas" w:eastAsia="Times New Roman" w:hAnsi="Consolas" w:cs="Times New Roman"/>
+          <w:color w:val="E06C75"/>
+          <w:sz w:val="21"/>
+          <w:szCs w:val="21"/>
+        </w:rPr>
+        <w:t>*</w:t>
+      </w:r>
+      <w:r>
+        <w:rPr>
+          <w:rFonts w:ascii="Consolas" w:eastAsia="Times New Roman" w:hAnsi="Consolas" w:cs="Times New Roman"/>
+          <w:color w:val="ABB2BF"/>
+          <w:sz w:val="21"/>
+          <w:szCs w:val="21"/>
+        </w:rPr>
+        <w:t>{</w:t>
+      </w:r>
+    </w:p>
+    <w:p>
+      <w:pPr>
+        <w:shd w:val="clear" w:color="auto" w:fill="23272E"/>
+        <w:spacing w:after="0" w:line="285" w:lineRule="atLeast"/>
+        <w:rPr>
+          <w:rFonts w:ascii="Consolas" w:eastAsia="Times New Roman" w:hAnsi="Consolas" w:cs="Times New Roman"/>
+          <w:color w:val="ABB2BF"/>
+          <w:sz w:val="21"/>
+          <w:szCs w:val="21"/>
+        </w:rPr>
+      </w:pPr>
+      <w:r>
+        <w:rPr>
+          <w:rFonts w:ascii="Consolas" w:eastAsia="Times New Roman" w:hAnsi="Consolas" w:cs="Times New Roman"/>
+          <w:color w:val="ABB2BF"/>
+          <w:sz w:val="21"/>
+          <w:szCs w:val="21"/>
+        </w:rPr>
+        <w:t xml:space="preserve">    padding: </w:t>
+      </w:r>
+      <w:r>
+        <w:rPr>
+          <w:rFonts w:ascii="Consolas" w:eastAsia="Times New Roman" w:hAnsi="Consolas" w:cs="Times New Roman"/>
+          <w:color w:val="D19A66"/>
+          <w:sz w:val="21"/>
+          <w:szCs w:val="21"/>
+        </w:rPr>
+        <w:t>0</w:t>
+      </w:r>
+      <w:r>
+        <w:rPr>
+          <w:rFonts w:ascii="Consolas" w:eastAsia="Times New Roman" w:hAnsi="Consolas" w:cs="Times New Roman"/>
+          <w:color w:val="ABB2BF"/>
+          <w:sz w:val="21"/>
+          <w:szCs w:val="21"/>
+        </w:rPr>
+        <w:t>;</w:t>
+      </w:r>
+    </w:p>
+    <w:p>
+      <w:pPr>
+        <w:shd w:val="clear" w:color="auto" w:fill="23272E"/>
+        <w:spacing w:after="0" w:line="285" w:lineRule="atLeast"/>
+        <w:rPr>
+          <w:rFonts w:ascii="Consolas" w:eastAsia="Times New Roman" w:hAnsi="Consolas" w:cs="Times New Roman"/>
+          <w:color w:val="ABB2BF"/>
+          <w:sz w:val="21"/>
+          <w:szCs w:val="21"/>
+        </w:rPr>
+      </w:pPr>
+      <w:r>
+        <w:rPr>
+          <w:rFonts w:ascii="Consolas" w:eastAsia="Times New Roman" w:hAnsi="Consolas" w:cs="Times New Roman"/>
+          <w:color w:val="ABB2BF"/>
+          <w:sz w:val="21"/>
+          <w:szCs w:val="21"/>
+        </w:rPr>
+        <w:t xml:space="preserve">    margin: </w:t>
+      </w:r>
+      <w:r>
+        <w:rPr>
+          <w:rFonts w:ascii="Consolas" w:eastAsia="Times New Roman" w:hAnsi="Consolas" w:cs="Times New Roman"/>
+          <w:color w:val="D19A66"/>
+          <w:sz w:val="21"/>
+          <w:szCs w:val="21"/>
+        </w:rPr>
+        <w:t>0</w:t>
+      </w:r>
+      <w:r>
+        <w:rPr>
+          <w:rFonts w:ascii="Consolas" w:eastAsia="Times New Roman" w:hAnsi="Consolas" w:cs="Times New Roman"/>
+          <w:color w:val="ABB2BF"/>
+          <w:sz w:val="21"/>
+          <w:szCs w:val="21"/>
+        </w:rPr>
+        <w:t>;</w:t>
+      </w:r>
+    </w:p>
+    <w:p>
+      <w:pPr>
+        <w:shd w:val="clear" w:color="auto" w:fill="23272E"/>
+        <w:spacing w:after="0" w:line="285" w:lineRule="atLeast"/>
+        <w:rPr>
+          <w:rFonts w:ascii="Consolas" w:eastAsia="Times New Roman" w:hAnsi="Consolas" w:cs="Times New Roman"/>
+          <w:color w:val="ABB2BF"/>
+          <w:sz w:val="21"/>
+          <w:szCs w:val="21"/>
+        </w:rPr>
+      </w:pPr>
+      <w:r>
+        <w:rPr>
+          <w:rFonts w:ascii="Consolas" w:eastAsia="Times New Roman" w:hAnsi="Consolas" w:cs="Times New Roman"/>
+          <w:color w:val="ABB2BF"/>
+          <w:sz w:val="21"/>
+          <w:szCs w:val="21"/>
+        </w:rPr>
+        <w:t xml:space="preserve">    box-sizing: </w:t>
+      </w:r>
+      <w:r>
+        <w:rPr>
+          <w:rFonts w:ascii="Consolas" w:eastAsia="Times New Roman" w:hAnsi="Consolas" w:cs="Times New Roman"/>
+          <w:color w:val="D19A66"/>
+          <w:sz w:val="21"/>
+          <w:szCs w:val="21"/>
+        </w:rPr>
+        <w:t>border-box</w:t>
+      </w:r>
+      <w:r>
+        <w:rPr>
+          <w:rFonts w:ascii="Consolas" w:eastAsia="Times New Roman" w:hAnsi="Consolas" w:cs="Times New Roman"/>
+          <w:color w:val="ABB2BF"/>
+          <w:sz w:val="21"/>
+          <w:szCs w:val="21"/>
+        </w:rPr>
+        <w:t>;</w:t>
+      </w:r>
+    </w:p>
+    <w:p>
+      <w:pPr>
+        <w:shd w:val="clear" w:color="auto" w:fill="23272E"/>
+        <w:spacing w:after="0" w:line="285" w:lineRule="atLeast"/>
+        <w:rPr>
+          <w:rFonts w:ascii="Consolas" w:eastAsia="Times New Roman" w:hAnsi="Consolas" w:cs="Times New Roman"/>
+          <w:color w:val="ABB2BF"/>
+          <w:sz w:val="21"/>
+          <w:szCs w:val="21"/>
+        </w:rPr>
+      </w:pPr>
+      <w:r>
+        <w:rPr>
+          <w:rFonts w:ascii="Consolas" w:eastAsia="Times New Roman" w:hAnsi="Consolas" w:cs="Times New Roman"/>
+          <w:color w:val="ABB2BF"/>
+          <w:sz w:val="21"/>
+          <w:szCs w:val="21"/>
+        </w:rPr>
+        <w:lastRenderedPageBreak/>
+        <w:t>}</w:t>
+      </w:r>
+    </w:p>
+    <w:p>
+      <w:pPr>
+        <w:shd w:val="clear" w:color="auto" w:fill="23272E"/>
+        <w:spacing w:after="0" w:line="285" w:lineRule="atLeast"/>
+        <w:rPr>
+          <w:rFonts w:ascii="Consolas" w:eastAsia="Times New Roman" w:hAnsi="Consolas" w:cs="Times New Roman"/>
+          <w:color w:val="ABB2BF"/>
+          <w:sz w:val="21"/>
+          <w:szCs w:val="21"/>
+        </w:rPr>
+      </w:pPr>
+      <w:r>
+        <w:rPr>
+          <w:rFonts w:ascii="Consolas" w:eastAsia="Times New Roman" w:hAnsi="Consolas" w:cs="Times New Roman"/>
+          <w:color w:val="D19A66"/>
+          <w:sz w:val="21"/>
+          <w:szCs w:val="21"/>
+        </w:rPr>
+        <w:t>.container</w:t>
+      </w:r>
+      <w:r>
+        <w:rPr>
+          <w:rFonts w:ascii="Consolas" w:eastAsia="Times New Roman" w:hAnsi="Consolas" w:cs="Times New Roman"/>
+          <w:color w:val="ABB2BF"/>
+          <w:sz w:val="21"/>
+          <w:szCs w:val="21"/>
+        </w:rPr>
+        <w:t>{</w:t>
+      </w:r>
+    </w:p>
+    <w:p>
+      <w:pPr>
+        <w:shd w:val="clear" w:color="auto" w:fill="23272E"/>
+        <w:spacing w:after="0" w:line="285" w:lineRule="atLeast"/>
+        <w:rPr>
+          <w:rFonts w:ascii="Consolas" w:eastAsia="Times New Roman" w:hAnsi="Consolas" w:cs="Times New Roman"/>
+          <w:color w:val="ABB2BF"/>
+          <w:sz w:val="21"/>
+          <w:szCs w:val="21"/>
+        </w:rPr>
+      </w:pPr>
+      <w:r>
+        <w:rPr>
+          <w:rFonts w:ascii="Consolas" w:eastAsia="Times New Roman" w:hAnsi="Consolas" w:cs="Times New Roman"/>
+          <w:color w:val="ABB2BF"/>
+          <w:sz w:val="21"/>
+          <w:szCs w:val="21"/>
+        </w:rPr>
+        <w:t>    width:</w:t>
+      </w:r>
+      <w:r>
+        <w:rPr>
+          <w:rFonts w:ascii="Consolas" w:eastAsia="Times New Roman" w:hAnsi="Consolas" w:cs="Times New Roman"/>
+          <w:color w:val="D19A66"/>
+          <w:sz w:val="21"/>
+          <w:szCs w:val="21"/>
+        </w:rPr>
+        <w:t>100</w:t>
+      </w:r>
+      <w:r>
+        <w:rPr>
+          <w:rFonts w:ascii="Consolas" w:eastAsia="Times New Roman" w:hAnsi="Consolas" w:cs="Times New Roman"/>
+          <w:color w:val="E06C75"/>
+          <w:sz w:val="21"/>
+          <w:szCs w:val="21"/>
+        </w:rPr>
+        <w:t>vw</w:t>
+      </w:r>
+      <w:r>
+        <w:rPr>
+          <w:rFonts w:ascii="Consolas" w:eastAsia="Times New Roman" w:hAnsi="Consolas" w:cs="Times New Roman"/>
+          <w:color w:val="ABB2BF"/>
+          <w:sz w:val="21"/>
+          <w:szCs w:val="21"/>
+        </w:rPr>
+        <w:t xml:space="preserve"> ;</w:t>
+      </w:r>
+    </w:p>
+    <w:p>
+      <w:pPr>
+        <w:shd w:val="clear" w:color="auto" w:fill="23272E"/>
+        <w:spacing w:after="0" w:line="285" w:lineRule="atLeast"/>
+        <w:rPr>
+          <w:rFonts w:ascii="Consolas" w:eastAsia="Times New Roman" w:hAnsi="Consolas" w:cs="Times New Roman"/>
+          <w:color w:val="ABB2BF"/>
+          <w:sz w:val="21"/>
+          <w:szCs w:val="21"/>
+        </w:rPr>
+      </w:pPr>
+      <w:r>
+        <w:rPr>
+          <w:rFonts w:ascii="Consolas" w:eastAsia="Times New Roman" w:hAnsi="Consolas" w:cs="Times New Roman"/>
+          <w:color w:val="ABB2BF"/>
+          <w:sz w:val="21"/>
+          <w:szCs w:val="21"/>
+        </w:rPr>
+        <w:t xml:space="preserve">    height: </w:t>
+      </w:r>
+      <w:r>
+        <w:rPr>
+          <w:rFonts w:ascii="Consolas" w:eastAsia="Times New Roman" w:hAnsi="Consolas" w:cs="Times New Roman"/>
+          <w:color w:val="D19A66"/>
+          <w:sz w:val="21"/>
+          <w:szCs w:val="21"/>
+        </w:rPr>
+        <w:t>800</w:t>
+      </w:r>
+      <w:r>
+        <w:rPr>
+          <w:rFonts w:ascii="Consolas" w:eastAsia="Times New Roman" w:hAnsi="Consolas" w:cs="Times New Roman"/>
+          <w:color w:val="E06C75"/>
+          <w:sz w:val="21"/>
+          <w:szCs w:val="21"/>
+        </w:rPr>
+        <w:t>px</w:t>
+      </w:r>
+      <w:r>
+        <w:rPr>
+          <w:rFonts w:ascii="Consolas" w:eastAsia="Times New Roman" w:hAnsi="Consolas" w:cs="Times New Roman"/>
+          <w:color w:val="ABB2BF"/>
+          <w:sz w:val="21"/>
+          <w:szCs w:val="21"/>
+        </w:rPr>
+        <w:t>;</w:t>
+      </w:r>
+    </w:p>
+    <w:p>
+      <w:pPr>
+        <w:shd w:val="clear" w:color="auto" w:fill="23272E"/>
+        <w:spacing w:after="0" w:line="285" w:lineRule="atLeast"/>
+        <w:rPr>
+          <w:rFonts w:ascii="Consolas" w:eastAsia="Times New Roman" w:hAnsi="Consolas" w:cs="Times New Roman"/>
+          <w:color w:val="ABB2BF"/>
+          <w:sz w:val="21"/>
+          <w:szCs w:val="21"/>
+        </w:rPr>
+      </w:pPr>
+      <w:r>
+        <w:rPr>
+          <w:rFonts w:ascii="Consolas" w:eastAsia="Times New Roman" w:hAnsi="Consolas" w:cs="Times New Roman"/>
+          <w:color w:val="ABB2BF"/>
+          <w:sz w:val="21"/>
+          <w:szCs w:val="21"/>
+        </w:rPr>
+        <w:t xml:space="preserve">    border: </w:t>
+      </w:r>
+      <w:r>
+        <w:rPr>
+          <w:rFonts w:ascii="Consolas" w:eastAsia="Times New Roman" w:hAnsi="Consolas" w:cs="Times New Roman"/>
+          <w:color w:val="D19A66"/>
+          <w:sz w:val="21"/>
+          <w:szCs w:val="21"/>
+        </w:rPr>
+        <w:t>5</w:t>
+      </w:r>
+      <w:r>
+        <w:rPr>
+          <w:rFonts w:ascii="Consolas" w:eastAsia="Times New Roman" w:hAnsi="Consolas" w:cs="Times New Roman"/>
+          <w:color w:val="E06C75"/>
+          <w:sz w:val="21"/>
+          <w:szCs w:val="21"/>
+        </w:rPr>
+        <w:t>px</w:t>
+      </w:r>
+      <w:r>
+        <w:rPr>
+          <w:rFonts w:ascii="Consolas" w:eastAsia="Times New Roman" w:hAnsi="Consolas" w:cs="Times New Roman"/>
+          <w:color w:val="ABB2BF"/>
+          <w:sz w:val="21"/>
+          <w:szCs w:val="21"/>
+        </w:rPr>
+        <w:t xml:space="preserve"> </w:t>
+      </w:r>
+      <w:r>
+        <w:rPr>
+          <w:rFonts w:ascii="Consolas" w:eastAsia="Times New Roman" w:hAnsi="Consolas" w:cs="Times New Roman"/>
+          <w:color w:val="D19A66"/>
+          <w:sz w:val="21"/>
+          <w:szCs w:val="21"/>
+        </w:rPr>
+        <w:t>solid</w:t>
+      </w:r>
+      <w:r>
+        <w:rPr>
+          <w:rFonts w:ascii="Consolas" w:eastAsia="Times New Roman" w:hAnsi="Consolas" w:cs="Times New Roman"/>
+          <w:color w:val="ABB2BF"/>
+          <w:sz w:val="21"/>
+          <w:szCs w:val="21"/>
+        </w:rPr>
+        <w:t xml:space="preserve"> grey;</w:t>
+      </w:r>
+    </w:p>
+    <w:p>
+      <w:pPr>
+        <w:shd w:val="clear" w:color="auto" w:fill="23272E"/>
+        <w:spacing w:after="0" w:line="285" w:lineRule="atLeast"/>
+        <w:rPr>
+          <w:rFonts w:ascii="Consolas" w:eastAsia="Times New Roman" w:hAnsi="Consolas" w:cs="Times New Roman"/>
+          <w:color w:val="ABB2BF"/>
+          <w:sz w:val="21"/>
+          <w:szCs w:val="21"/>
+        </w:rPr>
+      </w:pPr>
+      <w:r>
+        <w:rPr>
+          <w:rFonts w:ascii="Consolas" w:eastAsia="Times New Roman" w:hAnsi="Consolas" w:cs="Times New Roman"/>
+          <w:color w:val="ABB2BF"/>
+          <w:sz w:val="21"/>
+          <w:szCs w:val="21"/>
+        </w:rPr>
+        <w:t>}</w:t>
+      </w:r>
+    </w:p>
+    <w:p>
+      <w:pPr>
+        <w:shd w:val="clear" w:color="auto" w:fill="23272E"/>
+        <w:spacing w:after="0" w:line="285" w:lineRule="atLeast"/>
+        <w:rPr>
+          <w:rFonts w:ascii="Consolas" w:eastAsia="Times New Roman" w:hAnsi="Consolas" w:cs="Times New Roman"/>
+          <w:color w:val="ABB2BF"/>
+          <w:sz w:val="21"/>
+          <w:szCs w:val="21"/>
+        </w:rPr>
+      </w:pPr>
+      <w:r>
+        <w:rPr>
+          <w:rFonts w:ascii="Consolas" w:eastAsia="Times New Roman" w:hAnsi="Consolas" w:cs="Times New Roman"/>
+          <w:color w:val="D19A66"/>
+          <w:sz w:val="21"/>
+          <w:szCs w:val="21"/>
+        </w:rPr>
+        <w:t>.box</w:t>
+      </w:r>
+      <w:r>
+        <w:rPr>
+          <w:rFonts w:ascii="Consolas" w:eastAsia="Times New Roman" w:hAnsi="Consolas" w:cs="Times New Roman"/>
+          <w:color w:val="ABB2BF"/>
+          <w:sz w:val="21"/>
+          <w:szCs w:val="21"/>
+        </w:rPr>
+        <w:t>{</w:t>
+      </w:r>
+    </w:p>
+    <w:p>
+      <w:pPr>
+        <w:shd w:val="clear" w:color="auto" w:fill="23272E"/>
+        <w:spacing w:after="0" w:line="285" w:lineRule="atLeast"/>
+        <w:rPr>
+          <w:rFonts w:ascii="Consolas" w:eastAsia="Times New Roman" w:hAnsi="Consolas" w:cs="Times New Roman"/>
+          <w:color w:val="ABB2BF"/>
+          <w:sz w:val="21"/>
+          <w:szCs w:val="21"/>
+        </w:rPr>
+      </w:pPr>
+      <w:r>
+        <w:rPr>
+          <w:rFonts w:ascii="Consolas" w:eastAsia="Times New Roman" w:hAnsi="Consolas" w:cs="Times New Roman"/>
+          <w:color w:val="ABB2BF"/>
+          <w:sz w:val="21"/>
+          <w:szCs w:val="21"/>
+        </w:rPr>
+        <w:t xml:space="preserve">    height: </w:t>
+      </w:r>
+      <w:r>
+        <w:rPr>
+          <w:rFonts w:ascii="Consolas" w:eastAsia="Times New Roman" w:hAnsi="Consolas" w:cs="Times New Roman"/>
+          <w:color w:val="D19A66"/>
+          <w:sz w:val="21"/>
+          <w:szCs w:val="21"/>
+        </w:rPr>
+        <w:t>200</w:t>
+      </w:r>
+      <w:r>
+        <w:rPr>
+          <w:rFonts w:ascii="Consolas" w:eastAsia="Times New Roman" w:hAnsi="Consolas" w:cs="Times New Roman"/>
+          <w:color w:val="E06C75"/>
+          <w:sz w:val="21"/>
+          <w:szCs w:val="21"/>
+        </w:rPr>
+        <w:t>px</w:t>
+      </w:r>
+      <w:r>
+        <w:rPr>
+          <w:rFonts w:ascii="Consolas" w:eastAsia="Times New Roman" w:hAnsi="Consolas" w:cs="Times New Roman"/>
+          <w:color w:val="ABB2BF"/>
+          <w:sz w:val="21"/>
+          <w:szCs w:val="21"/>
+        </w:rPr>
+        <w:t>;</w:t>
+      </w:r>
+    </w:p>
+    <w:p>
+      <w:pPr>
+        <w:shd w:val="clear" w:color="auto" w:fill="23272E"/>
+        <w:spacing w:after="0" w:line="285" w:lineRule="atLeast"/>
+        <w:rPr>
+          <w:rFonts w:ascii="Consolas" w:eastAsia="Times New Roman" w:hAnsi="Consolas" w:cs="Times New Roman"/>
+          <w:color w:val="ABB2BF"/>
+          <w:sz w:val="21"/>
+          <w:szCs w:val="21"/>
+        </w:rPr>
+      </w:pPr>
+      <w:r>
+        <w:rPr>
+          <w:rFonts w:ascii="Consolas" w:eastAsia="Times New Roman" w:hAnsi="Consolas" w:cs="Times New Roman"/>
+          <w:color w:val="ABB2BF"/>
+          <w:sz w:val="21"/>
+          <w:szCs w:val="21"/>
+        </w:rPr>
+        <w:t xml:space="preserve">    padding: </w:t>
+      </w:r>
+      <w:r>
+        <w:rPr>
+          <w:rFonts w:ascii="Consolas" w:eastAsia="Times New Roman" w:hAnsi="Consolas" w:cs="Times New Roman"/>
+          <w:color w:val="D19A66"/>
+          <w:sz w:val="21"/>
+          <w:szCs w:val="21"/>
+        </w:rPr>
+        <w:t>10</w:t>
+      </w:r>
+      <w:r>
+        <w:rPr>
+          <w:rFonts w:ascii="Consolas" w:eastAsia="Times New Roman" w:hAnsi="Consolas" w:cs="Times New Roman"/>
+          <w:color w:val="E06C75"/>
+          <w:sz w:val="21"/>
+          <w:szCs w:val="21"/>
+        </w:rPr>
+        <w:t>px</w:t>
+      </w:r>
+      <w:r>
+        <w:rPr>
+          <w:rFonts w:ascii="Consolas" w:eastAsia="Times New Roman" w:hAnsi="Consolas" w:cs="Times New Roman"/>
+          <w:color w:val="ABB2BF"/>
+          <w:sz w:val="21"/>
+          <w:szCs w:val="21"/>
+        </w:rPr>
+        <w:t>;</w:t>
+      </w:r>
+    </w:p>
+    <w:p>
+      <w:pPr>
+        <w:shd w:val="clear" w:color="auto" w:fill="23272E"/>
+        <w:spacing w:after="0" w:line="285" w:lineRule="atLeast"/>
+        <w:rPr>
+          <w:rFonts w:ascii="Consolas" w:eastAsia="Times New Roman" w:hAnsi="Consolas" w:cs="Times New Roman"/>
+          <w:color w:val="ABB2BF"/>
+          <w:sz w:val="21"/>
+          <w:szCs w:val="21"/>
+        </w:rPr>
+      </w:pPr>
+      <w:r>
+        <w:rPr>
+          <w:rFonts w:ascii="Consolas" w:eastAsia="Times New Roman" w:hAnsi="Consolas" w:cs="Times New Roman"/>
+          <w:color w:val="ABB2BF"/>
+          <w:sz w:val="21"/>
+          <w:szCs w:val="21"/>
+        </w:rPr>
+        <w:t>}</w:t>
+      </w:r>
+    </w:p>
+    <w:p>
+      <w:pPr>
+        <w:shd w:val="clear" w:color="auto" w:fill="23272E"/>
+        <w:spacing w:after="0" w:line="285" w:lineRule="atLeast"/>
+        <w:rPr>
+          <w:rFonts w:ascii="Consolas" w:eastAsia="Times New Roman" w:hAnsi="Consolas" w:cs="Times New Roman"/>
+          <w:color w:val="ABB2BF"/>
+          <w:sz w:val="21"/>
+          <w:szCs w:val="21"/>
+        </w:rPr>
+      </w:pPr>
+      <w:r>
+        <w:rPr>
+          <w:rFonts w:ascii="Consolas" w:eastAsia="Times New Roman" w:hAnsi="Consolas" w:cs="Times New Roman"/>
+          <w:color w:val="D19A66"/>
+          <w:sz w:val="21"/>
+          <w:szCs w:val="21"/>
+        </w:rPr>
+        <w:t>.box</w:t>
+      </w:r>
+      <w:r>
+        <w:rPr>
+          <w:rFonts w:ascii="Consolas" w:eastAsia="Times New Roman" w:hAnsi="Consolas" w:cs="Times New Roman"/>
+          <w:color w:val="C678DD"/>
+          <w:sz w:val="21"/>
+          <w:szCs w:val="21"/>
+        </w:rPr>
+        <w:t xml:space="preserve"> </w:t>
+      </w:r>
+      <w:r>
+        <w:rPr>
+          <w:rFonts w:ascii="Consolas" w:eastAsia="Times New Roman" w:hAnsi="Consolas" w:cs="Times New Roman"/>
+          <w:color w:val="E06C75"/>
+          <w:sz w:val="21"/>
+          <w:szCs w:val="21"/>
+        </w:rPr>
+        <w:t>p</w:t>
+      </w:r>
+      <w:r>
+        <w:rPr>
+          <w:rFonts w:ascii="Consolas" w:eastAsia="Times New Roman" w:hAnsi="Consolas" w:cs="Times New Roman"/>
+          <w:color w:val="ABB2BF"/>
+          <w:sz w:val="21"/>
+          <w:szCs w:val="21"/>
+        </w:rPr>
+        <w:t xml:space="preserve"> {</w:t>
+      </w:r>
+    </w:p>
+    <w:p>
+      <w:pPr>
+        <w:shd w:val="clear" w:color="auto" w:fill="23272E"/>
+        <w:spacing w:after="0" w:line="285" w:lineRule="atLeast"/>
+        <w:rPr>
+          <w:rFonts w:ascii="Consolas" w:eastAsia="Times New Roman" w:hAnsi="Consolas" w:cs="Times New Roman"/>
+          <w:color w:val="ABB2BF"/>
+          <w:sz w:val="21"/>
+          <w:szCs w:val="21"/>
+        </w:rPr>
+      </w:pPr>
+      <w:r>
+        <w:rPr>
+          <w:rFonts w:ascii="Consolas" w:eastAsia="Times New Roman" w:hAnsi="Consolas" w:cs="Times New Roman"/>
+          <w:color w:val="ABB2BF"/>
+          <w:sz w:val="21"/>
+          <w:szCs w:val="21"/>
+        </w:rPr>
+        <w:t xml:space="preserve">    font-size: </w:t>
+      </w:r>
+      <w:r>
+        <w:rPr>
+          <w:rFonts w:ascii="Consolas" w:eastAsia="Times New Roman" w:hAnsi="Consolas" w:cs="Times New Roman"/>
+          <w:color w:val="D19A66"/>
+          <w:sz w:val="21"/>
+          <w:szCs w:val="21"/>
+        </w:rPr>
+        <w:t>20</w:t>
+      </w:r>
+      <w:r>
+        <w:rPr>
+          <w:rFonts w:ascii="Consolas" w:eastAsia="Times New Roman" w:hAnsi="Consolas" w:cs="Times New Roman"/>
+          <w:color w:val="E06C75"/>
+          <w:sz w:val="21"/>
+          <w:szCs w:val="21"/>
+        </w:rPr>
+        <w:t>px</w:t>
+      </w:r>
+      <w:r>
+        <w:rPr>
+          <w:rFonts w:ascii="Consolas" w:eastAsia="Times New Roman" w:hAnsi="Consolas" w:cs="Times New Roman"/>
+          <w:color w:val="ABB2BF"/>
+          <w:sz w:val="21"/>
+          <w:szCs w:val="21"/>
+        </w:rPr>
+        <w:t>;</w:t>
+      </w:r>
+    </w:p>
+    <w:p>
+      <w:pPr>
+        <w:shd w:val="clear" w:color="auto" w:fill="23272E"/>
+        <w:spacing w:after="0" w:line="285" w:lineRule="atLeast"/>
+        <w:rPr>
+          <w:rFonts w:ascii="Consolas" w:eastAsia="Times New Roman" w:hAnsi="Consolas" w:cs="Times New Roman"/>
+          <w:color w:val="ABB2BF"/>
+          <w:sz w:val="21"/>
+          <w:szCs w:val="21"/>
+        </w:rPr>
+      </w:pPr>
+      <w:r>
+        <w:rPr>
+          <w:rFonts w:ascii="Consolas" w:eastAsia="Times New Roman" w:hAnsi="Consolas" w:cs="Times New Roman"/>
+          <w:color w:val="ABB2BF"/>
+          <w:sz w:val="21"/>
+          <w:szCs w:val="21"/>
+        </w:rPr>
+        <w:t xml:space="preserve">    color: </w:t>
+      </w:r>
+      <w:r>
+        <w:rPr>
+          <w:rFonts w:ascii="Consolas" w:eastAsia="Times New Roman" w:hAnsi="Consolas" w:cs="Times New Roman"/>
+          <w:color w:val="D19A66"/>
+          <w:sz w:val="21"/>
+          <w:szCs w:val="21"/>
+        </w:rPr>
+        <w:t>white</w:t>
+      </w:r>
+      <w:r>
+        <w:rPr>
+          <w:rFonts w:ascii="Consolas" w:eastAsia="Times New Roman" w:hAnsi="Consolas" w:cs="Times New Roman"/>
+          <w:color w:val="ABB2BF"/>
+          <w:sz w:val="21"/>
+          <w:szCs w:val="21"/>
+        </w:rPr>
+        <w:t>;</w:t>
+      </w:r>
+    </w:p>
+    <w:p>
+      <w:pPr>
+        <w:shd w:val="clear" w:color="auto" w:fill="23272E"/>
+        <w:spacing w:after="0" w:line="285" w:lineRule="atLeast"/>
+        <w:rPr>
+          <w:rFonts w:ascii="Consolas" w:eastAsia="Times New Roman" w:hAnsi="Consolas" w:cs="Times New Roman"/>
+          <w:color w:val="ABB2BF"/>
+          <w:sz w:val="21"/>
+          <w:szCs w:val="21"/>
+        </w:rPr>
+      </w:pPr>
+      <w:r>
+        <w:rPr>
+          <w:rFonts w:ascii="Consolas" w:eastAsia="Times New Roman" w:hAnsi="Consolas" w:cs="Times New Roman"/>
+          <w:color w:val="ABB2BF"/>
+          <w:sz w:val="21"/>
+          <w:szCs w:val="21"/>
+        </w:rPr>
+        <w:t>}</w:t>
+      </w:r>
+    </w:p>
+    <w:p>
+      <w:pPr>
+        <w:shd w:val="clear" w:color="auto" w:fill="23272E"/>
+        <w:spacing w:after="0" w:line="285" w:lineRule="atLeast"/>
+        <w:rPr>
+          <w:rFonts w:ascii="Consolas" w:eastAsia="Times New Roman" w:hAnsi="Consolas" w:cs="Times New Roman"/>
+          <w:color w:val="ABB2BF"/>
+          <w:sz w:val="21"/>
+          <w:szCs w:val="21"/>
+        </w:rPr>
+      </w:pPr>
+      <w:r>
+        <w:rPr>
+          <w:rFonts w:ascii="Consolas" w:eastAsia="Times New Roman" w:hAnsi="Consolas" w:cs="Times New Roman"/>
+          <w:color w:val="D19A66"/>
+          <w:sz w:val="21"/>
+          <w:szCs w:val="21"/>
+        </w:rPr>
+        <w:t>.box-1</w:t>
+      </w:r>
+      <w:r>
+        <w:rPr>
+          <w:rFonts w:ascii="Consolas" w:eastAsia="Times New Roman" w:hAnsi="Consolas" w:cs="Times New Roman"/>
+          <w:color w:val="ABB2BF"/>
+          <w:sz w:val="21"/>
+          <w:szCs w:val="21"/>
+        </w:rPr>
+        <w:t>{</w:t>
+      </w:r>
+    </w:p>
+    <w:p>
+      <w:pPr>
+        <w:shd w:val="clear" w:color="auto" w:fill="23272E"/>
+        <w:spacing w:after="0" w:line="285" w:lineRule="atLeast"/>
+        <w:rPr>
+          <w:rFonts w:ascii="Consolas" w:eastAsia="Times New Roman" w:hAnsi="Consolas" w:cs="Times New Roman"/>
+          <w:color w:val="ABB2BF"/>
+          <w:sz w:val="21"/>
+          <w:szCs w:val="21"/>
+        </w:rPr>
+      </w:pPr>
+      <w:r>
+        <w:rPr>
+          <w:rFonts w:ascii="Consolas" w:eastAsia="Times New Roman" w:hAnsi="Consolas" w:cs="Times New Roman"/>
+          <w:color w:val="ABB2BF"/>
+          <w:sz w:val="21"/>
+          <w:szCs w:val="21"/>
+        </w:rPr>
+        <w:t xml:space="preserve">    background-color: </w:t>
+      </w:r>
+      <w:r>
+        <w:rPr>
+          <w:rFonts w:ascii="Consolas" w:eastAsia="Times New Roman" w:hAnsi="Consolas" w:cs="Times New Roman"/>
+          <w:color w:val="D19A66"/>
+          <w:sz w:val="21"/>
+          <w:szCs w:val="21"/>
+        </w:rPr>
+        <w:t>red</w:t>
+      </w:r>
+      <w:r>
+        <w:rPr>
+          <w:rFonts w:ascii="Consolas" w:eastAsia="Times New Roman" w:hAnsi="Consolas" w:cs="Times New Roman"/>
+          <w:color w:val="ABB2BF"/>
+          <w:sz w:val="21"/>
+          <w:szCs w:val="21"/>
+        </w:rPr>
+        <w:t>;</w:t>
+      </w:r>
+    </w:p>
+    <w:p>
+      <w:pPr>
+        <w:shd w:val="clear" w:color="auto" w:fill="23272E"/>
+        <w:spacing w:after="0" w:line="285" w:lineRule="atLeast"/>
+        <w:rPr>
+          <w:rFonts w:ascii="Consolas" w:eastAsia="Times New Roman" w:hAnsi="Consolas" w:cs="Times New Roman"/>
+          <w:color w:val="ABB2BF"/>
+          <w:sz w:val="21"/>
+          <w:szCs w:val="21"/>
+        </w:rPr>
+      </w:pPr>
+      <w:r>
+        <w:rPr>
+          <w:rFonts w:ascii="Consolas" w:eastAsia="Times New Roman" w:hAnsi="Consolas" w:cs="Times New Roman"/>
+          <w:color w:val="ABB2BF"/>
+          <w:sz w:val="21"/>
+          <w:szCs w:val="21"/>
+        </w:rPr>
+        <w:t>}</w:t>
+      </w:r>
+    </w:p>
+    <w:p>
+      <w:pPr>
+        <w:shd w:val="clear" w:color="auto" w:fill="23272E"/>
+        <w:spacing w:after="0" w:line="285" w:lineRule="atLeast"/>
+        <w:rPr>
+          <w:rFonts w:ascii="Consolas" w:eastAsia="Times New Roman" w:hAnsi="Consolas" w:cs="Times New Roman"/>
+          <w:color w:val="ABB2BF"/>
+          <w:sz w:val="21"/>
+          <w:szCs w:val="21"/>
+        </w:rPr>
+      </w:pPr>
+      <w:r>
+        <w:rPr>
+          <w:rFonts w:ascii="Consolas" w:eastAsia="Times New Roman" w:hAnsi="Consolas" w:cs="Times New Roman"/>
+          <w:color w:val="D19A66"/>
+          <w:sz w:val="21"/>
+          <w:szCs w:val="21"/>
+        </w:rPr>
+        <w:t>.box-2</w:t>
+      </w:r>
+      <w:r>
+        <w:rPr>
+          <w:rFonts w:ascii="Consolas" w:eastAsia="Times New Roman" w:hAnsi="Consolas" w:cs="Times New Roman"/>
+          <w:color w:val="ABB2BF"/>
+          <w:sz w:val="21"/>
+          <w:szCs w:val="21"/>
+        </w:rPr>
+        <w:t>{</w:t>
+      </w:r>
+    </w:p>
+    <w:p>
+      <w:pPr>
+        <w:shd w:val="clear" w:color="auto" w:fill="23272E"/>
+        <w:spacing w:after="0" w:line="285" w:lineRule="atLeast"/>
+        <w:rPr>
+          <w:rFonts w:ascii="Consolas" w:eastAsia="Times New Roman" w:hAnsi="Consolas" w:cs="Times New Roman"/>
+          <w:color w:val="ABB2BF"/>
+          <w:sz w:val="21"/>
+          <w:szCs w:val="21"/>
+        </w:rPr>
+      </w:pPr>
+      <w:r>
+        <w:rPr>
+          <w:rFonts w:ascii="Consolas" w:eastAsia="Times New Roman" w:hAnsi="Consolas" w:cs="Times New Roman"/>
+          <w:color w:val="ABB2BF"/>
+          <w:sz w:val="21"/>
+          <w:szCs w:val="21"/>
+        </w:rPr>
+        <w:t xml:space="preserve">    background-color: </w:t>
+      </w:r>
+      <w:r>
+        <w:rPr>
+          <w:rFonts w:ascii="Consolas" w:eastAsia="Times New Roman" w:hAnsi="Consolas" w:cs="Times New Roman"/>
+          <w:color w:val="D19A66"/>
+          <w:sz w:val="21"/>
+          <w:szCs w:val="21"/>
+        </w:rPr>
+        <w:t>green</w:t>
+      </w:r>
+      <w:r>
+        <w:rPr>
+          <w:rFonts w:ascii="Consolas" w:eastAsia="Times New Roman" w:hAnsi="Consolas" w:cs="Times New Roman"/>
+          <w:color w:val="ABB2BF"/>
+          <w:sz w:val="21"/>
+          <w:szCs w:val="21"/>
+        </w:rPr>
+        <w:t>;</w:t>
+      </w:r>
+    </w:p>
+    <w:p>
+      <w:pPr>
+        <w:shd w:val="clear" w:color="auto" w:fill="23272E"/>
+        <w:spacing w:after="0" w:line="285" w:lineRule="atLeast"/>
+        <w:rPr>
+          <w:rFonts w:ascii="Consolas" w:eastAsia="Times New Roman" w:hAnsi="Consolas" w:cs="Times New Roman"/>
+          <w:color w:val="ABB2BF"/>
+          <w:sz w:val="21"/>
+          <w:szCs w:val="21"/>
+        </w:rPr>
+      </w:pPr>
+      <w:r>
+        <w:rPr>
+          <w:rFonts w:ascii="Consolas" w:eastAsia="Times New Roman" w:hAnsi="Consolas" w:cs="Times New Roman"/>
+          <w:color w:val="ABB2BF"/>
+          <w:sz w:val="21"/>
+          <w:szCs w:val="21"/>
+        </w:rPr>
+        <w:t>}</w:t>
+      </w:r>
+    </w:p>
+    <w:p>
+      <w:pPr>
+        <w:shd w:val="clear" w:color="auto" w:fill="23272E"/>
+        <w:spacing w:after="0" w:line="285" w:lineRule="atLeast"/>
+        <w:rPr>
+          <w:rFonts w:ascii="Consolas" w:eastAsia="Times New Roman" w:hAnsi="Consolas" w:cs="Times New Roman"/>
+          <w:color w:val="ABB2BF"/>
+          <w:sz w:val="21"/>
+          <w:szCs w:val="21"/>
+        </w:rPr>
+      </w:pPr>
+      <w:r>
+        <w:rPr>
+          <w:rFonts w:ascii="Consolas" w:eastAsia="Times New Roman" w:hAnsi="Consolas" w:cs="Times New Roman"/>
+          <w:color w:val="D19A66"/>
+          <w:sz w:val="21"/>
+          <w:szCs w:val="21"/>
+        </w:rPr>
+        <w:t>.box-3</w:t>
+      </w:r>
+      <w:r>
+        <w:rPr>
+          <w:rFonts w:ascii="Consolas" w:eastAsia="Times New Roman" w:hAnsi="Consolas" w:cs="Times New Roman"/>
+          <w:color w:val="ABB2BF"/>
+          <w:sz w:val="21"/>
+          <w:szCs w:val="21"/>
+        </w:rPr>
+        <w:t>{</w:t>
+      </w:r>
+    </w:p>
+    <w:p>
+      <w:pPr>
+        <w:shd w:val="clear" w:color="auto" w:fill="23272E"/>
+        <w:spacing w:after="0" w:line="285" w:lineRule="atLeast"/>
+        <w:rPr>
+          <w:rFonts w:ascii="Consolas" w:eastAsia="Times New Roman" w:hAnsi="Consolas" w:cs="Times New Roman"/>
+          <w:color w:val="ABB2BF"/>
+          <w:sz w:val="21"/>
+          <w:szCs w:val="21"/>
+        </w:rPr>
+      </w:pPr>
+      <w:r>
+        <w:rPr>
+          <w:rFonts w:ascii="Consolas" w:eastAsia="Times New Roman" w:hAnsi="Consolas" w:cs="Times New Roman"/>
+          <w:color w:val="ABB2BF"/>
+          <w:sz w:val="21"/>
+          <w:szCs w:val="21"/>
+        </w:rPr>
+        <w:t xml:space="preserve">    background-color: </w:t>
+      </w:r>
+      <w:r>
+        <w:rPr>
+          <w:rFonts w:ascii="Consolas" w:eastAsia="Times New Roman" w:hAnsi="Consolas" w:cs="Times New Roman"/>
+          <w:color w:val="D19A66"/>
+          <w:sz w:val="21"/>
+          <w:szCs w:val="21"/>
+        </w:rPr>
+        <w:t>yellow</w:t>
+      </w:r>
+      <w:r>
+        <w:rPr>
+          <w:rFonts w:ascii="Consolas" w:eastAsia="Times New Roman" w:hAnsi="Consolas" w:cs="Times New Roman"/>
+          <w:color w:val="ABB2BF"/>
+          <w:sz w:val="21"/>
+          <w:szCs w:val="21"/>
+        </w:rPr>
+        <w:t>;</w:t>
+      </w:r>
+    </w:p>
+    <w:p>
+      <w:pPr>
+        <w:shd w:val="clear" w:color="auto" w:fill="23272E"/>
+        <w:spacing w:after="0" w:line="285" w:lineRule="atLeast"/>
+        <w:rPr>
+          <w:rFonts w:ascii="Consolas" w:eastAsia="Times New Roman" w:hAnsi="Consolas" w:cs="Times New Roman"/>
+          <w:color w:val="ABB2BF"/>
+          <w:sz w:val="21"/>
+          <w:szCs w:val="21"/>
+        </w:rPr>
+      </w:pPr>
+      <w:r>
+        <w:rPr>
+          <w:rFonts w:ascii="Consolas" w:eastAsia="Times New Roman" w:hAnsi="Consolas" w:cs="Times New Roman"/>
+          <w:color w:val="ABB2BF"/>
+          <w:sz w:val="21"/>
+          <w:szCs w:val="21"/>
+        </w:rPr>
+        <w:t>}</w:t>
+      </w:r>
+    </w:p>
+    <w:p>
+      <w:pPr>
+        <w:shd w:val="clear" w:color="auto" w:fill="23272E"/>
+        <w:spacing w:after="240" w:line="285" w:lineRule="atLeast"/>
+        <w:rPr>
+          <w:rFonts w:ascii="Consolas" w:eastAsia="Times New Roman" w:hAnsi="Consolas" w:cs="Times New Roman"/>
+          <w:color w:val="ABB2BF"/>
+          <w:sz w:val="21"/>
+          <w:szCs w:val="21"/>
+        </w:rPr>
+      </w:pPr>
+    </w:p>
+    <w:p>
+      <w:r>
+        <w:t>Flex box xử lý theo 1 chiều: chiều ngang theo row or chiều học theo column</w:t>
+      </w:r>
+    </w:p>
+    <w:p>
+      <w:pPr>
+        <w:pStyle w:val="ListParagraph"/>
+        <w:numPr>
+          <w:ilvl w:val="0"/>
+          <w:numId w:val="2"/>
+        </w:numPr>
+      </w:pPr>
+      <w:r>
+        <w:t>Chiều ngang là trục main</w:t>
+      </w:r>
+    </w:p>
+    <w:p>
+      <w:pPr>
+        <w:pStyle w:val="ListParagraph"/>
+        <w:numPr>
+          <w:ilvl w:val="0"/>
+          <w:numId w:val="2"/>
+        </w:numPr>
+      </w:pPr>
+      <w:r>
+        <w:t>Chiều dọc là trục cross</w:t>
+      </w:r>
+    </w:p>
+    <w:p>
+      <w:pPr>
+        <w:ind w:left="360"/>
+      </w:pPr>
+      <w:r>
+        <w:t>2 trục này sẽ được quyết định bởi thuộc tính direction (mặc định là cross)</w:t>
+      </w:r>
+    </w:p>
+    <w:p>
+      <w:pPr>
+        <w:ind w:left="360"/>
+      </w:pPr>
+      <w:r>
+        <w:t>.container:</w:t>
+      </w:r>
+    </w:p>
+    <w:p>
+      <w:pPr>
+        <w:ind w:left="360"/>
+      </w:pPr>
+      <w:r>
+        <w:t xml:space="preserve">Flex-driection: row; các element sẽ nằm theo trục từ trái qua phải teo chiều nằm ngang </w:t>
+      </w:r>
+    </w:p>
+    <w:p>
+      <w:pPr>
+        <w:ind w:left="360"/>
+      </w:pPr>
+      <w:r>
+        <w:t>Flex-direction: column: xếp theo thứ tự từ trên xuống dưới</w:t>
+      </w:r>
+    </w:p>
+    <w:p>
+      <w:pPr>
+        <w:ind w:left="360"/>
+      </w:pPr>
+      <w:r>
+        <w:t>Flex-direction: column-reverse: xếp theo thứ tự từ dưới lên trên</w:t>
+      </w:r>
+    </w:p>
+    <w:p>
+      <w:pPr>
+        <w:ind w:left="360"/>
+      </w:pPr>
+      <w:r>
+        <w:t>Flex-wrap: wrap;</w:t>
+      </w:r>
+    </w:p>
+    <w:p>
+      <w:pPr>
+        <w:ind w:left="360"/>
+      </w:pPr>
+      <w:r>
+        <w:t>Flex-flow: row wrap</w:t>
+      </w:r>
+      <w:r>
+        <w:t xml:space="preserve"> (thay thế cho flex-direction và flex-wrap)</w:t>
+      </w:r>
+    </w:p>
+    <w:p>
+      <w:pPr>
+        <w:ind w:left="360"/>
+      </w:pPr>
+      <w:r>
+        <w:t>justify-content: ;</w:t>
+      </w:r>
+      <w:r>
+        <w:t xml:space="preserve"> căn chỉnh element theo trục main </w:t>
+      </w:r>
+    </w:p>
+    <w:p>
+      <w:pPr>
+        <w:ind w:left="360"/>
+      </w:pPr>
+      <w:r>
+        <w:t>align-items:</w:t>
+      </w:r>
+      <w:r>
+        <w:t>; căn chỉnh element theo trục cross</w:t>
+      </w:r>
+    </w:p>
+    <w:p>
+      <w:pPr>
+        <w:ind w:left="360"/>
+      </w:pPr>
+      <w:r>
+        <w:t>.box:</w:t>
+      </w:r>
+    </w:p>
+    <w:p>
+      <w:pPr>
+        <w:ind w:left="360"/>
+      </w:pPr>
+      <w:r>
+        <w:lastRenderedPageBreak/>
+        <w:t>flex-grow: ;</w:t>
+      </w:r>
+      <w:r>
+        <w:t xml:space="preserve"> tăng kích thước của flex item theo trục main (có thể sét ở box-item)</w:t>
+      </w:r>
+    </w:p>
+    <w:p>
+      <w:pPr>
+        <w:ind w:left="360"/>
+      </w:pPr>
+      <w:r>
+        <w:t xml:space="preserve"> </w:t>
+      </w:r>
+      <w:r>
+        <w:t>flex-shrink: ;</w:t>
+      </w:r>
+      <w:r>
+        <w:t xml:space="preserve"> flex item nằm tràn ra ngoài main thì dùng</w:t>
+      </w:r>
+    </w:p>
+    <w:p>
+      <w:pPr>
+        <w:ind w:left="360"/>
+      </w:pPr>
+      <w:r>
+        <w:t xml:space="preserve"> </w:t>
+      </w:r>
+      <w:r>
+        <w:t>flex-basis: ;</w:t>
+      </w:r>
+      <w:r>
+        <w:t xml:space="preserve"> xác định kích thước của 1 flex item </w:t>
+      </w:r>
+    </w:p>
+    <w:p>
+      <w:pPr>
+        <w:ind w:left="360"/>
+      </w:pPr>
+      <w:r>
+        <w:t>.flex-item:</w:t>
+      </w:r>
+    </w:p>
+    <w:p>
+      <w:pPr>
+        <w:ind w:left="360"/>
+      </w:pPr>
+      <w:r>
+        <w:t>Order để set vị trí cho flex box item</w:t>
+      </w:r>
       <w:bookmarkStart w:id="0" w:name="_GoBack"/>
       <w:bookmarkEnd w:id="0"/>
     </w:p>
     <w:p/>
-    <w:p>
-      <w:r>
-        <w:t xml:space="preserve"> </w:t>
-      </w:r>
-    </w:p>
+    <w:p/>
     <w:sectPr>
       <w:pgSz w:w="11907" w:h="16840" w:code="9"/>
       <w:pgMar w:top="1440" w:right="1440" w:bottom="1440" w:left="1440" w:header="720" w:footer="720" w:gutter="0"/>
